--- a/uploads/dissolution/dissolution/dissolution_File_1_Quyetdinh.docx
+++ b/uploads/dissolution/dissolution/dissolution_File_1_Quyetdinh.docx
@@ -77,13 +77,23 @@
               </w:rPr>
               <w:br/>
             </w:r>
+            <w:proofErr w:type="spellStart"/>
             <w:r>
               <w:rPr>
                 <w:rFonts w:ascii="Times New Roman" w:eastAsia="Times New Roman" w:hAnsi="Times New Roman" w:cs="Times New Roman"/>
                 <w:sz w:val="28"/>
                 <w:szCs w:val="28"/>
               </w:rPr>
-              <w:t>Số: …/QĐ</w:t>
+              <w:t>Số</w:t>
+            </w:r>
+            <w:proofErr w:type="spellEnd"/>
+            <w:r>
+              <w:rPr>
+                <w:rFonts w:ascii="Times New Roman" w:eastAsia="Times New Roman" w:hAnsi="Times New Roman" w:cs="Times New Roman"/>
+                <w:sz w:val="28"/>
+                <w:szCs w:val="28"/>
+              </w:rPr>
+              <w:t>: …/QĐ</w:t>
             </w:r>
             <w:r>
               <w:rPr>
@@ -133,14 +143,88 @@
               </w:rPr>
               <w:br/>
             </w:r>
+            <w:proofErr w:type="spellStart"/>
             <w:r>
               <w:rPr>
                 <w:rFonts w:ascii="Times New Roman" w:eastAsia="Times New Roman" w:hAnsi="Times New Roman" w:cs="Times New Roman"/>
                 <w:sz w:val="28"/>
                 <w:szCs w:val="28"/>
               </w:rPr>
-              <w:t>Độc lập – Tự do – Hạnh phúc</w:t>
+              <w:t>Độc</w:t>
             </w:r>
+            <w:proofErr w:type="spellEnd"/>
+            <w:r>
+              <w:rPr>
+                <w:rFonts w:ascii="Times New Roman" w:eastAsia="Times New Roman" w:hAnsi="Times New Roman" w:cs="Times New Roman"/>
+                <w:sz w:val="28"/>
+                <w:szCs w:val="28"/>
+              </w:rPr>
+              <w:t xml:space="preserve"> </w:t>
+            </w:r>
+            <w:proofErr w:type="spellStart"/>
+            <w:r>
+              <w:rPr>
+                <w:rFonts w:ascii="Times New Roman" w:eastAsia="Times New Roman" w:hAnsi="Times New Roman" w:cs="Times New Roman"/>
+                <w:sz w:val="28"/>
+                <w:szCs w:val="28"/>
+              </w:rPr>
+              <w:t>lập</w:t>
+            </w:r>
+            <w:proofErr w:type="spellEnd"/>
+            <w:r>
+              <w:rPr>
+                <w:rFonts w:ascii="Times New Roman" w:eastAsia="Times New Roman" w:hAnsi="Times New Roman" w:cs="Times New Roman"/>
+                <w:sz w:val="28"/>
+                <w:szCs w:val="28"/>
+              </w:rPr>
+              <w:t xml:space="preserve"> – </w:t>
+            </w:r>
+            <w:proofErr w:type="spellStart"/>
+            <w:r>
+              <w:rPr>
+                <w:rFonts w:ascii="Times New Roman" w:eastAsia="Times New Roman" w:hAnsi="Times New Roman" w:cs="Times New Roman"/>
+                <w:sz w:val="28"/>
+                <w:szCs w:val="28"/>
+              </w:rPr>
+              <w:t>Tự</w:t>
+            </w:r>
+            <w:proofErr w:type="spellEnd"/>
+            <w:r>
+              <w:rPr>
+                <w:rFonts w:ascii="Times New Roman" w:eastAsia="Times New Roman" w:hAnsi="Times New Roman" w:cs="Times New Roman"/>
+                <w:sz w:val="28"/>
+                <w:szCs w:val="28"/>
+              </w:rPr>
+              <w:t xml:space="preserve"> do – </w:t>
+            </w:r>
+            <w:proofErr w:type="spellStart"/>
+            <w:r>
+              <w:rPr>
+                <w:rFonts w:ascii="Times New Roman" w:eastAsia="Times New Roman" w:hAnsi="Times New Roman" w:cs="Times New Roman"/>
+                <w:sz w:val="28"/>
+                <w:szCs w:val="28"/>
+              </w:rPr>
+              <w:t>Hạnh</w:t>
+            </w:r>
+            <w:proofErr w:type="spellEnd"/>
+            <w:r>
+              <w:rPr>
+                <w:rFonts w:ascii="Times New Roman" w:eastAsia="Times New Roman" w:hAnsi="Times New Roman" w:cs="Times New Roman"/>
+                <w:sz w:val="28"/>
+                <w:szCs w:val="28"/>
+              </w:rPr>
+              <w:t xml:space="preserve"> </w:t>
+            </w:r>
+            <w:proofErr w:type="spellStart"/>
+            <w:r>
+              <w:rPr>
+                <w:rFonts w:ascii="Times New Roman" w:eastAsia="Times New Roman" w:hAnsi="Times New Roman" w:cs="Times New Roman"/>
+                <w:sz w:val="28"/>
+                <w:szCs w:val="28"/>
+              </w:rPr>
+              <w:t>phúc</w:t>
+            </w:r>
+            <w:proofErr w:type="spellEnd"/>
             <w:r>
               <w:rPr>
                 <w:rFonts w:ascii="Times New Roman" w:eastAsia="Times New Roman" w:hAnsi="Times New Roman" w:cs="Times New Roman"/>
@@ -171,13 +255,97 @@
                 <w:szCs w:val="28"/>
               </w:rPr>
             </w:pPr>
+            <w:proofErr w:type="spellStart"/>
+            <w:proofErr w:type="gramStart"/>
             <w:r>
               <w:rPr>
                 <w:rFonts w:ascii="Times New Roman" w:eastAsia="Times New Roman" w:hAnsi="Times New Roman" w:cs="Times New Roman"/>
                 <w:sz w:val="28"/>
                 <w:szCs w:val="28"/>
               </w:rPr>
-              <w:t>Tp.Hồ Chí Minh, ngày {date} tháng {month} năm {year}</w:t>
+              <w:t>Tp.Hồ</w:t>
+            </w:r>
+            <w:proofErr w:type="spellEnd"/>
+            <w:proofErr w:type="gramEnd"/>
+            <w:r>
+              <w:rPr>
+                <w:rFonts w:ascii="Times New Roman" w:eastAsia="Times New Roman" w:hAnsi="Times New Roman" w:cs="Times New Roman"/>
+                <w:sz w:val="28"/>
+                <w:szCs w:val="28"/>
+              </w:rPr>
+              <w:t xml:space="preserve"> </w:t>
+            </w:r>
+            <w:proofErr w:type="spellStart"/>
+            <w:r>
+              <w:rPr>
+                <w:rFonts w:ascii="Times New Roman" w:eastAsia="Times New Roman" w:hAnsi="Times New Roman" w:cs="Times New Roman"/>
+                <w:sz w:val="28"/>
+                <w:szCs w:val="28"/>
+              </w:rPr>
+              <w:t>Chí</w:t>
+            </w:r>
+            <w:proofErr w:type="spellEnd"/>
+            <w:r>
+              <w:rPr>
+                <w:rFonts w:ascii="Times New Roman" w:eastAsia="Times New Roman" w:hAnsi="Times New Roman" w:cs="Times New Roman"/>
+                <w:sz w:val="28"/>
+                <w:szCs w:val="28"/>
+              </w:rPr>
+              <w:t xml:space="preserve"> Minh, </w:t>
+            </w:r>
+            <w:proofErr w:type="spellStart"/>
+            <w:r>
+              <w:rPr>
+                <w:rFonts w:ascii="Times New Roman" w:eastAsia="Times New Roman" w:hAnsi="Times New Roman" w:cs="Times New Roman"/>
+                <w:sz w:val="28"/>
+                <w:szCs w:val="28"/>
+              </w:rPr>
+              <w:t>ngày</w:t>
+            </w:r>
+            <w:proofErr w:type="spellEnd"/>
+            <w:r>
+              <w:rPr>
+                <w:rFonts w:ascii="Times New Roman" w:eastAsia="Times New Roman" w:hAnsi="Times New Roman" w:cs="Times New Roman"/>
+                <w:sz w:val="28"/>
+                <w:szCs w:val="28"/>
+              </w:rPr>
+              <w:t xml:space="preserve"> {date} </w:t>
+            </w:r>
+            <w:proofErr w:type="spellStart"/>
+            <w:r>
+              <w:rPr>
+                <w:rFonts w:ascii="Times New Roman" w:eastAsia="Times New Roman" w:hAnsi="Times New Roman" w:cs="Times New Roman"/>
+                <w:sz w:val="28"/>
+                <w:szCs w:val="28"/>
+              </w:rPr>
+              <w:t>tháng</w:t>
+            </w:r>
+            <w:proofErr w:type="spellEnd"/>
+            <w:r>
+              <w:rPr>
+                <w:rFonts w:ascii="Times New Roman" w:eastAsia="Times New Roman" w:hAnsi="Times New Roman" w:cs="Times New Roman"/>
+                <w:sz w:val="28"/>
+                <w:szCs w:val="28"/>
+              </w:rPr>
+              <w:t xml:space="preserve"> {month} </w:t>
+            </w:r>
+            <w:proofErr w:type="spellStart"/>
+            <w:r>
+              <w:rPr>
+                <w:rFonts w:ascii="Times New Roman" w:eastAsia="Times New Roman" w:hAnsi="Times New Roman" w:cs="Times New Roman"/>
+                <w:sz w:val="28"/>
+                <w:szCs w:val="28"/>
+              </w:rPr>
+              <w:t>năm</w:t>
+            </w:r>
+            <w:proofErr w:type="spellEnd"/>
+            <w:r>
+              <w:rPr>
+                <w:rFonts w:ascii="Times New Roman" w:eastAsia="Times New Roman" w:hAnsi="Times New Roman" w:cs="Times New Roman"/>
+                <w:sz w:val="28"/>
+                <w:szCs w:val="28"/>
+              </w:rPr>
+              <w:t xml:space="preserve"> {year}</w:t>
             </w:r>
           </w:p>
         </w:tc>
@@ -231,6 +399,7 @@
           <w:szCs w:val="28"/>
         </w:rPr>
       </w:pPr>
+      <w:proofErr w:type="spellStart"/>
       <w:r>
         <w:rPr>
           <w:rFonts w:ascii="Times New Roman" w:eastAsia="Times New Roman" w:hAnsi="Times New Roman" w:cs="Times New Roman"/>
@@ -239,8 +408,9 @@
           <w:sz w:val="28"/>
           <w:szCs w:val="28"/>
         </w:rPr>
-        <w:t xml:space="preserve">Về việc </w:t>
-      </w:r>
+        <w:t>Về</w:t>
+      </w:r>
+      <w:proofErr w:type="spellEnd"/>
       <w:r>
         <w:rPr>
           <w:rFonts w:ascii="Times New Roman" w:eastAsia="Times New Roman" w:hAnsi="Times New Roman" w:cs="Times New Roman"/>
@@ -249,8 +419,108 @@
           <w:sz w:val="28"/>
           <w:szCs w:val="28"/>
         </w:rPr>
-        <w:t>giải thể doanh nghiệp</w:t>
-      </w:r>
+        <w:t xml:space="preserve"> </w:t>
+      </w:r>
+      <w:proofErr w:type="spellStart"/>
+      <w:r>
+        <w:rPr>
+          <w:rFonts w:ascii="Times New Roman" w:eastAsia="Times New Roman" w:hAnsi="Times New Roman" w:cs="Times New Roman"/>
+          <w:b/>
+          <w:bCs/>
+          <w:sz w:val="28"/>
+          <w:szCs w:val="28"/>
+        </w:rPr>
+        <w:t>việc</w:t>
+      </w:r>
+      <w:proofErr w:type="spellEnd"/>
+      <w:r>
+        <w:rPr>
+          <w:rFonts w:ascii="Times New Roman" w:eastAsia="Times New Roman" w:hAnsi="Times New Roman" w:cs="Times New Roman"/>
+          <w:b/>
+          <w:bCs/>
+          <w:sz w:val="28"/>
+          <w:szCs w:val="28"/>
+        </w:rPr>
+        <w:t xml:space="preserve"> </w:t>
+      </w:r>
+      <w:proofErr w:type="spellStart"/>
+      <w:r>
+        <w:rPr>
+          <w:rFonts w:ascii="Times New Roman" w:eastAsia="Times New Roman" w:hAnsi="Times New Roman" w:cs="Times New Roman"/>
+          <w:b/>
+          <w:bCs/>
+          <w:sz w:val="28"/>
+          <w:szCs w:val="28"/>
+        </w:rPr>
+        <w:t>giải</w:t>
+      </w:r>
+      <w:proofErr w:type="spellEnd"/>
+      <w:r>
+        <w:rPr>
+          <w:rFonts w:ascii="Times New Roman" w:eastAsia="Times New Roman" w:hAnsi="Times New Roman" w:cs="Times New Roman"/>
+          <w:b/>
+          <w:bCs/>
+          <w:sz w:val="28"/>
+          <w:szCs w:val="28"/>
+        </w:rPr>
+        <w:t xml:space="preserve"> </w:t>
+      </w:r>
+      <w:proofErr w:type="spellStart"/>
+      <w:r>
+        <w:rPr>
+          <w:rFonts w:ascii="Times New Roman" w:eastAsia="Times New Roman" w:hAnsi="Times New Roman" w:cs="Times New Roman"/>
+          <w:b/>
+          <w:bCs/>
+          <w:sz w:val="28"/>
+          <w:szCs w:val="28"/>
+        </w:rPr>
+        <w:t>thể</w:t>
+      </w:r>
+      <w:proofErr w:type="spellEnd"/>
+      <w:r>
+        <w:rPr>
+          <w:rFonts w:ascii="Times New Roman" w:eastAsia="Times New Roman" w:hAnsi="Times New Roman" w:cs="Times New Roman"/>
+          <w:b/>
+          <w:bCs/>
+          <w:sz w:val="28"/>
+          <w:szCs w:val="28"/>
+        </w:rPr>
+        <w:t xml:space="preserve"> </w:t>
+      </w:r>
+      <w:proofErr w:type="spellStart"/>
+      <w:r>
+        <w:rPr>
+          <w:rFonts w:ascii="Times New Roman" w:eastAsia="Times New Roman" w:hAnsi="Times New Roman" w:cs="Times New Roman"/>
+          <w:b/>
+          <w:bCs/>
+          <w:sz w:val="28"/>
+          <w:szCs w:val="28"/>
+        </w:rPr>
+        <w:t>doanh</w:t>
+      </w:r>
+      <w:proofErr w:type="spellEnd"/>
+      <w:r>
+        <w:rPr>
+          <w:rFonts w:ascii="Times New Roman" w:eastAsia="Times New Roman" w:hAnsi="Times New Roman" w:cs="Times New Roman"/>
+          <w:b/>
+          <w:bCs/>
+          <w:sz w:val="28"/>
+          <w:szCs w:val="28"/>
+        </w:rPr>
+        <w:t xml:space="preserve"> </w:t>
+      </w:r>
+      <w:proofErr w:type="spellStart"/>
+      <w:r>
+        <w:rPr>
+          <w:rFonts w:ascii="Times New Roman" w:eastAsia="Times New Roman" w:hAnsi="Times New Roman" w:cs="Times New Roman"/>
+          <w:b/>
+          <w:bCs/>
+          <w:sz w:val="28"/>
+          <w:szCs w:val="28"/>
+        </w:rPr>
+        <w:t>nghiệp</w:t>
+      </w:r>
+      <w:proofErr w:type="spellEnd"/>
     </w:p>
     <w:p>
       <w:pPr>
@@ -410,7 +680,115 @@
           <w:sz w:val="28"/>
           <w:szCs w:val="28"/>
         </w:rPr>
-        <w:t xml:space="preserve">- Căn cứ Luật Doanh nghiệp số </w:t>
+        <w:t xml:space="preserve">- </w:t>
+      </w:r>
+      <w:proofErr w:type="spellStart"/>
+      <w:r>
+        <w:rPr>
+          <w:rFonts w:ascii="Times New Roman" w:eastAsia="Times New Roman" w:hAnsi="Times New Roman" w:cs="Times New Roman"/>
+          <w:sz w:val="28"/>
+          <w:szCs w:val="28"/>
+        </w:rPr>
+        <w:t>Căn</w:t>
+      </w:r>
+      <w:proofErr w:type="spellEnd"/>
+      <w:r>
+        <w:rPr>
+          <w:rFonts w:ascii="Times New Roman" w:eastAsia="Times New Roman" w:hAnsi="Times New Roman" w:cs="Times New Roman"/>
+          <w:sz w:val="28"/>
+          <w:szCs w:val="28"/>
+        </w:rPr>
+        <w:t xml:space="preserve"> </w:t>
+      </w:r>
+      <w:proofErr w:type="spellStart"/>
+      <w:r>
+        <w:rPr>
+          <w:rFonts w:ascii="Times New Roman" w:eastAsia="Times New Roman" w:hAnsi="Times New Roman" w:cs="Times New Roman"/>
+          <w:sz w:val="28"/>
+          <w:szCs w:val="28"/>
+        </w:rPr>
+        <w:t>cứ</w:t>
+      </w:r>
+      <w:proofErr w:type="spellEnd"/>
+      <w:r>
+        <w:rPr>
+          <w:rFonts w:ascii="Times New Roman" w:eastAsia="Times New Roman" w:hAnsi="Times New Roman" w:cs="Times New Roman"/>
+          <w:sz w:val="28"/>
+          <w:szCs w:val="28"/>
+        </w:rPr>
+        <w:t xml:space="preserve"> </w:t>
+      </w:r>
+      <w:proofErr w:type="spellStart"/>
+      <w:r>
+        <w:rPr>
+          <w:rFonts w:ascii="Times New Roman" w:eastAsia="Times New Roman" w:hAnsi="Times New Roman" w:cs="Times New Roman"/>
+          <w:sz w:val="28"/>
+          <w:szCs w:val="28"/>
+        </w:rPr>
+        <w:t>Luật</w:t>
+      </w:r>
+      <w:proofErr w:type="spellEnd"/>
+      <w:r>
+        <w:rPr>
+          <w:rFonts w:ascii="Times New Roman" w:eastAsia="Times New Roman" w:hAnsi="Times New Roman" w:cs="Times New Roman"/>
+          <w:sz w:val="28"/>
+          <w:szCs w:val="28"/>
+        </w:rPr>
+        <w:t xml:space="preserve"> </w:t>
+      </w:r>
+      <w:proofErr w:type="spellStart"/>
+      <w:r>
+        <w:rPr>
+          <w:rFonts w:ascii="Times New Roman" w:eastAsia="Times New Roman" w:hAnsi="Times New Roman" w:cs="Times New Roman"/>
+          <w:sz w:val="28"/>
+          <w:szCs w:val="28"/>
+        </w:rPr>
+        <w:t>Doanh</w:t>
+      </w:r>
+      <w:proofErr w:type="spellEnd"/>
+      <w:r>
+        <w:rPr>
+          <w:rFonts w:ascii="Times New Roman" w:eastAsia="Times New Roman" w:hAnsi="Times New Roman" w:cs="Times New Roman"/>
+          <w:sz w:val="28"/>
+          <w:szCs w:val="28"/>
+        </w:rPr>
+        <w:t xml:space="preserve"> </w:t>
+      </w:r>
+      <w:proofErr w:type="spellStart"/>
+      <w:r>
+        <w:rPr>
+          <w:rFonts w:ascii="Times New Roman" w:eastAsia="Times New Roman" w:hAnsi="Times New Roman" w:cs="Times New Roman"/>
+          <w:sz w:val="28"/>
+          <w:szCs w:val="28"/>
+        </w:rPr>
+        <w:t>nghiệp</w:t>
+      </w:r>
+      <w:proofErr w:type="spellEnd"/>
+      <w:r>
+        <w:rPr>
+          <w:rFonts w:ascii="Times New Roman" w:eastAsia="Times New Roman" w:hAnsi="Times New Roman" w:cs="Times New Roman"/>
+          <w:sz w:val="28"/>
+          <w:szCs w:val="28"/>
+        </w:rPr>
+        <w:t xml:space="preserve"> </w:t>
+      </w:r>
+      <w:proofErr w:type="spellStart"/>
+      <w:r>
+        <w:rPr>
+          <w:rFonts w:ascii="Times New Roman" w:eastAsia="Times New Roman" w:hAnsi="Times New Roman" w:cs="Times New Roman"/>
+          <w:sz w:val="28"/>
+          <w:szCs w:val="28"/>
+        </w:rPr>
+        <w:t>số</w:t>
+      </w:r>
+      <w:proofErr w:type="spellEnd"/>
+      <w:r>
+        <w:rPr>
+          <w:rFonts w:ascii="Times New Roman" w:eastAsia="Times New Roman" w:hAnsi="Times New Roman" w:cs="Times New Roman"/>
+          <w:sz w:val="28"/>
+          <w:szCs w:val="28"/>
+        </w:rPr>
+        <w:t xml:space="preserve"> </w:t>
       </w:r>
       <w:r>
         <w:rPr>
@@ -427,7 +805,133 @@
           <w:sz w:val="28"/>
           <w:szCs w:val="28"/>
         </w:rPr>
-        <w:t xml:space="preserve"> được Quốc hội thông qua ngày 17 tháng 06 năm 2020;</w:t>
+        <w:t xml:space="preserve"> </w:t>
+      </w:r>
+      <w:proofErr w:type="spellStart"/>
+      <w:r>
+        <w:rPr>
+          <w:rFonts w:ascii="Times New Roman" w:eastAsia="Times New Roman" w:hAnsi="Times New Roman" w:cs="Times New Roman"/>
+          <w:sz w:val="28"/>
+          <w:szCs w:val="28"/>
+        </w:rPr>
+        <w:t>được</w:t>
+      </w:r>
+      <w:proofErr w:type="spellEnd"/>
+      <w:r>
+        <w:rPr>
+          <w:rFonts w:ascii="Times New Roman" w:eastAsia="Times New Roman" w:hAnsi="Times New Roman" w:cs="Times New Roman"/>
+          <w:sz w:val="28"/>
+          <w:szCs w:val="28"/>
+        </w:rPr>
+        <w:t xml:space="preserve"> </w:t>
+      </w:r>
+      <w:proofErr w:type="spellStart"/>
+      <w:r>
+        <w:rPr>
+          <w:rFonts w:ascii="Times New Roman" w:eastAsia="Times New Roman" w:hAnsi="Times New Roman" w:cs="Times New Roman"/>
+          <w:sz w:val="28"/>
+          <w:szCs w:val="28"/>
+        </w:rPr>
+        <w:t>Quốc</w:t>
+      </w:r>
+      <w:proofErr w:type="spellEnd"/>
+      <w:r>
+        <w:rPr>
+          <w:rFonts w:ascii="Times New Roman" w:eastAsia="Times New Roman" w:hAnsi="Times New Roman" w:cs="Times New Roman"/>
+          <w:sz w:val="28"/>
+          <w:szCs w:val="28"/>
+        </w:rPr>
+        <w:t xml:space="preserve"> </w:t>
+      </w:r>
+      <w:proofErr w:type="spellStart"/>
+      <w:r>
+        <w:rPr>
+          <w:rFonts w:ascii="Times New Roman" w:eastAsia="Times New Roman" w:hAnsi="Times New Roman" w:cs="Times New Roman"/>
+          <w:sz w:val="28"/>
+          <w:szCs w:val="28"/>
+        </w:rPr>
+        <w:t>hội</w:t>
+      </w:r>
+      <w:proofErr w:type="spellEnd"/>
+      <w:r>
+        <w:rPr>
+          <w:rFonts w:ascii="Times New Roman" w:eastAsia="Times New Roman" w:hAnsi="Times New Roman" w:cs="Times New Roman"/>
+          <w:sz w:val="28"/>
+          <w:szCs w:val="28"/>
+        </w:rPr>
+        <w:t xml:space="preserve"> </w:t>
+      </w:r>
+      <w:proofErr w:type="spellStart"/>
+      <w:r>
+        <w:rPr>
+          <w:rFonts w:ascii="Times New Roman" w:eastAsia="Times New Roman" w:hAnsi="Times New Roman" w:cs="Times New Roman"/>
+          <w:sz w:val="28"/>
+          <w:szCs w:val="28"/>
+        </w:rPr>
+        <w:t>thông</w:t>
+      </w:r>
+      <w:proofErr w:type="spellEnd"/>
+      <w:r>
+        <w:rPr>
+          <w:rFonts w:ascii="Times New Roman" w:eastAsia="Times New Roman" w:hAnsi="Times New Roman" w:cs="Times New Roman"/>
+          <w:sz w:val="28"/>
+          <w:szCs w:val="28"/>
+        </w:rPr>
+        <w:t xml:space="preserve"> qua </w:t>
+      </w:r>
+      <w:proofErr w:type="spellStart"/>
+      <w:r>
+        <w:rPr>
+          <w:rFonts w:ascii="Times New Roman" w:eastAsia="Times New Roman" w:hAnsi="Times New Roman" w:cs="Times New Roman"/>
+          <w:sz w:val="28"/>
+          <w:szCs w:val="28"/>
+        </w:rPr>
+        <w:t>ngày</w:t>
+      </w:r>
+      <w:proofErr w:type="spellEnd"/>
+      <w:r>
+        <w:rPr>
+          <w:rFonts w:ascii="Times New Roman" w:eastAsia="Times New Roman" w:hAnsi="Times New Roman" w:cs="Times New Roman"/>
+          <w:sz w:val="28"/>
+          <w:szCs w:val="28"/>
+        </w:rPr>
+        <w:t xml:space="preserve"> 17 </w:t>
+      </w:r>
+      <w:proofErr w:type="spellStart"/>
+      <w:r>
+        <w:rPr>
+          <w:rFonts w:ascii="Times New Roman" w:eastAsia="Times New Roman" w:hAnsi="Times New Roman" w:cs="Times New Roman"/>
+          <w:sz w:val="28"/>
+          <w:szCs w:val="28"/>
+        </w:rPr>
+        <w:t>tháng</w:t>
+      </w:r>
+      <w:proofErr w:type="spellEnd"/>
+      <w:r>
+        <w:rPr>
+          <w:rFonts w:ascii="Times New Roman" w:eastAsia="Times New Roman" w:hAnsi="Times New Roman" w:cs="Times New Roman"/>
+          <w:sz w:val="28"/>
+          <w:szCs w:val="28"/>
+        </w:rPr>
+        <w:t xml:space="preserve"> 06 </w:t>
+      </w:r>
+      <w:proofErr w:type="spellStart"/>
+      <w:r>
+        <w:rPr>
+          <w:rFonts w:ascii="Times New Roman" w:eastAsia="Times New Roman" w:hAnsi="Times New Roman" w:cs="Times New Roman"/>
+          <w:sz w:val="28"/>
+          <w:szCs w:val="28"/>
+        </w:rPr>
+        <w:t>năm</w:t>
+      </w:r>
+      <w:proofErr w:type="spellEnd"/>
+      <w:r>
+        <w:rPr>
+          <w:rFonts w:ascii="Times New Roman" w:eastAsia="Times New Roman" w:hAnsi="Times New Roman" w:cs="Times New Roman"/>
+          <w:sz w:val="28"/>
+          <w:szCs w:val="28"/>
+        </w:rPr>
+        <w:t xml:space="preserve"> 2020;</w:t>
       </w:r>
     </w:p>
     <w:p>
@@ -447,15 +951,169 @@
           <w:sz w:val="28"/>
           <w:szCs w:val="28"/>
         </w:rPr>
-        <w:t xml:space="preserve">- Căn cứ </w:t>
-      </w:r>
+        <w:t xml:space="preserve">- </w:t>
+      </w:r>
+      <w:proofErr w:type="spellStart"/>
       <w:r>
         <w:rPr>
           <w:rFonts w:ascii="Times New Roman" w:eastAsia="Times New Roman" w:hAnsi="Times New Roman" w:cs="Times New Roman"/>
           <w:sz w:val="28"/>
           <w:szCs w:val="28"/>
         </w:rPr>
-        <w:t>tình hình hoạt động của doanh nghiệp.</w:t>
+        <w:t>Căn</w:t>
+      </w:r>
+      <w:proofErr w:type="spellEnd"/>
+      <w:r>
+        <w:rPr>
+          <w:rFonts w:ascii="Times New Roman" w:eastAsia="Times New Roman" w:hAnsi="Times New Roman" w:cs="Times New Roman"/>
+          <w:sz w:val="28"/>
+          <w:szCs w:val="28"/>
+        </w:rPr>
+        <w:t xml:space="preserve"> </w:t>
+      </w:r>
+      <w:proofErr w:type="spellStart"/>
+      <w:r>
+        <w:rPr>
+          <w:rFonts w:ascii="Times New Roman" w:eastAsia="Times New Roman" w:hAnsi="Times New Roman" w:cs="Times New Roman"/>
+          <w:sz w:val="28"/>
+          <w:szCs w:val="28"/>
+        </w:rPr>
+        <w:t>cứ</w:t>
+      </w:r>
+      <w:proofErr w:type="spellEnd"/>
+      <w:r>
+        <w:rPr>
+          <w:rFonts w:ascii="Times New Roman" w:eastAsia="Times New Roman" w:hAnsi="Times New Roman" w:cs="Times New Roman"/>
+          <w:sz w:val="28"/>
+          <w:szCs w:val="28"/>
+        </w:rPr>
+        <w:t xml:space="preserve"> </w:t>
+      </w:r>
+      <w:proofErr w:type="spellStart"/>
+      <w:r>
+        <w:rPr>
+          <w:rFonts w:ascii="Times New Roman" w:eastAsia="Times New Roman" w:hAnsi="Times New Roman" w:cs="Times New Roman"/>
+          <w:sz w:val="28"/>
+          <w:szCs w:val="28"/>
+        </w:rPr>
+        <w:t>tình</w:t>
+      </w:r>
+      <w:proofErr w:type="spellEnd"/>
+      <w:r>
+        <w:rPr>
+          <w:rFonts w:ascii="Times New Roman" w:eastAsia="Times New Roman" w:hAnsi="Times New Roman" w:cs="Times New Roman"/>
+          <w:sz w:val="28"/>
+          <w:szCs w:val="28"/>
+        </w:rPr>
+        <w:t xml:space="preserve"> </w:t>
+      </w:r>
+      <w:proofErr w:type="spellStart"/>
+      <w:r>
+        <w:rPr>
+          <w:rFonts w:ascii="Times New Roman" w:eastAsia="Times New Roman" w:hAnsi="Times New Roman" w:cs="Times New Roman"/>
+          <w:sz w:val="28"/>
+          <w:szCs w:val="28"/>
+        </w:rPr>
+        <w:t>hình</w:t>
+      </w:r>
+      <w:proofErr w:type="spellEnd"/>
+      <w:r>
+        <w:rPr>
+          <w:rFonts w:ascii="Times New Roman" w:eastAsia="Times New Roman" w:hAnsi="Times New Roman" w:cs="Times New Roman"/>
+          <w:sz w:val="28"/>
+          <w:szCs w:val="28"/>
+        </w:rPr>
+        <w:t xml:space="preserve"> </w:t>
+      </w:r>
+      <w:proofErr w:type="spellStart"/>
+      <w:r>
+        <w:rPr>
+          <w:rFonts w:ascii="Times New Roman" w:eastAsia="Times New Roman" w:hAnsi="Times New Roman" w:cs="Times New Roman"/>
+          <w:sz w:val="28"/>
+          <w:szCs w:val="28"/>
+        </w:rPr>
+        <w:t>hoạt</w:t>
+      </w:r>
+      <w:proofErr w:type="spellEnd"/>
+      <w:r>
+        <w:rPr>
+          <w:rFonts w:ascii="Times New Roman" w:eastAsia="Times New Roman" w:hAnsi="Times New Roman" w:cs="Times New Roman"/>
+          <w:sz w:val="28"/>
+          <w:szCs w:val="28"/>
+        </w:rPr>
+        <w:t xml:space="preserve"> </w:t>
+      </w:r>
+      <w:proofErr w:type="spellStart"/>
+      <w:r>
+        <w:rPr>
+          <w:rFonts w:ascii="Times New Roman" w:eastAsia="Times New Roman" w:hAnsi="Times New Roman" w:cs="Times New Roman"/>
+          <w:sz w:val="28"/>
+          <w:szCs w:val="28"/>
+        </w:rPr>
+        <w:t>động</w:t>
+      </w:r>
+      <w:proofErr w:type="spellEnd"/>
+      <w:r>
+        <w:rPr>
+          <w:rFonts w:ascii="Times New Roman" w:eastAsia="Times New Roman" w:hAnsi="Times New Roman" w:cs="Times New Roman"/>
+          <w:sz w:val="28"/>
+          <w:szCs w:val="28"/>
+        </w:rPr>
+        <w:t xml:space="preserve"> </w:t>
+      </w:r>
+      <w:proofErr w:type="spellStart"/>
+      <w:r>
+        <w:rPr>
+          <w:rFonts w:ascii="Times New Roman" w:eastAsia="Times New Roman" w:hAnsi="Times New Roman" w:cs="Times New Roman"/>
+          <w:sz w:val="28"/>
+          <w:szCs w:val="28"/>
+        </w:rPr>
+        <w:t>của</w:t>
+      </w:r>
+      <w:proofErr w:type="spellEnd"/>
+      <w:r>
+        <w:rPr>
+          <w:rFonts w:ascii="Times New Roman" w:eastAsia="Times New Roman" w:hAnsi="Times New Roman" w:cs="Times New Roman"/>
+          <w:sz w:val="28"/>
+          <w:szCs w:val="28"/>
+        </w:rPr>
+        <w:t xml:space="preserve"> </w:t>
+      </w:r>
+      <w:proofErr w:type="spellStart"/>
+      <w:r>
+        <w:rPr>
+          <w:rFonts w:ascii="Times New Roman" w:eastAsia="Times New Roman" w:hAnsi="Times New Roman" w:cs="Times New Roman"/>
+          <w:sz w:val="28"/>
+          <w:szCs w:val="28"/>
+        </w:rPr>
+        <w:t>doanh</w:t>
+      </w:r>
+      <w:proofErr w:type="spellEnd"/>
+      <w:r>
+        <w:rPr>
+          <w:rFonts w:ascii="Times New Roman" w:eastAsia="Times New Roman" w:hAnsi="Times New Roman" w:cs="Times New Roman"/>
+          <w:sz w:val="28"/>
+          <w:szCs w:val="28"/>
+        </w:rPr>
+        <w:t xml:space="preserve"> </w:t>
+      </w:r>
+      <w:proofErr w:type="spellStart"/>
+      <w:r>
+        <w:rPr>
+          <w:rFonts w:ascii="Times New Roman" w:eastAsia="Times New Roman" w:hAnsi="Times New Roman" w:cs="Times New Roman"/>
+          <w:sz w:val="28"/>
+          <w:szCs w:val="28"/>
+        </w:rPr>
+        <w:t>nghiệp</w:t>
+      </w:r>
+      <w:proofErr w:type="spellEnd"/>
+      <w:r>
+        <w:rPr>
+          <w:rFonts w:ascii="Times New Roman" w:eastAsia="Times New Roman" w:hAnsi="Times New Roman" w:cs="Times New Roman"/>
+          <w:sz w:val="28"/>
+          <w:szCs w:val="28"/>
+        </w:rPr>
+        <w:t>.</w:t>
       </w:r>
     </w:p>
     <w:p>
@@ -513,6 +1171,7 @@
           <w:szCs w:val="28"/>
         </w:rPr>
       </w:pPr>
+      <w:proofErr w:type="spellStart"/>
       <w:r>
         <w:rPr>
           <w:rFonts w:ascii="Times New Roman" w:eastAsia="Times New Roman" w:hAnsi="Times New Roman"/>
@@ -521,15 +1180,18 @@
           <w:sz w:val="28"/>
           <w:szCs w:val="28"/>
         </w:rPr>
-        <w:t>Điều 1</w:t>
-      </w:r>
-      <w:r>
-        <w:rPr>
-          <w:rFonts w:ascii="Times New Roman" w:eastAsia="Times New Roman" w:hAnsi="Times New Roman"/>
-          <w:sz w:val="28"/>
-          <w:szCs w:val="28"/>
-        </w:rPr>
-        <w:t>: Giải thể doanh nghiệp</w:t>
+        <w:t>Điều</w:t>
+      </w:r>
+      <w:proofErr w:type="spellEnd"/>
+      <w:r>
+        <w:rPr>
+          <w:rFonts w:ascii="Times New Roman" w:eastAsia="Times New Roman" w:hAnsi="Times New Roman"/>
+          <w:b/>
+          <w:bCs/>
+          <w:sz w:val="28"/>
+          <w:szCs w:val="28"/>
+        </w:rPr>
+        <w:t xml:space="preserve"> 1</w:t>
       </w:r>
       <w:r>
         <w:rPr>
@@ -539,6 +1201,78 @@
         </w:rPr>
         <w:t xml:space="preserve">: </w:t>
       </w:r>
+      <w:proofErr w:type="spellStart"/>
+      <w:r>
+        <w:rPr>
+          <w:rFonts w:ascii="Times New Roman" w:eastAsia="Times New Roman" w:hAnsi="Times New Roman"/>
+          <w:sz w:val="28"/>
+          <w:szCs w:val="28"/>
+        </w:rPr>
+        <w:t>Giải</w:t>
+      </w:r>
+      <w:proofErr w:type="spellEnd"/>
+      <w:r>
+        <w:rPr>
+          <w:rFonts w:ascii="Times New Roman" w:eastAsia="Times New Roman" w:hAnsi="Times New Roman"/>
+          <w:sz w:val="28"/>
+          <w:szCs w:val="28"/>
+        </w:rPr>
+        <w:t xml:space="preserve"> </w:t>
+      </w:r>
+      <w:proofErr w:type="spellStart"/>
+      <w:r>
+        <w:rPr>
+          <w:rFonts w:ascii="Times New Roman" w:eastAsia="Times New Roman" w:hAnsi="Times New Roman"/>
+          <w:sz w:val="28"/>
+          <w:szCs w:val="28"/>
+        </w:rPr>
+        <w:t>thể</w:t>
+      </w:r>
+      <w:proofErr w:type="spellEnd"/>
+      <w:r>
+        <w:rPr>
+          <w:rFonts w:ascii="Times New Roman" w:eastAsia="Times New Roman" w:hAnsi="Times New Roman"/>
+          <w:sz w:val="28"/>
+          <w:szCs w:val="28"/>
+        </w:rPr>
+        <w:t xml:space="preserve"> </w:t>
+      </w:r>
+      <w:proofErr w:type="spellStart"/>
+      <w:r>
+        <w:rPr>
+          <w:rFonts w:ascii="Times New Roman" w:eastAsia="Times New Roman" w:hAnsi="Times New Roman"/>
+          <w:sz w:val="28"/>
+          <w:szCs w:val="28"/>
+        </w:rPr>
+        <w:t>doanh</w:t>
+      </w:r>
+      <w:proofErr w:type="spellEnd"/>
+      <w:r>
+        <w:rPr>
+          <w:rFonts w:ascii="Times New Roman" w:eastAsia="Times New Roman" w:hAnsi="Times New Roman"/>
+          <w:sz w:val="28"/>
+          <w:szCs w:val="28"/>
+        </w:rPr>
+        <w:t xml:space="preserve"> </w:t>
+      </w:r>
+      <w:proofErr w:type="spellStart"/>
+      <w:r>
+        <w:rPr>
+          <w:rFonts w:ascii="Times New Roman" w:eastAsia="Times New Roman" w:hAnsi="Times New Roman"/>
+          <w:sz w:val="28"/>
+          <w:szCs w:val="28"/>
+        </w:rPr>
+        <w:t>nghiệp</w:t>
+      </w:r>
+      <w:proofErr w:type="spellEnd"/>
+      <w:r>
+        <w:rPr>
+          <w:rFonts w:ascii="Times New Roman" w:eastAsia="Times New Roman" w:hAnsi="Times New Roman"/>
+          <w:sz w:val="28"/>
+          <w:szCs w:val="28"/>
+        </w:rPr>
+        <w:t xml:space="preserve">: </w:t>
+      </w:r>
       <w:r>
         <w:rPr>
           <w:rFonts w:ascii="Times New Roman" w:eastAsia="Times New Roman" w:hAnsi="Times New Roman"/>
@@ -547,6 +1281,7 @@
         </w:rPr>
         <w:t>{</w:t>
       </w:r>
+      <w:proofErr w:type="spellStart"/>
       <w:r>
         <w:rPr>
           <w:rFonts w:ascii="Times New Roman" w:eastAsia="Times New Roman" w:hAnsi="Times New Roman"/>
@@ -555,6 +1290,7 @@
         </w:rPr>
         <w:t>dissolution_approve_company_name</w:t>
       </w:r>
+      <w:proofErr w:type="spellEnd"/>
       <w:r>
         <w:rPr>
           <w:rFonts w:ascii="Times New Roman" w:eastAsia="Times New Roman" w:hAnsi="Times New Roman"/>
@@ -589,8 +1325,72 @@
           <w:sz w:val="28"/>
           <w:szCs w:val="28"/>
         </w:rPr>
-        <w:t>- Mã số doanh nghiệp</w:t>
-      </w:r>
+        <w:t xml:space="preserve">- </w:t>
+      </w:r>
+      <w:proofErr w:type="spellStart"/>
+      <w:r>
+        <w:rPr>
+          <w:rFonts w:ascii="Times New Roman" w:eastAsia="Times New Roman" w:hAnsi="Times New Roman"/>
+          <w:sz w:val="28"/>
+          <w:szCs w:val="28"/>
+        </w:rPr>
+        <w:t>Mã</w:t>
+      </w:r>
+      <w:proofErr w:type="spellEnd"/>
+      <w:r>
+        <w:rPr>
+          <w:rFonts w:ascii="Times New Roman" w:eastAsia="Times New Roman" w:hAnsi="Times New Roman"/>
+          <w:sz w:val="28"/>
+          <w:szCs w:val="28"/>
+        </w:rPr>
+        <w:t xml:space="preserve"> </w:t>
+      </w:r>
+      <w:proofErr w:type="spellStart"/>
+      <w:r>
+        <w:rPr>
+          <w:rFonts w:ascii="Times New Roman" w:eastAsia="Times New Roman" w:hAnsi="Times New Roman"/>
+          <w:sz w:val="28"/>
+          <w:szCs w:val="28"/>
+        </w:rPr>
+        <w:t>số</w:t>
+      </w:r>
+      <w:proofErr w:type="spellEnd"/>
+      <w:r>
+        <w:rPr>
+          <w:rFonts w:ascii="Times New Roman" w:eastAsia="Times New Roman" w:hAnsi="Times New Roman"/>
+          <w:sz w:val="28"/>
+          <w:szCs w:val="28"/>
+        </w:rPr>
+        <w:t xml:space="preserve"> </w:t>
+      </w:r>
+      <w:proofErr w:type="spellStart"/>
+      <w:r>
+        <w:rPr>
+          <w:rFonts w:ascii="Times New Roman" w:eastAsia="Times New Roman" w:hAnsi="Times New Roman"/>
+          <w:sz w:val="28"/>
+          <w:szCs w:val="28"/>
+        </w:rPr>
+        <w:t>doanh</w:t>
+      </w:r>
+      <w:proofErr w:type="spellEnd"/>
+      <w:r>
+        <w:rPr>
+          <w:rFonts w:ascii="Times New Roman" w:eastAsia="Times New Roman" w:hAnsi="Times New Roman"/>
+          <w:sz w:val="28"/>
+          <w:szCs w:val="28"/>
+        </w:rPr>
+        <w:t xml:space="preserve"> </w:t>
+      </w:r>
+      <w:proofErr w:type="spellStart"/>
+      <w:r>
+        <w:rPr>
+          <w:rFonts w:ascii="Times New Roman" w:eastAsia="Times New Roman" w:hAnsi="Times New Roman"/>
+          <w:sz w:val="28"/>
+          <w:szCs w:val="28"/>
+        </w:rPr>
+        <w:t>nghiệp</w:t>
+      </w:r>
+      <w:proofErr w:type="spellEnd"/>
       <w:r>
         <w:rPr>
           <w:rFonts w:ascii="Times New Roman" w:eastAsia="Times New Roman" w:hAnsi="Times New Roman"/>
@@ -607,6 +1407,7 @@
         </w:rPr>
         <w:t>{</w:t>
       </w:r>
+      <w:proofErr w:type="spellStart"/>
       <w:r>
         <w:rPr>
           <w:rFonts w:ascii="Times New Roman" w:eastAsia="Times New Roman" w:hAnsi="Times New Roman"/>
@@ -615,6 +1416,7 @@
         </w:rPr>
         <w:t>dissolution_approve_mst</w:t>
       </w:r>
+      <w:proofErr w:type="spellEnd"/>
       <w:r>
         <w:rPr>
           <w:rFonts w:ascii="Times New Roman" w:eastAsia="Times New Roman" w:hAnsi="Times New Roman"/>
@@ -623,6 +1425,7 @@
         </w:rPr>
         <w:t xml:space="preserve">} </w:t>
       </w:r>
+      <w:proofErr w:type="spellStart"/>
       <w:r>
         <w:rPr>
           <w:rFonts w:ascii="Times New Roman" w:eastAsia="Times New Roman" w:hAnsi="Times New Roman"/>
@@ -637,8 +1440,27 @@
           <w:sz w:val="28"/>
           <w:szCs w:val="28"/>
         </w:rPr>
-        <w:t>gày cấp</w:t>
-      </w:r>
+        <w:t>gày</w:t>
+      </w:r>
+      <w:proofErr w:type="spellEnd"/>
+      <w:r>
+        <w:rPr>
+          <w:rFonts w:ascii="Times New Roman" w:eastAsia="Times New Roman" w:hAnsi="Times New Roman"/>
+          <w:sz w:val="28"/>
+          <w:szCs w:val="28"/>
+        </w:rPr>
+        <w:t xml:space="preserve"> </w:t>
+      </w:r>
+      <w:proofErr w:type="spellStart"/>
+      <w:r>
+        <w:rPr>
+          <w:rFonts w:ascii="Times New Roman" w:eastAsia="Times New Roman" w:hAnsi="Times New Roman"/>
+          <w:sz w:val="28"/>
+          <w:szCs w:val="28"/>
+        </w:rPr>
+        <w:t>cấp</w:t>
+      </w:r>
+      <w:proofErr w:type="spellEnd"/>
       <w:r>
         <w:rPr>
           <w:rFonts w:ascii="Times New Roman" w:eastAsia="Times New Roman" w:hAnsi="Times New Roman"/>
@@ -653,16 +1475,27 @@
           <w:sz w:val="28"/>
           <w:szCs w:val="28"/>
         </w:rPr>
-        <w:t xml:space="preserve"> ………………..</w:t>
-      </w:r>
-      <w:r>
-        <w:rPr>
-          <w:rFonts w:ascii="Times New Roman" w:eastAsia="Times New Roman" w:hAnsi="Times New Roman"/>
-          <w:sz w:val="28"/>
-          <w:szCs w:val="28"/>
-        </w:rPr>
-        <w:t xml:space="preserve"> </w:t>
-      </w:r>
+        <w:t xml:space="preserve"> ……………</w:t>
+      </w:r>
+      <w:proofErr w:type="gramStart"/>
+      <w:r>
+        <w:rPr>
+          <w:rFonts w:ascii="Times New Roman" w:eastAsia="Times New Roman" w:hAnsi="Times New Roman"/>
+          <w:sz w:val="28"/>
+          <w:szCs w:val="28"/>
+        </w:rPr>
+        <w:t>…..</w:t>
+      </w:r>
+      <w:proofErr w:type="gramEnd"/>
+      <w:r>
+        <w:rPr>
+          <w:rFonts w:ascii="Times New Roman" w:eastAsia="Times New Roman" w:hAnsi="Times New Roman"/>
+          <w:sz w:val="28"/>
+          <w:szCs w:val="28"/>
+        </w:rPr>
+        <w:t xml:space="preserve"> </w:t>
+      </w:r>
+      <w:proofErr w:type="spellStart"/>
       <w:r>
         <w:rPr>
           <w:rFonts w:ascii="Times New Roman" w:eastAsia="Times New Roman" w:hAnsi="Times New Roman"/>
@@ -677,8 +1510,27 @@
           <w:sz w:val="28"/>
           <w:szCs w:val="28"/>
         </w:rPr>
-        <w:t>ơi cấp</w:t>
-      </w:r>
+        <w:t>ơi</w:t>
+      </w:r>
+      <w:proofErr w:type="spellEnd"/>
+      <w:r>
+        <w:rPr>
+          <w:rFonts w:ascii="Times New Roman" w:eastAsia="Times New Roman" w:hAnsi="Times New Roman"/>
+          <w:sz w:val="28"/>
+          <w:szCs w:val="28"/>
+        </w:rPr>
+        <w:t xml:space="preserve"> </w:t>
+      </w:r>
+      <w:proofErr w:type="spellStart"/>
+      <w:r>
+        <w:rPr>
+          <w:rFonts w:ascii="Times New Roman" w:eastAsia="Times New Roman" w:hAnsi="Times New Roman"/>
+          <w:sz w:val="28"/>
+          <w:szCs w:val="28"/>
+        </w:rPr>
+        <w:t>cấp</w:t>
+      </w:r>
+      <w:proofErr w:type="spellEnd"/>
       <w:r>
         <w:rPr>
           <w:rFonts w:ascii="Times New Roman" w:eastAsia="Times New Roman" w:hAnsi="Times New Roman"/>
@@ -695,13 +1547,185 @@
         </w:rPr>
         <w:t xml:space="preserve"> </w:t>
       </w:r>
-      <w:r>
-        <w:rPr>
-          <w:rFonts w:ascii="Times New Roman" w:eastAsia="Times New Roman" w:hAnsi="Times New Roman"/>
-          <w:sz w:val="28"/>
-          <w:szCs w:val="28"/>
-        </w:rPr>
-        <w:t>Sở kế hoạch và Đầu tư Thành phố Hồ Chí Minh</w:t>
+      <w:proofErr w:type="spellStart"/>
+      <w:r>
+        <w:rPr>
+          <w:rFonts w:ascii="Times New Roman" w:eastAsia="Times New Roman" w:hAnsi="Times New Roman"/>
+          <w:sz w:val="28"/>
+          <w:szCs w:val="28"/>
+        </w:rPr>
+        <w:t>Sở</w:t>
+      </w:r>
+      <w:proofErr w:type="spellEnd"/>
+      <w:r>
+        <w:rPr>
+          <w:rFonts w:ascii="Times New Roman" w:eastAsia="Times New Roman" w:hAnsi="Times New Roman"/>
+          <w:sz w:val="28"/>
+          <w:szCs w:val="28"/>
+        </w:rPr>
+        <w:t xml:space="preserve"> </w:t>
+      </w:r>
+      <w:proofErr w:type="spellStart"/>
+      <w:r>
+        <w:rPr>
+          <w:rFonts w:ascii="Times New Roman" w:eastAsia="Times New Roman" w:hAnsi="Times New Roman"/>
+          <w:sz w:val="28"/>
+          <w:szCs w:val="28"/>
+        </w:rPr>
+        <w:t>kế</w:t>
+      </w:r>
+      <w:proofErr w:type="spellEnd"/>
+      <w:r>
+        <w:rPr>
+          <w:rFonts w:ascii="Times New Roman" w:eastAsia="Times New Roman" w:hAnsi="Times New Roman"/>
+          <w:sz w:val="28"/>
+          <w:szCs w:val="28"/>
+        </w:rPr>
+        <w:t xml:space="preserve"> </w:t>
+      </w:r>
+      <w:proofErr w:type="spellStart"/>
+      <w:r>
+        <w:rPr>
+          <w:rFonts w:ascii="Times New Roman" w:eastAsia="Times New Roman" w:hAnsi="Times New Roman"/>
+          <w:sz w:val="28"/>
+          <w:szCs w:val="28"/>
+        </w:rPr>
+        <w:t>hoạch</w:t>
+      </w:r>
+      <w:proofErr w:type="spellEnd"/>
+      <w:r>
+        <w:rPr>
+          <w:rFonts w:ascii="Times New Roman" w:eastAsia="Times New Roman" w:hAnsi="Times New Roman"/>
+          <w:sz w:val="28"/>
+          <w:szCs w:val="28"/>
+        </w:rPr>
+        <w:t xml:space="preserve"> </w:t>
+      </w:r>
+      <w:proofErr w:type="spellStart"/>
+      <w:r>
+        <w:rPr>
+          <w:rFonts w:ascii="Times New Roman" w:eastAsia="Times New Roman" w:hAnsi="Times New Roman"/>
+          <w:sz w:val="28"/>
+          <w:szCs w:val="28"/>
+        </w:rPr>
+        <w:t>và</w:t>
+      </w:r>
+      <w:proofErr w:type="spellEnd"/>
+      <w:r>
+        <w:rPr>
+          <w:rFonts w:ascii="Times New Roman" w:eastAsia="Times New Roman" w:hAnsi="Times New Roman"/>
+          <w:sz w:val="28"/>
+          <w:szCs w:val="28"/>
+        </w:rPr>
+        <w:t xml:space="preserve"> </w:t>
+      </w:r>
+      <w:proofErr w:type="spellStart"/>
+      <w:r>
+        <w:rPr>
+          <w:rFonts w:ascii="Times New Roman" w:eastAsia="Times New Roman" w:hAnsi="Times New Roman"/>
+          <w:sz w:val="28"/>
+          <w:szCs w:val="28"/>
+        </w:rPr>
+        <w:t>Đầu</w:t>
+      </w:r>
+      <w:proofErr w:type="spellEnd"/>
+      <w:r>
+        <w:rPr>
+          <w:rFonts w:ascii="Times New Roman" w:eastAsia="Times New Roman" w:hAnsi="Times New Roman"/>
+          <w:sz w:val="28"/>
+          <w:szCs w:val="28"/>
+        </w:rPr>
+        <w:t xml:space="preserve"> </w:t>
+      </w:r>
+      <w:proofErr w:type="spellStart"/>
+      <w:r>
+        <w:rPr>
+          <w:rFonts w:ascii="Times New Roman" w:eastAsia="Times New Roman" w:hAnsi="Times New Roman"/>
+          <w:sz w:val="28"/>
+          <w:szCs w:val="28"/>
+        </w:rPr>
+        <w:t>tư</w:t>
+      </w:r>
+      <w:proofErr w:type="spellEnd"/>
+      <w:r>
+        <w:rPr>
+          <w:rFonts w:ascii="Times New Roman" w:eastAsia="Times New Roman" w:hAnsi="Times New Roman"/>
+          <w:sz w:val="28"/>
+          <w:szCs w:val="28"/>
+        </w:rPr>
+        <w:t xml:space="preserve"> </w:t>
+      </w:r>
+      <w:proofErr w:type="spellStart"/>
+      <w:r>
+        <w:rPr>
+          <w:rFonts w:ascii="Times New Roman" w:eastAsia="Times New Roman" w:hAnsi="Times New Roman"/>
+          <w:sz w:val="28"/>
+          <w:szCs w:val="28"/>
+        </w:rPr>
+        <w:t>Thành</w:t>
+      </w:r>
+      <w:proofErr w:type="spellEnd"/>
+      <w:r>
+        <w:rPr>
+          <w:rFonts w:ascii="Times New Roman" w:eastAsia="Times New Roman" w:hAnsi="Times New Roman"/>
+          <w:sz w:val="28"/>
+          <w:szCs w:val="28"/>
+        </w:rPr>
+        <w:t xml:space="preserve"> </w:t>
+      </w:r>
+      <w:proofErr w:type="spellStart"/>
+      <w:r>
+        <w:rPr>
+          <w:rFonts w:ascii="Times New Roman" w:eastAsia="Times New Roman" w:hAnsi="Times New Roman"/>
+          <w:sz w:val="28"/>
+          <w:szCs w:val="28"/>
+        </w:rPr>
+        <w:t>phố</w:t>
+      </w:r>
+      <w:proofErr w:type="spellEnd"/>
+      <w:r>
+        <w:rPr>
+          <w:rFonts w:ascii="Times New Roman" w:eastAsia="Times New Roman" w:hAnsi="Times New Roman"/>
+          <w:sz w:val="28"/>
+          <w:szCs w:val="28"/>
+        </w:rPr>
+        <w:t xml:space="preserve"> </w:t>
+      </w:r>
+      <w:proofErr w:type="spellStart"/>
+      <w:r>
+        <w:rPr>
+          <w:rFonts w:ascii="Times New Roman" w:eastAsia="Times New Roman" w:hAnsi="Times New Roman"/>
+          <w:sz w:val="28"/>
+          <w:szCs w:val="28"/>
+        </w:rPr>
+        <w:t>Hồ</w:t>
+      </w:r>
+      <w:proofErr w:type="spellEnd"/>
+      <w:r>
+        <w:rPr>
+          <w:rFonts w:ascii="Times New Roman" w:eastAsia="Times New Roman" w:hAnsi="Times New Roman"/>
+          <w:sz w:val="28"/>
+          <w:szCs w:val="28"/>
+        </w:rPr>
+        <w:t xml:space="preserve"> </w:t>
+      </w:r>
+      <w:proofErr w:type="spellStart"/>
+      <w:r>
+        <w:rPr>
+          <w:rFonts w:ascii="Times New Roman" w:eastAsia="Times New Roman" w:hAnsi="Times New Roman"/>
+          <w:sz w:val="28"/>
+          <w:szCs w:val="28"/>
+        </w:rPr>
+        <w:t>Chí</w:t>
+      </w:r>
+      <w:proofErr w:type="spellEnd"/>
+      <w:r>
+        <w:rPr>
+          <w:rFonts w:ascii="Times New Roman" w:eastAsia="Times New Roman" w:hAnsi="Times New Roman"/>
+          <w:sz w:val="28"/>
+          <w:szCs w:val="28"/>
+        </w:rPr>
+        <w:t xml:space="preserve"> Minh</w:t>
       </w:r>
     </w:p>
     <w:p>
@@ -720,16 +1744,90 @@
           <w:sz w:val="28"/>
           <w:szCs w:val="28"/>
         </w:rPr>
-        <w:t>- Địa chỉ trụ sở</w:t>
-      </w:r>
-      <w:r>
-        <w:rPr>
-          <w:rFonts w:ascii="Times New Roman" w:eastAsia="Times New Roman" w:hAnsi="Times New Roman"/>
-          <w:sz w:val="28"/>
-          <w:szCs w:val="28"/>
-        </w:rPr>
-        <w:t xml:space="preserve"> chính</w:t>
-      </w:r>
+        <w:t xml:space="preserve">- </w:t>
+      </w:r>
+      <w:proofErr w:type="spellStart"/>
+      <w:r>
+        <w:rPr>
+          <w:rFonts w:ascii="Times New Roman" w:eastAsia="Times New Roman" w:hAnsi="Times New Roman"/>
+          <w:sz w:val="28"/>
+          <w:szCs w:val="28"/>
+        </w:rPr>
+        <w:t>Địa</w:t>
+      </w:r>
+      <w:proofErr w:type="spellEnd"/>
+      <w:r>
+        <w:rPr>
+          <w:rFonts w:ascii="Times New Roman" w:eastAsia="Times New Roman" w:hAnsi="Times New Roman"/>
+          <w:sz w:val="28"/>
+          <w:szCs w:val="28"/>
+        </w:rPr>
+        <w:t xml:space="preserve"> </w:t>
+      </w:r>
+      <w:proofErr w:type="spellStart"/>
+      <w:r>
+        <w:rPr>
+          <w:rFonts w:ascii="Times New Roman" w:eastAsia="Times New Roman" w:hAnsi="Times New Roman"/>
+          <w:sz w:val="28"/>
+          <w:szCs w:val="28"/>
+        </w:rPr>
+        <w:t>chỉ</w:t>
+      </w:r>
+      <w:proofErr w:type="spellEnd"/>
+      <w:r>
+        <w:rPr>
+          <w:rFonts w:ascii="Times New Roman" w:eastAsia="Times New Roman" w:hAnsi="Times New Roman"/>
+          <w:sz w:val="28"/>
+          <w:szCs w:val="28"/>
+        </w:rPr>
+        <w:t xml:space="preserve"> </w:t>
+      </w:r>
+      <w:proofErr w:type="spellStart"/>
+      <w:r>
+        <w:rPr>
+          <w:rFonts w:ascii="Times New Roman" w:eastAsia="Times New Roman" w:hAnsi="Times New Roman"/>
+          <w:sz w:val="28"/>
+          <w:szCs w:val="28"/>
+        </w:rPr>
+        <w:t>trụ</w:t>
+      </w:r>
+      <w:proofErr w:type="spellEnd"/>
+      <w:r>
+        <w:rPr>
+          <w:rFonts w:ascii="Times New Roman" w:eastAsia="Times New Roman" w:hAnsi="Times New Roman"/>
+          <w:sz w:val="28"/>
+          <w:szCs w:val="28"/>
+        </w:rPr>
+        <w:t xml:space="preserve"> </w:t>
+      </w:r>
+      <w:proofErr w:type="spellStart"/>
+      <w:r>
+        <w:rPr>
+          <w:rFonts w:ascii="Times New Roman" w:eastAsia="Times New Roman" w:hAnsi="Times New Roman"/>
+          <w:sz w:val="28"/>
+          <w:szCs w:val="28"/>
+        </w:rPr>
+        <w:t>sở</w:t>
+      </w:r>
+      <w:proofErr w:type="spellEnd"/>
+      <w:r>
+        <w:rPr>
+          <w:rFonts w:ascii="Times New Roman" w:eastAsia="Times New Roman" w:hAnsi="Times New Roman"/>
+          <w:sz w:val="28"/>
+          <w:szCs w:val="28"/>
+        </w:rPr>
+        <w:t xml:space="preserve"> </w:t>
+      </w:r>
+      <w:proofErr w:type="spellStart"/>
+      <w:r>
+        <w:rPr>
+          <w:rFonts w:ascii="Times New Roman" w:eastAsia="Times New Roman" w:hAnsi="Times New Roman"/>
+          <w:sz w:val="28"/>
+          <w:szCs w:val="28"/>
+        </w:rPr>
+        <w:t>chính</w:t>
+      </w:r>
+      <w:proofErr w:type="spellEnd"/>
       <w:r>
         <w:rPr>
           <w:rFonts w:ascii="Times New Roman" w:eastAsia="Times New Roman" w:hAnsi="Times New Roman"/>
@@ -738,14 +1836,16 @@
         </w:rPr>
         <w:t>: {</w:t>
       </w:r>
-      <w:r>
-        <w:rPr>
-          <w:rFonts w:ascii="Times New Roman" w:eastAsia="Times New Roman" w:hAnsi="Times New Roman"/>
-          <w:sz w:val="28"/>
-          <w:szCs w:val="28"/>
-        </w:rPr>
-        <w:t>dissolution_approve_company_address</w:t>
-      </w:r>
+      <w:proofErr w:type="spellStart"/>
+      <w:r>
+        <w:rPr>
+          <w:rFonts w:ascii="Times New Roman" w:eastAsia="Times New Roman" w:hAnsi="Times New Roman"/>
+          <w:sz w:val="28"/>
+          <w:szCs w:val="28"/>
+        </w:rPr>
+        <w:t>dissolution_approve_location</w:t>
+      </w:r>
+      <w:proofErr w:type="spellEnd"/>
       <w:r>
         <w:rPr>
           <w:rFonts w:ascii="Times New Roman" w:eastAsia="Times New Roman" w:hAnsi="Times New Roman"/>
@@ -765,6 +1865,7 @@
           <w:szCs w:val="28"/>
         </w:rPr>
       </w:pPr>
+      <w:proofErr w:type="spellStart"/>
       <w:r>
         <w:rPr>
           <w:rFonts w:ascii="Times New Roman" w:eastAsia="Times New Roman" w:hAnsi="Times New Roman"/>
@@ -773,24 +1874,199 @@
           <w:sz w:val="28"/>
           <w:szCs w:val="28"/>
         </w:rPr>
-        <w:t>Điều 2</w:t>
-      </w:r>
-      <w:r>
-        <w:rPr>
-          <w:rFonts w:ascii="Times New Roman" w:eastAsia="Times New Roman" w:hAnsi="Times New Roman"/>
-          <w:sz w:val="28"/>
-          <w:szCs w:val="28"/>
-        </w:rPr>
-        <w:t xml:space="preserve">: Lý do giải thể: </w:t>
-      </w:r>
-      <w:r>
-        <w:rPr>
-          <w:rFonts w:ascii="Times New Roman" w:eastAsia="Times New Roman" w:hAnsi="Times New Roman"/>
-          <w:sz w:val="28"/>
-          <w:szCs w:val="28"/>
-        </w:rPr>
-        <w:t>Hoạt động kinh doanh không hiệu quả</w:t>
-      </w:r>
+        <w:t>Điều</w:t>
+      </w:r>
+      <w:proofErr w:type="spellEnd"/>
+      <w:r>
+        <w:rPr>
+          <w:rFonts w:ascii="Times New Roman" w:eastAsia="Times New Roman" w:hAnsi="Times New Roman"/>
+          <w:b/>
+          <w:bCs/>
+          <w:sz w:val="28"/>
+          <w:szCs w:val="28"/>
+        </w:rPr>
+        <w:t xml:space="preserve"> 2</w:t>
+      </w:r>
+      <w:r>
+        <w:rPr>
+          <w:rFonts w:ascii="Times New Roman" w:eastAsia="Times New Roman" w:hAnsi="Times New Roman"/>
+          <w:sz w:val="28"/>
+          <w:szCs w:val="28"/>
+        </w:rPr>
+        <w:t xml:space="preserve">: </w:t>
+      </w:r>
+      <w:proofErr w:type="spellStart"/>
+      <w:r>
+        <w:rPr>
+          <w:rFonts w:ascii="Times New Roman" w:eastAsia="Times New Roman" w:hAnsi="Times New Roman"/>
+          <w:sz w:val="28"/>
+          <w:szCs w:val="28"/>
+        </w:rPr>
+        <w:t>Lý</w:t>
+      </w:r>
+      <w:proofErr w:type="spellEnd"/>
+      <w:r>
+        <w:rPr>
+          <w:rFonts w:ascii="Times New Roman" w:eastAsia="Times New Roman" w:hAnsi="Times New Roman"/>
+          <w:sz w:val="28"/>
+          <w:szCs w:val="28"/>
+        </w:rPr>
+        <w:t xml:space="preserve"> do </w:t>
+      </w:r>
+      <w:proofErr w:type="spellStart"/>
+      <w:r>
+        <w:rPr>
+          <w:rFonts w:ascii="Times New Roman" w:eastAsia="Times New Roman" w:hAnsi="Times New Roman"/>
+          <w:sz w:val="28"/>
+          <w:szCs w:val="28"/>
+        </w:rPr>
+        <w:t>giải</w:t>
+      </w:r>
+      <w:proofErr w:type="spellEnd"/>
+      <w:r>
+        <w:rPr>
+          <w:rFonts w:ascii="Times New Roman" w:eastAsia="Times New Roman" w:hAnsi="Times New Roman"/>
+          <w:sz w:val="28"/>
+          <w:szCs w:val="28"/>
+        </w:rPr>
+        <w:t xml:space="preserve"> </w:t>
+      </w:r>
+      <w:proofErr w:type="spellStart"/>
+      <w:r>
+        <w:rPr>
+          <w:rFonts w:ascii="Times New Roman" w:eastAsia="Times New Roman" w:hAnsi="Times New Roman"/>
+          <w:sz w:val="28"/>
+          <w:szCs w:val="28"/>
+        </w:rPr>
+        <w:t>thể</w:t>
+      </w:r>
+      <w:proofErr w:type="spellEnd"/>
+      <w:r>
+        <w:rPr>
+          <w:rFonts w:ascii="Times New Roman" w:eastAsia="Times New Roman" w:hAnsi="Times New Roman"/>
+          <w:sz w:val="28"/>
+          <w:szCs w:val="28"/>
+        </w:rPr>
+        <w:t xml:space="preserve">: </w:t>
+      </w:r>
+      <w:proofErr w:type="spellStart"/>
+      <w:r>
+        <w:rPr>
+          <w:rFonts w:ascii="Times New Roman" w:eastAsia="Times New Roman" w:hAnsi="Times New Roman"/>
+          <w:sz w:val="28"/>
+          <w:szCs w:val="28"/>
+        </w:rPr>
+        <w:t>Hoạt</w:t>
+      </w:r>
+      <w:proofErr w:type="spellEnd"/>
+      <w:r>
+        <w:rPr>
+          <w:rFonts w:ascii="Times New Roman" w:eastAsia="Times New Roman" w:hAnsi="Times New Roman"/>
+          <w:sz w:val="28"/>
+          <w:szCs w:val="28"/>
+        </w:rPr>
+        <w:t xml:space="preserve"> </w:t>
+      </w:r>
+      <w:proofErr w:type="spellStart"/>
+      <w:r>
+        <w:rPr>
+          <w:rFonts w:ascii="Times New Roman" w:eastAsia="Times New Roman" w:hAnsi="Times New Roman"/>
+          <w:sz w:val="28"/>
+          <w:szCs w:val="28"/>
+        </w:rPr>
+        <w:t>động</w:t>
+      </w:r>
+      <w:proofErr w:type="spellEnd"/>
+      <w:r>
+        <w:rPr>
+          <w:rFonts w:ascii="Times New Roman" w:eastAsia="Times New Roman" w:hAnsi="Times New Roman"/>
+          <w:sz w:val="28"/>
+          <w:szCs w:val="28"/>
+        </w:rPr>
+        <w:t xml:space="preserve"> </w:t>
+      </w:r>
+      <w:proofErr w:type="spellStart"/>
+      <w:r>
+        <w:rPr>
+          <w:rFonts w:ascii="Times New Roman" w:eastAsia="Times New Roman" w:hAnsi="Times New Roman"/>
+          <w:sz w:val="28"/>
+          <w:szCs w:val="28"/>
+        </w:rPr>
+        <w:t>kinh</w:t>
+      </w:r>
+      <w:proofErr w:type="spellEnd"/>
+      <w:r>
+        <w:rPr>
+          <w:rFonts w:ascii="Times New Roman" w:eastAsia="Times New Roman" w:hAnsi="Times New Roman"/>
+          <w:sz w:val="28"/>
+          <w:szCs w:val="28"/>
+        </w:rPr>
+        <w:t xml:space="preserve"> </w:t>
+      </w:r>
+      <w:proofErr w:type="spellStart"/>
+      <w:r>
+        <w:rPr>
+          <w:rFonts w:ascii="Times New Roman" w:eastAsia="Times New Roman" w:hAnsi="Times New Roman"/>
+          <w:sz w:val="28"/>
+          <w:szCs w:val="28"/>
+        </w:rPr>
+        <w:t>doanh</w:t>
+      </w:r>
+      <w:proofErr w:type="spellEnd"/>
+      <w:r>
+        <w:rPr>
+          <w:rFonts w:ascii="Times New Roman" w:eastAsia="Times New Roman" w:hAnsi="Times New Roman"/>
+          <w:sz w:val="28"/>
+          <w:szCs w:val="28"/>
+        </w:rPr>
+        <w:t xml:space="preserve"> </w:t>
+      </w:r>
+      <w:proofErr w:type="spellStart"/>
+      <w:r>
+        <w:rPr>
+          <w:rFonts w:ascii="Times New Roman" w:eastAsia="Times New Roman" w:hAnsi="Times New Roman"/>
+          <w:sz w:val="28"/>
+          <w:szCs w:val="28"/>
+        </w:rPr>
+        <w:t>không</w:t>
+      </w:r>
+      <w:proofErr w:type="spellEnd"/>
+      <w:r>
+        <w:rPr>
+          <w:rFonts w:ascii="Times New Roman" w:eastAsia="Times New Roman" w:hAnsi="Times New Roman"/>
+          <w:sz w:val="28"/>
+          <w:szCs w:val="28"/>
+        </w:rPr>
+        <w:t xml:space="preserve"> </w:t>
+      </w:r>
+      <w:proofErr w:type="spellStart"/>
+      <w:r>
+        <w:rPr>
+          <w:rFonts w:ascii="Times New Roman" w:eastAsia="Times New Roman" w:hAnsi="Times New Roman"/>
+          <w:sz w:val="28"/>
+          <w:szCs w:val="28"/>
+        </w:rPr>
+        <w:t>hiệu</w:t>
+      </w:r>
+      <w:proofErr w:type="spellEnd"/>
+      <w:r>
+        <w:rPr>
+          <w:rFonts w:ascii="Times New Roman" w:eastAsia="Times New Roman" w:hAnsi="Times New Roman"/>
+          <w:sz w:val="28"/>
+          <w:szCs w:val="28"/>
+        </w:rPr>
+        <w:t xml:space="preserve"> </w:t>
+      </w:r>
+      <w:proofErr w:type="spellStart"/>
+      <w:r>
+        <w:rPr>
+          <w:rFonts w:ascii="Times New Roman" w:eastAsia="Times New Roman" w:hAnsi="Times New Roman"/>
+          <w:sz w:val="28"/>
+          <w:szCs w:val="28"/>
+        </w:rPr>
+        <w:t>quả</w:t>
+      </w:r>
+      <w:proofErr w:type="spellEnd"/>
     </w:p>
     <w:p>
       <w:pPr>
@@ -802,6 +2078,7 @@
           <w:szCs w:val="28"/>
         </w:rPr>
       </w:pPr>
+      <w:proofErr w:type="spellStart"/>
       <w:r>
         <w:rPr>
           <w:rFonts w:ascii="Times New Roman" w:eastAsia="Times New Roman" w:hAnsi="Times New Roman"/>
@@ -810,15 +2087,242 @@
           <w:sz w:val="28"/>
           <w:szCs w:val="28"/>
         </w:rPr>
-        <w:t>Điều 3</w:t>
-      </w:r>
-      <w:r>
-        <w:rPr>
-          <w:rFonts w:ascii="Times New Roman" w:eastAsia="Times New Roman" w:hAnsi="Times New Roman"/>
-          <w:sz w:val="28"/>
-          <w:szCs w:val="28"/>
-        </w:rPr>
-        <w:t>: Thời hạn, thủ tục thanh lý các hợp đồng đã ký kết:</w:t>
+        <w:t>Điều</w:t>
+      </w:r>
+      <w:proofErr w:type="spellEnd"/>
+      <w:r>
+        <w:rPr>
+          <w:rFonts w:ascii="Times New Roman" w:eastAsia="Times New Roman" w:hAnsi="Times New Roman"/>
+          <w:b/>
+          <w:bCs/>
+          <w:sz w:val="28"/>
+          <w:szCs w:val="28"/>
+        </w:rPr>
+        <w:t xml:space="preserve"> 3</w:t>
+      </w:r>
+      <w:r>
+        <w:rPr>
+          <w:rFonts w:ascii="Times New Roman" w:eastAsia="Times New Roman" w:hAnsi="Times New Roman"/>
+          <w:sz w:val="28"/>
+          <w:szCs w:val="28"/>
+        </w:rPr>
+        <w:t xml:space="preserve">: </w:t>
+      </w:r>
+      <w:proofErr w:type="spellStart"/>
+      <w:r>
+        <w:rPr>
+          <w:rFonts w:ascii="Times New Roman" w:eastAsia="Times New Roman" w:hAnsi="Times New Roman"/>
+          <w:sz w:val="28"/>
+          <w:szCs w:val="28"/>
+        </w:rPr>
+        <w:t>Thời</w:t>
+      </w:r>
+      <w:proofErr w:type="spellEnd"/>
+      <w:r>
+        <w:rPr>
+          <w:rFonts w:ascii="Times New Roman" w:eastAsia="Times New Roman" w:hAnsi="Times New Roman"/>
+          <w:sz w:val="28"/>
+          <w:szCs w:val="28"/>
+        </w:rPr>
+        <w:t xml:space="preserve"> </w:t>
+      </w:r>
+      <w:proofErr w:type="spellStart"/>
+      <w:r>
+        <w:rPr>
+          <w:rFonts w:ascii="Times New Roman" w:eastAsia="Times New Roman" w:hAnsi="Times New Roman"/>
+          <w:sz w:val="28"/>
+          <w:szCs w:val="28"/>
+        </w:rPr>
+        <w:t>hạn</w:t>
+      </w:r>
+      <w:proofErr w:type="spellEnd"/>
+      <w:r>
+        <w:rPr>
+          <w:rFonts w:ascii="Times New Roman" w:eastAsia="Times New Roman" w:hAnsi="Times New Roman"/>
+          <w:sz w:val="28"/>
+          <w:szCs w:val="28"/>
+        </w:rPr>
+        <w:t xml:space="preserve">, </w:t>
+      </w:r>
+      <w:proofErr w:type="spellStart"/>
+      <w:r>
+        <w:rPr>
+          <w:rFonts w:ascii="Times New Roman" w:eastAsia="Times New Roman" w:hAnsi="Times New Roman"/>
+          <w:sz w:val="28"/>
+          <w:szCs w:val="28"/>
+        </w:rPr>
+        <w:t>thủ</w:t>
+      </w:r>
+      <w:proofErr w:type="spellEnd"/>
+      <w:r>
+        <w:rPr>
+          <w:rFonts w:ascii="Times New Roman" w:eastAsia="Times New Roman" w:hAnsi="Times New Roman"/>
+          <w:sz w:val="28"/>
+          <w:szCs w:val="28"/>
+        </w:rPr>
+        <w:t xml:space="preserve"> </w:t>
+      </w:r>
+      <w:proofErr w:type="spellStart"/>
+      <w:r>
+        <w:rPr>
+          <w:rFonts w:ascii="Times New Roman" w:eastAsia="Times New Roman" w:hAnsi="Times New Roman"/>
+          <w:sz w:val="28"/>
+          <w:szCs w:val="28"/>
+        </w:rPr>
+        <w:t>tục</w:t>
+      </w:r>
+      <w:proofErr w:type="spellEnd"/>
+      <w:r>
+        <w:rPr>
+          <w:rFonts w:ascii="Times New Roman" w:eastAsia="Times New Roman" w:hAnsi="Times New Roman"/>
+          <w:sz w:val="28"/>
+          <w:szCs w:val="28"/>
+        </w:rPr>
+        <w:t xml:space="preserve"> </w:t>
+      </w:r>
+      <w:proofErr w:type="spellStart"/>
+      <w:r>
+        <w:rPr>
+          <w:rFonts w:ascii="Times New Roman" w:eastAsia="Times New Roman" w:hAnsi="Times New Roman"/>
+          <w:sz w:val="28"/>
+          <w:szCs w:val="28"/>
+        </w:rPr>
+        <w:t>thanh</w:t>
+      </w:r>
+      <w:proofErr w:type="spellEnd"/>
+      <w:r>
+        <w:rPr>
+          <w:rFonts w:ascii="Times New Roman" w:eastAsia="Times New Roman" w:hAnsi="Times New Roman"/>
+          <w:sz w:val="28"/>
+          <w:szCs w:val="28"/>
+        </w:rPr>
+        <w:t xml:space="preserve"> </w:t>
+      </w:r>
+      <w:proofErr w:type="spellStart"/>
+      <w:r>
+        <w:rPr>
+          <w:rFonts w:ascii="Times New Roman" w:eastAsia="Times New Roman" w:hAnsi="Times New Roman"/>
+          <w:sz w:val="28"/>
+          <w:szCs w:val="28"/>
+        </w:rPr>
+        <w:t>lý</w:t>
+      </w:r>
+      <w:proofErr w:type="spellEnd"/>
+      <w:r>
+        <w:rPr>
+          <w:rFonts w:ascii="Times New Roman" w:eastAsia="Times New Roman" w:hAnsi="Times New Roman"/>
+          <w:sz w:val="28"/>
+          <w:szCs w:val="28"/>
+        </w:rPr>
+        <w:t xml:space="preserve"> </w:t>
+      </w:r>
+      <w:proofErr w:type="spellStart"/>
+      <w:r>
+        <w:rPr>
+          <w:rFonts w:ascii="Times New Roman" w:eastAsia="Times New Roman" w:hAnsi="Times New Roman"/>
+          <w:sz w:val="28"/>
+          <w:szCs w:val="28"/>
+        </w:rPr>
+        <w:t>các</w:t>
+      </w:r>
+      <w:proofErr w:type="spellEnd"/>
+      <w:r>
+        <w:rPr>
+          <w:rFonts w:ascii="Times New Roman" w:eastAsia="Times New Roman" w:hAnsi="Times New Roman"/>
+          <w:sz w:val="28"/>
+          <w:szCs w:val="28"/>
+        </w:rPr>
+        <w:t xml:space="preserve"> </w:t>
+      </w:r>
+      <w:proofErr w:type="spellStart"/>
+      <w:r>
+        <w:rPr>
+          <w:rFonts w:ascii="Times New Roman" w:eastAsia="Times New Roman" w:hAnsi="Times New Roman"/>
+          <w:sz w:val="28"/>
+          <w:szCs w:val="28"/>
+        </w:rPr>
+        <w:t>hợp</w:t>
+      </w:r>
+      <w:proofErr w:type="spellEnd"/>
+      <w:r>
+        <w:rPr>
+          <w:rFonts w:ascii="Times New Roman" w:eastAsia="Times New Roman" w:hAnsi="Times New Roman"/>
+          <w:sz w:val="28"/>
+          <w:szCs w:val="28"/>
+        </w:rPr>
+        <w:t xml:space="preserve"> </w:t>
+      </w:r>
+      <w:proofErr w:type="spellStart"/>
+      <w:r>
+        <w:rPr>
+          <w:rFonts w:ascii="Times New Roman" w:eastAsia="Times New Roman" w:hAnsi="Times New Roman"/>
+          <w:sz w:val="28"/>
+          <w:szCs w:val="28"/>
+        </w:rPr>
+        <w:t>đồng</w:t>
+      </w:r>
+      <w:proofErr w:type="spellEnd"/>
+      <w:r>
+        <w:rPr>
+          <w:rFonts w:ascii="Times New Roman" w:eastAsia="Times New Roman" w:hAnsi="Times New Roman"/>
+          <w:sz w:val="28"/>
+          <w:szCs w:val="28"/>
+        </w:rPr>
+        <w:t xml:space="preserve"> </w:t>
+      </w:r>
+      <w:proofErr w:type="spellStart"/>
+      <w:r>
+        <w:rPr>
+          <w:rFonts w:ascii="Times New Roman" w:eastAsia="Times New Roman" w:hAnsi="Times New Roman"/>
+          <w:sz w:val="28"/>
+          <w:szCs w:val="28"/>
+        </w:rPr>
+        <w:t>đã</w:t>
+      </w:r>
+      <w:proofErr w:type="spellEnd"/>
+      <w:r>
+        <w:rPr>
+          <w:rFonts w:ascii="Times New Roman" w:eastAsia="Times New Roman" w:hAnsi="Times New Roman"/>
+          <w:sz w:val="28"/>
+          <w:szCs w:val="28"/>
+        </w:rPr>
+        <w:t xml:space="preserve"> </w:t>
+      </w:r>
+      <w:proofErr w:type="spellStart"/>
+      <w:r>
+        <w:rPr>
+          <w:rFonts w:ascii="Times New Roman" w:eastAsia="Times New Roman" w:hAnsi="Times New Roman"/>
+          <w:sz w:val="28"/>
+          <w:szCs w:val="28"/>
+        </w:rPr>
+        <w:t>ký</w:t>
+      </w:r>
+      <w:proofErr w:type="spellEnd"/>
+      <w:r>
+        <w:rPr>
+          <w:rFonts w:ascii="Times New Roman" w:eastAsia="Times New Roman" w:hAnsi="Times New Roman"/>
+          <w:sz w:val="28"/>
+          <w:szCs w:val="28"/>
+        </w:rPr>
+        <w:t xml:space="preserve"> </w:t>
+      </w:r>
+      <w:proofErr w:type="spellStart"/>
+      <w:r>
+        <w:rPr>
+          <w:rFonts w:ascii="Times New Roman" w:eastAsia="Times New Roman" w:hAnsi="Times New Roman"/>
+          <w:sz w:val="28"/>
+          <w:szCs w:val="28"/>
+        </w:rPr>
+        <w:t>kết</w:t>
+      </w:r>
+      <w:proofErr w:type="spellEnd"/>
+      <w:r>
+        <w:rPr>
+          <w:rFonts w:ascii="Times New Roman" w:eastAsia="Times New Roman" w:hAnsi="Times New Roman"/>
+          <w:sz w:val="28"/>
+          <w:szCs w:val="28"/>
+        </w:rPr>
+        <w:t>:</w:t>
       </w:r>
     </w:p>
     <w:p>
@@ -840,14 +2344,106 @@
         </w:rPr>
         <w:t xml:space="preserve">-  </w:t>
       </w:r>
-      <w:r>
-        <w:rPr>
-          <w:rFonts w:ascii="Times New Roman" w:eastAsia="Times New Roman" w:hAnsi="Times New Roman"/>
-          <w:sz w:val="28"/>
-          <w:szCs w:val="28"/>
-        </w:rPr>
-        <w:t>Không có hợp đồng ký kết</w:t>
-      </w:r>
+      <w:proofErr w:type="spellStart"/>
+      <w:r>
+        <w:rPr>
+          <w:rFonts w:ascii="Times New Roman" w:eastAsia="Times New Roman" w:hAnsi="Times New Roman"/>
+          <w:sz w:val="28"/>
+          <w:szCs w:val="28"/>
+        </w:rPr>
+        <w:t>Không</w:t>
+      </w:r>
+      <w:proofErr w:type="spellEnd"/>
+      <w:r>
+        <w:rPr>
+          <w:rFonts w:ascii="Times New Roman" w:eastAsia="Times New Roman" w:hAnsi="Times New Roman"/>
+          <w:sz w:val="28"/>
+          <w:szCs w:val="28"/>
+        </w:rPr>
+        <w:t xml:space="preserve"> </w:t>
+      </w:r>
+      <w:proofErr w:type="spellStart"/>
+      <w:r>
+        <w:rPr>
+          <w:rFonts w:ascii="Times New Roman" w:eastAsia="Times New Roman" w:hAnsi="Times New Roman"/>
+          <w:sz w:val="28"/>
+          <w:szCs w:val="28"/>
+        </w:rPr>
+        <w:t>có</w:t>
+      </w:r>
+      <w:proofErr w:type="spellEnd"/>
+      <w:r>
+        <w:rPr>
+          <w:rFonts w:ascii="Times New Roman" w:eastAsia="Times New Roman" w:hAnsi="Times New Roman"/>
+          <w:sz w:val="28"/>
+          <w:szCs w:val="28"/>
+        </w:rPr>
+        <w:t xml:space="preserve"> </w:t>
+      </w:r>
+      <w:proofErr w:type="spellStart"/>
+      <w:r>
+        <w:rPr>
+          <w:rFonts w:ascii="Times New Roman" w:eastAsia="Times New Roman" w:hAnsi="Times New Roman"/>
+          <w:sz w:val="28"/>
+          <w:szCs w:val="28"/>
+        </w:rPr>
+        <w:t>hợp</w:t>
+      </w:r>
+      <w:proofErr w:type="spellEnd"/>
+      <w:r>
+        <w:rPr>
+          <w:rFonts w:ascii="Times New Roman" w:eastAsia="Times New Roman" w:hAnsi="Times New Roman"/>
+          <w:sz w:val="28"/>
+          <w:szCs w:val="28"/>
+        </w:rPr>
+        <w:t xml:space="preserve"> </w:t>
+      </w:r>
+      <w:proofErr w:type="spellStart"/>
+      <w:r>
+        <w:rPr>
+          <w:rFonts w:ascii="Times New Roman" w:eastAsia="Times New Roman" w:hAnsi="Times New Roman"/>
+          <w:sz w:val="28"/>
+          <w:szCs w:val="28"/>
+        </w:rPr>
+        <w:t>đồng</w:t>
+      </w:r>
+      <w:proofErr w:type="spellEnd"/>
+      <w:r>
+        <w:rPr>
+          <w:rFonts w:ascii="Times New Roman" w:eastAsia="Times New Roman" w:hAnsi="Times New Roman"/>
+          <w:sz w:val="28"/>
+          <w:szCs w:val="28"/>
+        </w:rPr>
+        <w:t xml:space="preserve"> </w:t>
+      </w:r>
+      <w:proofErr w:type="spellStart"/>
+      <w:r>
+        <w:rPr>
+          <w:rFonts w:ascii="Times New Roman" w:eastAsia="Times New Roman" w:hAnsi="Times New Roman"/>
+          <w:sz w:val="28"/>
+          <w:szCs w:val="28"/>
+        </w:rPr>
+        <w:t>ký</w:t>
+      </w:r>
+      <w:proofErr w:type="spellEnd"/>
+      <w:r>
+        <w:rPr>
+          <w:rFonts w:ascii="Times New Roman" w:eastAsia="Times New Roman" w:hAnsi="Times New Roman"/>
+          <w:sz w:val="28"/>
+          <w:szCs w:val="28"/>
+        </w:rPr>
+        <w:t xml:space="preserve"> </w:t>
+      </w:r>
+      <w:proofErr w:type="spellStart"/>
+      <w:r>
+        <w:rPr>
+          <w:rFonts w:ascii="Times New Roman" w:eastAsia="Times New Roman" w:hAnsi="Times New Roman"/>
+          <w:sz w:val="28"/>
+          <w:szCs w:val="28"/>
+        </w:rPr>
+        <w:t>kết</w:t>
+      </w:r>
+      <w:proofErr w:type="spellEnd"/>
       <w:r>
         <w:rPr>
           <w:rFonts w:ascii="Times New Roman" w:eastAsia="Times New Roman" w:hAnsi="Times New Roman"/>
@@ -885,7 +2481,511 @@
           <w:sz w:val="28"/>
           <w:szCs w:val="28"/>
         </w:rPr>
-        <w:t>-  Kể từ thời điểm quyết định giải thể, doanh nghiệp không ký kết hợp đồng mới không phải là hợp đồng nhằm thực hiện giải thể doanh nghiệp.</w:t>
+        <w:t xml:space="preserve">-  </w:t>
+      </w:r>
+      <w:proofErr w:type="spellStart"/>
+      <w:r>
+        <w:rPr>
+          <w:rFonts w:ascii="Times New Roman" w:eastAsia="Times New Roman" w:hAnsi="Times New Roman"/>
+          <w:sz w:val="28"/>
+          <w:szCs w:val="28"/>
+        </w:rPr>
+        <w:t>Kể</w:t>
+      </w:r>
+      <w:proofErr w:type="spellEnd"/>
+      <w:r>
+        <w:rPr>
+          <w:rFonts w:ascii="Times New Roman" w:eastAsia="Times New Roman" w:hAnsi="Times New Roman"/>
+          <w:sz w:val="28"/>
+          <w:szCs w:val="28"/>
+        </w:rPr>
+        <w:t xml:space="preserve"> </w:t>
+      </w:r>
+      <w:proofErr w:type="spellStart"/>
+      <w:r>
+        <w:rPr>
+          <w:rFonts w:ascii="Times New Roman" w:eastAsia="Times New Roman" w:hAnsi="Times New Roman"/>
+          <w:sz w:val="28"/>
+          <w:szCs w:val="28"/>
+        </w:rPr>
+        <w:t>từ</w:t>
+      </w:r>
+      <w:proofErr w:type="spellEnd"/>
+      <w:r>
+        <w:rPr>
+          <w:rFonts w:ascii="Times New Roman" w:eastAsia="Times New Roman" w:hAnsi="Times New Roman"/>
+          <w:sz w:val="28"/>
+          <w:szCs w:val="28"/>
+        </w:rPr>
+        <w:t xml:space="preserve"> </w:t>
+      </w:r>
+      <w:proofErr w:type="spellStart"/>
+      <w:r>
+        <w:rPr>
+          <w:rFonts w:ascii="Times New Roman" w:eastAsia="Times New Roman" w:hAnsi="Times New Roman"/>
+          <w:sz w:val="28"/>
+          <w:szCs w:val="28"/>
+        </w:rPr>
+        <w:t>thời</w:t>
+      </w:r>
+      <w:proofErr w:type="spellEnd"/>
+      <w:r>
+        <w:rPr>
+          <w:rFonts w:ascii="Times New Roman" w:eastAsia="Times New Roman" w:hAnsi="Times New Roman"/>
+          <w:sz w:val="28"/>
+          <w:szCs w:val="28"/>
+        </w:rPr>
+        <w:t xml:space="preserve"> </w:t>
+      </w:r>
+      <w:proofErr w:type="spellStart"/>
+      <w:r>
+        <w:rPr>
+          <w:rFonts w:ascii="Times New Roman" w:eastAsia="Times New Roman" w:hAnsi="Times New Roman"/>
+          <w:sz w:val="28"/>
+          <w:szCs w:val="28"/>
+        </w:rPr>
+        <w:t>điểm</w:t>
+      </w:r>
+      <w:proofErr w:type="spellEnd"/>
+      <w:r>
+        <w:rPr>
+          <w:rFonts w:ascii="Times New Roman" w:eastAsia="Times New Roman" w:hAnsi="Times New Roman"/>
+          <w:sz w:val="28"/>
+          <w:szCs w:val="28"/>
+        </w:rPr>
+        <w:t xml:space="preserve"> </w:t>
+      </w:r>
+      <w:proofErr w:type="spellStart"/>
+      <w:r>
+        <w:rPr>
+          <w:rFonts w:ascii="Times New Roman" w:eastAsia="Times New Roman" w:hAnsi="Times New Roman"/>
+          <w:sz w:val="28"/>
+          <w:szCs w:val="28"/>
+        </w:rPr>
+        <w:t>quyết</w:t>
+      </w:r>
+      <w:proofErr w:type="spellEnd"/>
+      <w:r>
+        <w:rPr>
+          <w:rFonts w:ascii="Times New Roman" w:eastAsia="Times New Roman" w:hAnsi="Times New Roman"/>
+          <w:sz w:val="28"/>
+          <w:szCs w:val="28"/>
+        </w:rPr>
+        <w:t xml:space="preserve"> </w:t>
+      </w:r>
+      <w:proofErr w:type="spellStart"/>
+      <w:r>
+        <w:rPr>
+          <w:rFonts w:ascii="Times New Roman" w:eastAsia="Times New Roman" w:hAnsi="Times New Roman"/>
+          <w:sz w:val="28"/>
+          <w:szCs w:val="28"/>
+        </w:rPr>
+        <w:t>định</w:t>
+      </w:r>
+      <w:proofErr w:type="spellEnd"/>
+      <w:r>
+        <w:rPr>
+          <w:rFonts w:ascii="Times New Roman" w:eastAsia="Times New Roman" w:hAnsi="Times New Roman"/>
+          <w:sz w:val="28"/>
+          <w:szCs w:val="28"/>
+        </w:rPr>
+        <w:t xml:space="preserve"> </w:t>
+      </w:r>
+      <w:proofErr w:type="spellStart"/>
+      <w:r>
+        <w:rPr>
+          <w:rFonts w:ascii="Times New Roman" w:eastAsia="Times New Roman" w:hAnsi="Times New Roman"/>
+          <w:sz w:val="28"/>
+          <w:szCs w:val="28"/>
+        </w:rPr>
+        <w:t>giải</w:t>
+      </w:r>
+      <w:proofErr w:type="spellEnd"/>
+      <w:r>
+        <w:rPr>
+          <w:rFonts w:ascii="Times New Roman" w:eastAsia="Times New Roman" w:hAnsi="Times New Roman"/>
+          <w:sz w:val="28"/>
+          <w:szCs w:val="28"/>
+        </w:rPr>
+        <w:t xml:space="preserve"> </w:t>
+      </w:r>
+      <w:proofErr w:type="spellStart"/>
+      <w:r>
+        <w:rPr>
+          <w:rFonts w:ascii="Times New Roman" w:eastAsia="Times New Roman" w:hAnsi="Times New Roman"/>
+          <w:sz w:val="28"/>
+          <w:szCs w:val="28"/>
+        </w:rPr>
+        <w:t>thể</w:t>
+      </w:r>
+      <w:proofErr w:type="spellEnd"/>
+      <w:r>
+        <w:rPr>
+          <w:rFonts w:ascii="Times New Roman" w:eastAsia="Times New Roman" w:hAnsi="Times New Roman"/>
+          <w:sz w:val="28"/>
+          <w:szCs w:val="28"/>
+        </w:rPr>
+        <w:t>, </w:t>
+      </w:r>
+      <w:proofErr w:type="spellStart"/>
+      <w:r>
+        <w:rPr>
+          <w:rFonts w:ascii="Times New Roman" w:eastAsia="Times New Roman" w:hAnsi="Times New Roman"/>
+          <w:sz w:val="28"/>
+          <w:szCs w:val="28"/>
+        </w:rPr>
+        <w:t>doanh</w:t>
+      </w:r>
+      <w:proofErr w:type="spellEnd"/>
+      <w:r>
+        <w:rPr>
+          <w:rFonts w:ascii="Times New Roman" w:eastAsia="Times New Roman" w:hAnsi="Times New Roman"/>
+          <w:sz w:val="28"/>
+          <w:szCs w:val="28"/>
+        </w:rPr>
+        <w:t xml:space="preserve"> </w:t>
+      </w:r>
+      <w:proofErr w:type="spellStart"/>
+      <w:r>
+        <w:rPr>
+          <w:rFonts w:ascii="Times New Roman" w:eastAsia="Times New Roman" w:hAnsi="Times New Roman"/>
+          <w:sz w:val="28"/>
+          <w:szCs w:val="28"/>
+        </w:rPr>
+        <w:t>nghiệp</w:t>
+      </w:r>
+      <w:proofErr w:type="spellEnd"/>
+      <w:r>
+        <w:rPr>
+          <w:rFonts w:ascii="Times New Roman" w:eastAsia="Times New Roman" w:hAnsi="Times New Roman"/>
+          <w:sz w:val="28"/>
+          <w:szCs w:val="28"/>
+        </w:rPr>
+        <w:t xml:space="preserve"> </w:t>
+      </w:r>
+      <w:proofErr w:type="spellStart"/>
+      <w:r>
+        <w:rPr>
+          <w:rFonts w:ascii="Times New Roman" w:eastAsia="Times New Roman" w:hAnsi="Times New Roman"/>
+          <w:sz w:val="28"/>
+          <w:szCs w:val="28"/>
+        </w:rPr>
+        <w:t>không</w:t>
+      </w:r>
+      <w:proofErr w:type="spellEnd"/>
+      <w:r>
+        <w:rPr>
+          <w:rFonts w:ascii="Times New Roman" w:eastAsia="Times New Roman" w:hAnsi="Times New Roman"/>
+          <w:sz w:val="28"/>
+          <w:szCs w:val="28"/>
+        </w:rPr>
+        <w:t xml:space="preserve"> </w:t>
+      </w:r>
+      <w:proofErr w:type="spellStart"/>
+      <w:r>
+        <w:rPr>
+          <w:rFonts w:ascii="Times New Roman" w:eastAsia="Times New Roman" w:hAnsi="Times New Roman"/>
+          <w:sz w:val="28"/>
+          <w:szCs w:val="28"/>
+        </w:rPr>
+        <w:t>ký</w:t>
+      </w:r>
+      <w:proofErr w:type="spellEnd"/>
+      <w:r>
+        <w:rPr>
+          <w:rFonts w:ascii="Times New Roman" w:eastAsia="Times New Roman" w:hAnsi="Times New Roman"/>
+          <w:sz w:val="28"/>
+          <w:szCs w:val="28"/>
+        </w:rPr>
+        <w:t xml:space="preserve"> </w:t>
+      </w:r>
+      <w:proofErr w:type="spellStart"/>
+      <w:r>
+        <w:rPr>
+          <w:rFonts w:ascii="Times New Roman" w:eastAsia="Times New Roman" w:hAnsi="Times New Roman"/>
+          <w:sz w:val="28"/>
+          <w:szCs w:val="28"/>
+        </w:rPr>
+        <w:t>kết</w:t>
+      </w:r>
+      <w:proofErr w:type="spellEnd"/>
+      <w:r>
+        <w:rPr>
+          <w:rFonts w:ascii="Times New Roman" w:eastAsia="Times New Roman" w:hAnsi="Times New Roman"/>
+          <w:sz w:val="28"/>
+          <w:szCs w:val="28"/>
+        </w:rPr>
+        <w:t xml:space="preserve"> </w:t>
+      </w:r>
+      <w:proofErr w:type="spellStart"/>
+      <w:r>
+        <w:rPr>
+          <w:rFonts w:ascii="Times New Roman" w:eastAsia="Times New Roman" w:hAnsi="Times New Roman"/>
+          <w:sz w:val="28"/>
+          <w:szCs w:val="28"/>
+        </w:rPr>
+        <w:t>hợp</w:t>
+      </w:r>
+      <w:proofErr w:type="spellEnd"/>
+      <w:r>
+        <w:rPr>
+          <w:rFonts w:ascii="Times New Roman" w:eastAsia="Times New Roman" w:hAnsi="Times New Roman"/>
+          <w:sz w:val="28"/>
+          <w:szCs w:val="28"/>
+        </w:rPr>
+        <w:t xml:space="preserve"> </w:t>
+      </w:r>
+      <w:proofErr w:type="spellStart"/>
+      <w:r>
+        <w:rPr>
+          <w:rFonts w:ascii="Times New Roman" w:eastAsia="Times New Roman" w:hAnsi="Times New Roman"/>
+          <w:sz w:val="28"/>
+          <w:szCs w:val="28"/>
+        </w:rPr>
+        <w:t>đồng</w:t>
+      </w:r>
+      <w:proofErr w:type="spellEnd"/>
+      <w:r>
+        <w:rPr>
+          <w:rFonts w:ascii="Times New Roman" w:eastAsia="Times New Roman" w:hAnsi="Times New Roman"/>
+          <w:sz w:val="28"/>
+          <w:szCs w:val="28"/>
+        </w:rPr>
+        <w:t xml:space="preserve"> </w:t>
+      </w:r>
+      <w:proofErr w:type="spellStart"/>
+      <w:r>
+        <w:rPr>
+          <w:rFonts w:ascii="Times New Roman" w:eastAsia="Times New Roman" w:hAnsi="Times New Roman"/>
+          <w:sz w:val="28"/>
+          <w:szCs w:val="28"/>
+        </w:rPr>
+        <w:t>mới</w:t>
+      </w:r>
+      <w:proofErr w:type="spellEnd"/>
+      <w:r>
+        <w:rPr>
+          <w:rFonts w:ascii="Times New Roman" w:eastAsia="Times New Roman" w:hAnsi="Times New Roman"/>
+          <w:sz w:val="28"/>
+          <w:szCs w:val="28"/>
+        </w:rPr>
+        <w:t xml:space="preserve"> </w:t>
+      </w:r>
+      <w:proofErr w:type="spellStart"/>
+      <w:r>
+        <w:rPr>
+          <w:rFonts w:ascii="Times New Roman" w:eastAsia="Times New Roman" w:hAnsi="Times New Roman"/>
+          <w:sz w:val="28"/>
+          <w:szCs w:val="28"/>
+        </w:rPr>
+        <w:t>không</w:t>
+      </w:r>
+      <w:proofErr w:type="spellEnd"/>
+      <w:r>
+        <w:rPr>
+          <w:rFonts w:ascii="Times New Roman" w:eastAsia="Times New Roman" w:hAnsi="Times New Roman"/>
+          <w:sz w:val="28"/>
+          <w:szCs w:val="28"/>
+        </w:rPr>
+        <w:t xml:space="preserve"> </w:t>
+      </w:r>
+      <w:proofErr w:type="spellStart"/>
+      <w:r>
+        <w:rPr>
+          <w:rFonts w:ascii="Times New Roman" w:eastAsia="Times New Roman" w:hAnsi="Times New Roman"/>
+          <w:sz w:val="28"/>
+          <w:szCs w:val="28"/>
+        </w:rPr>
+        <w:t>phải</w:t>
+      </w:r>
+      <w:proofErr w:type="spellEnd"/>
+      <w:r>
+        <w:rPr>
+          <w:rFonts w:ascii="Times New Roman" w:eastAsia="Times New Roman" w:hAnsi="Times New Roman"/>
+          <w:sz w:val="28"/>
+          <w:szCs w:val="28"/>
+        </w:rPr>
+        <w:t xml:space="preserve"> </w:t>
+      </w:r>
+      <w:proofErr w:type="spellStart"/>
+      <w:r>
+        <w:rPr>
+          <w:rFonts w:ascii="Times New Roman" w:eastAsia="Times New Roman" w:hAnsi="Times New Roman"/>
+          <w:sz w:val="28"/>
+          <w:szCs w:val="28"/>
+        </w:rPr>
+        <w:t>là</w:t>
+      </w:r>
+      <w:proofErr w:type="spellEnd"/>
+      <w:r>
+        <w:rPr>
+          <w:rFonts w:ascii="Times New Roman" w:eastAsia="Times New Roman" w:hAnsi="Times New Roman"/>
+          <w:sz w:val="28"/>
+          <w:szCs w:val="28"/>
+        </w:rPr>
+        <w:t xml:space="preserve"> </w:t>
+      </w:r>
+      <w:proofErr w:type="spellStart"/>
+      <w:r>
+        <w:rPr>
+          <w:rFonts w:ascii="Times New Roman" w:eastAsia="Times New Roman" w:hAnsi="Times New Roman"/>
+          <w:sz w:val="28"/>
+          <w:szCs w:val="28"/>
+        </w:rPr>
+        <w:t>hợp</w:t>
+      </w:r>
+      <w:proofErr w:type="spellEnd"/>
+      <w:r>
+        <w:rPr>
+          <w:rFonts w:ascii="Times New Roman" w:eastAsia="Times New Roman" w:hAnsi="Times New Roman"/>
+          <w:sz w:val="28"/>
+          <w:szCs w:val="28"/>
+        </w:rPr>
+        <w:t xml:space="preserve"> </w:t>
+      </w:r>
+      <w:proofErr w:type="spellStart"/>
+      <w:r>
+        <w:rPr>
+          <w:rFonts w:ascii="Times New Roman" w:eastAsia="Times New Roman" w:hAnsi="Times New Roman"/>
+          <w:sz w:val="28"/>
+          <w:szCs w:val="28"/>
+        </w:rPr>
+        <w:t>đồng</w:t>
+      </w:r>
+      <w:proofErr w:type="spellEnd"/>
+      <w:r>
+        <w:rPr>
+          <w:rFonts w:ascii="Times New Roman" w:eastAsia="Times New Roman" w:hAnsi="Times New Roman"/>
+          <w:sz w:val="28"/>
+          <w:szCs w:val="28"/>
+        </w:rPr>
+        <w:t xml:space="preserve"> </w:t>
+      </w:r>
+      <w:proofErr w:type="spellStart"/>
+      <w:r>
+        <w:rPr>
+          <w:rFonts w:ascii="Times New Roman" w:eastAsia="Times New Roman" w:hAnsi="Times New Roman"/>
+          <w:sz w:val="28"/>
+          <w:szCs w:val="28"/>
+        </w:rPr>
+        <w:t>nhằm</w:t>
+      </w:r>
+      <w:proofErr w:type="spellEnd"/>
+      <w:r>
+        <w:rPr>
+          <w:rFonts w:ascii="Times New Roman" w:eastAsia="Times New Roman" w:hAnsi="Times New Roman"/>
+          <w:sz w:val="28"/>
+          <w:szCs w:val="28"/>
+        </w:rPr>
+        <w:t xml:space="preserve"> </w:t>
+      </w:r>
+      <w:proofErr w:type="spellStart"/>
+      <w:r>
+        <w:rPr>
+          <w:rFonts w:ascii="Times New Roman" w:eastAsia="Times New Roman" w:hAnsi="Times New Roman"/>
+          <w:sz w:val="28"/>
+          <w:szCs w:val="28"/>
+        </w:rPr>
+        <w:t>thực</w:t>
+      </w:r>
+      <w:proofErr w:type="spellEnd"/>
+      <w:r>
+        <w:rPr>
+          <w:rFonts w:ascii="Times New Roman" w:eastAsia="Times New Roman" w:hAnsi="Times New Roman"/>
+          <w:sz w:val="28"/>
+          <w:szCs w:val="28"/>
+        </w:rPr>
+        <w:t xml:space="preserve"> </w:t>
+      </w:r>
+      <w:proofErr w:type="spellStart"/>
+      <w:r>
+        <w:rPr>
+          <w:rFonts w:ascii="Times New Roman" w:eastAsia="Times New Roman" w:hAnsi="Times New Roman"/>
+          <w:sz w:val="28"/>
+          <w:szCs w:val="28"/>
+        </w:rPr>
+        <w:t>hiện</w:t>
+      </w:r>
+      <w:proofErr w:type="spellEnd"/>
+      <w:r>
+        <w:rPr>
+          <w:rFonts w:ascii="Times New Roman" w:eastAsia="Times New Roman" w:hAnsi="Times New Roman"/>
+          <w:sz w:val="28"/>
+          <w:szCs w:val="28"/>
+        </w:rPr>
+        <w:t xml:space="preserve"> </w:t>
+      </w:r>
+      <w:proofErr w:type="spellStart"/>
+      <w:r>
+        <w:rPr>
+          <w:rFonts w:ascii="Times New Roman" w:eastAsia="Times New Roman" w:hAnsi="Times New Roman"/>
+          <w:sz w:val="28"/>
+          <w:szCs w:val="28"/>
+        </w:rPr>
+        <w:t>giải</w:t>
+      </w:r>
+      <w:proofErr w:type="spellEnd"/>
+      <w:r>
+        <w:rPr>
+          <w:rFonts w:ascii="Times New Roman" w:eastAsia="Times New Roman" w:hAnsi="Times New Roman"/>
+          <w:sz w:val="28"/>
+          <w:szCs w:val="28"/>
+        </w:rPr>
+        <w:t xml:space="preserve"> </w:t>
+      </w:r>
+      <w:proofErr w:type="spellStart"/>
+      <w:r>
+        <w:rPr>
+          <w:rFonts w:ascii="Times New Roman" w:eastAsia="Times New Roman" w:hAnsi="Times New Roman"/>
+          <w:sz w:val="28"/>
+          <w:szCs w:val="28"/>
+        </w:rPr>
+        <w:t>thể</w:t>
+      </w:r>
+      <w:proofErr w:type="spellEnd"/>
+      <w:r>
+        <w:rPr>
+          <w:rFonts w:ascii="Times New Roman" w:eastAsia="Times New Roman" w:hAnsi="Times New Roman"/>
+          <w:sz w:val="28"/>
+          <w:szCs w:val="28"/>
+        </w:rPr>
+        <w:t xml:space="preserve"> </w:t>
+      </w:r>
+      <w:proofErr w:type="spellStart"/>
+      <w:r>
+        <w:rPr>
+          <w:rFonts w:ascii="Times New Roman" w:eastAsia="Times New Roman" w:hAnsi="Times New Roman"/>
+          <w:sz w:val="28"/>
+          <w:szCs w:val="28"/>
+        </w:rPr>
+        <w:t>doanh</w:t>
+      </w:r>
+      <w:proofErr w:type="spellEnd"/>
+      <w:r>
+        <w:rPr>
+          <w:rFonts w:ascii="Times New Roman" w:eastAsia="Times New Roman" w:hAnsi="Times New Roman"/>
+          <w:sz w:val="28"/>
+          <w:szCs w:val="28"/>
+        </w:rPr>
+        <w:t xml:space="preserve"> </w:t>
+      </w:r>
+      <w:proofErr w:type="spellStart"/>
+      <w:r>
+        <w:rPr>
+          <w:rFonts w:ascii="Times New Roman" w:eastAsia="Times New Roman" w:hAnsi="Times New Roman"/>
+          <w:sz w:val="28"/>
+          <w:szCs w:val="28"/>
+        </w:rPr>
+        <w:t>nghiệp</w:t>
+      </w:r>
+      <w:proofErr w:type="spellEnd"/>
+      <w:r>
+        <w:rPr>
+          <w:rFonts w:ascii="Times New Roman" w:eastAsia="Times New Roman" w:hAnsi="Times New Roman"/>
+          <w:sz w:val="28"/>
+          <w:szCs w:val="28"/>
+        </w:rPr>
+        <w:t>.</w:t>
       </w:r>
     </w:p>
     <w:p>
@@ -904,7 +3004,241 @@
           <w:sz w:val="28"/>
           <w:szCs w:val="28"/>
         </w:rPr>
-        <w:t>- Không được chấm dứt thực hiện các hợp đồng đã có hiệu lực.</w:t>
+        <w:t xml:space="preserve">- </w:t>
+      </w:r>
+      <w:proofErr w:type="spellStart"/>
+      <w:r>
+        <w:rPr>
+          <w:rFonts w:ascii="Times New Roman" w:eastAsia="Times New Roman" w:hAnsi="Times New Roman"/>
+          <w:sz w:val="28"/>
+          <w:szCs w:val="28"/>
+        </w:rPr>
+        <w:t>Không</w:t>
+      </w:r>
+      <w:proofErr w:type="spellEnd"/>
+      <w:r>
+        <w:rPr>
+          <w:rFonts w:ascii="Times New Roman" w:eastAsia="Times New Roman" w:hAnsi="Times New Roman"/>
+          <w:sz w:val="28"/>
+          <w:szCs w:val="28"/>
+        </w:rPr>
+        <w:t xml:space="preserve"> </w:t>
+      </w:r>
+      <w:proofErr w:type="spellStart"/>
+      <w:r>
+        <w:rPr>
+          <w:rFonts w:ascii="Times New Roman" w:eastAsia="Times New Roman" w:hAnsi="Times New Roman"/>
+          <w:sz w:val="28"/>
+          <w:szCs w:val="28"/>
+        </w:rPr>
+        <w:t>được</w:t>
+      </w:r>
+      <w:proofErr w:type="spellEnd"/>
+      <w:r>
+        <w:rPr>
+          <w:rFonts w:ascii="Times New Roman" w:eastAsia="Times New Roman" w:hAnsi="Times New Roman"/>
+          <w:sz w:val="28"/>
+          <w:szCs w:val="28"/>
+        </w:rPr>
+        <w:t xml:space="preserve"> </w:t>
+      </w:r>
+      <w:proofErr w:type="spellStart"/>
+      <w:r>
+        <w:rPr>
+          <w:rFonts w:ascii="Times New Roman" w:eastAsia="Times New Roman" w:hAnsi="Times New Roman"/>
+          <w:sz w:val="28"/>
+          <w:szCs w:val="28"/>
+        </w:rPr>
+        <w:t>chấm</w:t>
+      </w:r>
+      <w:proofErr w:type="spellEnd"/>
+      <w:r>
+        <w:rPr>
+          <w:rFonts w:ascii="Times New Roman" w:eastAsia="Times New Roman" w:hAnsi="Times New Roman"/>
+          <w:sz w:val="28"/>
+          <w:szCs w:val="28"/>
+        </w:rPr>
+        <w:t xml:space="preserve"> </w:t>
+      </w:r>
+      <w:proofErr w:type="spellStart"/>
+      <w:r>
+        <w:rPr>
+          <w:rFonts w:ascii="Times New Roman" w:eastAsia="Times New Roman" w:hAnsi="Times New Roman"/>
+          <w:sz w:val="28"/>
+          <w:szCs w:val="28"/>
+        </w:rPr>
+        <w:t>dứt</w:t>
+      </w:r>
+      <w:proofErr w:type="spellEnd"/>
+      <w:r>
+        <w:rPr>
+          <w:rFonts w:ascii="Times New Roman" w:eastAsia="Times New Roman" w:hAnsi="Times New Roman"/>
+          <w:sz w:val="28"/>
+          <w:szCs w:val="28"/>
+        </w:rPr>
+        <w:t xml:space="preserve"> </w:t>
+      </w:r>
+      <w:proofErr w:type="spellStart"/>
+      <w:r>
+        <w:rPr>
+          <w:rFonts w:ascii="Times New Roman" w:eastAsia="Times New Roman" w:hAnsi="Times New Roman"/>
+          <w:sz w:val="28"/>
+          <w:szCs w:val="28"/>
+        </w:rPr>
+        <w:t>thực</w:t>
+      </w:r>
+      <w:proofErr w:type="spellEnd"/>
+      <w:r>
+        <w:rPr>
+          <w:rFonts w:ascii="Times New Roman" w:eastAsia="Times New Roman" w:hAnsi="Times New Roman"/>
+          <w:sz w:val="28"/>
+          <w:szCs w:val="28"/>
+        </w:rPr>
+        <w:t xml:space="preserve"> </w:t>
+      </w:r>
+      <w:proofErr w:type="spellStart"/>
+      <w:r>
+        <w:rPr>
+          <w:rFonts w:ascii="Times New Roman" w:eastAsia="Times New Roman" w:hAnsi="Times New Roman"/>
+          <w:sz w:val="28"/>
+          <w:szCs w:val="28"/>
+        </w:rPr>
+        <w:t>hiện</w:t>
+      </w:r>
+      <w:proofErr w:type="spellEnd"/>
+      <w:r>
+        <w:rPr>
+          <w:rFonts w:ascii="Times New Roman" w:eastAsia="Times New Roman" w:hAnsi="Times New Roman"/>
+          <w:sz w:val="28"/>
+          <w:szCs w:val="28"/>
+        </w:rPr>
+        <w:t xml:space="preserve"> </w:t>
+      </w:r>
+      <w:proofErr w:type="spellStart"/>
+      <w:r>
+        <w:rPr>
+          <w:rFonts w:ascii="Times New Roman" w:eastAsia="Times New Roman" w:hAnsi="Times New Roman"/>
+          <w:sz w:val="28"/>
+          <w:szCs w:val="28"/>
+        </w:rPr>
+        <w:t>các</w:t>
+      </w:r>
+      <w:proofErr w:type="spellEnd"/>
+      <w:r>
+        <w:rPr>
+          <w:rFonts w:ascii="Times New Roman" w:eastAsia="Times New Roman" w:hAnsi="Times New Roman"/>
+          <w:sz w:val="28"/>
+          <w:szCs w:val="28"/>
+        </w:rPr>
+        <w:t xml:space="preserve"> </w:t>
+      </w:r>
+      <w:proofErr w:type="spellStart"/>
+      <w:r>
+        <w:rPr>
+          <w:rFonts w:ascii="Times New Roman" w:eastAsia="Times New Roman" w:hAnsi="Times New Roman"/>
+          <w:sz w:val="28"/>
+          <w:szCs w:val="28"/>
+        </w:rPr>
+        <w:t>hợp</w:t>
+      </w:r>
+      <w:proofErr w:type="spellEnd"/>
+      <w:r>
+        <w:rPr>
+          <w:rFonts w:ascii="Times New Roman" w:eastAsia="Times New Roman" w:hAnsi="Times New Roman"/>
+          <w:sz w:val="28"/>
+          <w:szCs w:val="28"/>
+        </w:rPr>
+        <w:t xml:space="preserve"> </w:t>
+      </w:r>
+      <w:proofErr w:type="spellStart"/>
+      <w:r>
+        <w:rPr>
+          <w:rFonts w:ascii="Times New Roman" w:eastAsia="Times New Roman" w:hAnsi="Times New Roman"/>
+          <w:sz w:val="28"/>
+          <w:szCs w:val="28"/>
+        </w:rPr>
+        <w:t>đồng</w:t>
+      </w:r>
+      <w:proofErr w:type="spellEnd"/>
+      <w:r>
+        <w:rPr>
+          <w:rFonts w:ascii="Times New Roman" w:eastAsia="Times New Roman" w:hAnsi="Times New Roman"/>
+          <w:sz w:val="28"/>
+          <w:szCs w:val="28"/>
+        </w:rPr>
+        <w:t xml:space="preserve"> </w:t>
+      </w:r>
+      <w:proofErr w:type="spellStart"/>
+      <w:r>
+        <w:rPr>
+          <w:rFonts w:ascii="Times New Roman" w:eastAsia="Times New Roman" w:hAnsi="Times New Roman"/>
+          <w:sz w:val="28"/>
+          <w:szCs w:val="28"/>
+        </w:rPr>
+        <w:t>đã</w:t>
+      </w:r>
+      <w:proofErr w:type="spellEnd"/>
+      <w:r>
+        <w:rPr>
+          <w:rFonts w:ascii="Times New Roman" w:eastAsia="Times New Roman" w:hAnsi="Times New Roman"/>
+          <w:sz w:val="28"/>
+          <w:szCs w:val="28"/>
+        </w:rPr>
+        <w:t xml:space="preserve"> </w:t>
+      </w:r>
+      <w:proofErr w:type="spellStart"/>
+      <w:r>
+        <w:rPr>
+          <w:rFonts w:ascii="Times New Roman" w:eastAsia="Times New Roman" w:hAnsi="Times New Roman"/>
+          <w:sz w:val="28"/>
+          <w:szCs w:val="28"/>
+        </w:rPr>
+        <w:t>có</w:t>
+      </w:r>
+      <w:proofErr w:type="spellEnd"/>
+      <w:r>
+        <w:rPr>
+          <w:rFonts w:ascii="Times New Roman" w:eastAsia="Times New Roman" w:hAnsi="Times New Roman"/>
+          <w:sz w:val="28"/>
+          <w:szCs w:val="28"/>
+        </w:rPr>
+        <w:t xml:space="preserve"> </w:t>
+      </w:r>
+      <w:proofErr w:type="spellStart"/>
+      <w:r>
+        <w:rPr>
+          <w:rFonts w:ascii="Times New Roman" w:eastAsia="Times New Roman" w:hAnsi="Times New Roman"/>
+          <w:sz w:val="28"/>
+          <w:szCs w:val="28"/>
+        </w:rPr>
+        <w:t>hiệu</w:t>
+      </w:r>
+      <w:proofErr w:type="spellEnd"/>
+      <w:r>
+        <w:rPr>
+          <w:rFonts w:ascii="Times New Roman" w:eastAsia="Times New Roman" w:hAnsi="Times New Roman"/>
+          <w:sz w:val="28"/>
+          <w:szCs w:val="28"/>
+        </w:rPr>
+        <w:t xml:space="preserve"> </w:t>
+      </w:r>
+      <w:proofErr w:type="spellStart"/>
+      <w:r>
+        <w:rPr>
+          <w:rFonts w:ascii="Times New Roman" w:eastAsia="Times New Roman" w:hAnsi="Times New Roman"/>
+          <w:sz w:val="28"/>
+          <w:szCs w:val="28"/>
+        </w:rPr>
+        <w:t>lực</w:t>
+      </w:r>
+      <w:proofErr w:type="spellEnd"/>
+      <w:r>
+        <w:rPr>
+          <w:rFonts w:ascii="Times New Roman" w:eastAsia="Times New Roman" w:hAnsi="Times New Roman"/>
+          <w:sz w:val="28"/>
+          <w:szCs w:val="28"/>
+        </w:rPr>
+        <w:t>.</w:t>
       </w:r>
     </w:p>
     <w:p>
@@ -917,6 +3251,7 @@
           <w:szCs w:val="28"/>
         </w:rPr>
       </w:pPr>
+      <w:proofErr w:type="spellStart"/>
       <w:r>
         <w:rPr>
           <w:rFonts w:ascii="Times New Roman" w:eastAsia="Times New Roman" w:hAnsi="Times New Roman"/>
@@ -925,24 +3260,235 @@
           <w:sz w:val="28"/>
           <w:szCs w:val="28"/>
         </w:rPr>
-        <w:t>Điều 4</w:t>
-      </w:r>
-      <w:r>
-        <w:rPr>
-          <w:rFonts w:ascii="Times New Roman" w:eastAsia="Times New Roman" w:hAnsi="Times New Roman"/>
-          <w:sz w:val="28"/>
-          <w:szCs w:val="28"/>
-        </w:rPr>
-        <w:t>: Thời hạn, thủ tục thanh toán các khoản nợ</w:t>
-      </w:r>
-      <w:r>
-        <w:rPr>
-          <w:rFonts w:ascii="Times New Roman" w:eastAsia="Times New Roman" w:hAnsi="Times New Roman"/>
-          <w:sz w:val="28"/>
-          <w:szCs w:val="28"/>
-        </w:rPr>
-        <w:t xml:space="preserve"> của doanh nghiệp</w:t>
-      </w:r>
+        <w:t>Điều</w:t>
+      </w:r>
+      <w:proofErr w:type="spellEnd"/>
+      <w:r>
+        <w:rPr>
+          <w:rFonts w:ascii="Times New Roman" w:eastAsia="Times New Roman" w:hAnsi="Times New Roman"/>
+          <w:b/>
+          <w:bCs/>
+          <w:sz w:val="28"/>
+          <w:szCs w:val="28"/>
+        </w:rPr>
+        <w:t xml:space="preserve"> 4</w:t>
+      </w:r>
+      <w:r>
+        <w:rPr>
+          <w:rFonts w:ascii="Times New Roman" w:eastAsia="Times New Roman" w:hAnsi="Times New Roman"/>
+          <w:sz w:val="28"/>
+          <w:szCs w:val="28"/>
+        </w:rPr>
+        <w:t xml:space="preserve">: </w:t>
+      </w:r>
+      <w:proofErr w:type="spellStart"/>
+      <w:r>
+        <w:rPr>
+          <w:rFonts w:ascii="Times New Roman" w:eastAsia="Times New Roman" w:hAnsi="Times New Roman"/>
+          <w:sz w:val="28"/>
+          <w:szCs w:val="28"/>
+        </w:rPr>
+        <w:t>Thời</w:t>
+      </w:r>
+      <w:proofErr w:type="spellEnd"/>
+      <w:r>
+        <w:rPr>
+          <w:rFonts w:ascii="Times New Roman" w:eastAsia="Times New Roman" w:hAnsi="Times New Roman"/>
+          <w:sz w:val="28"/>
+          <w:szCs w:val="28"/>
+        </w:rPr>
+        <w:t xml:space="preserve"> </w:t>
+      </w:r>
+      <w:proofErr w:type="spellStart"/>
+      <w:r>
+        <w:rPr>
+          <w:rFonts w:ascii="Times New Roman" w:eastAsia="Times New Roman" w:hAnsi="Times New Roman"/>
+          <w:sz w:val="28"/>
+          <w:szCs w:val="28"/>
+        </w:rPr>
+        <w:t>hạn</w:t>
+      </w:r>
+      <w:proofErr w:type="spellEnd"/>
+      <w:r>
+        <w:rPr>
+          <w:rFonts w:ascii="Times New Roman" w:eastAsia="Times New Roman" w:hAnsi="Times New Roman"/>
+          <w:sz w:val="28"/>
+          <w:szCs w:val="28"/>
+        </w:rPr>
+        <w:t xml:space="preserve">, </w:t>
+      </w:r>
+      <w:proofErr w:type="spellStart"/>
+      <w:r>
+        <w:rPr>
+          <w:rFonts w:ascii="Times New Roman" w:eastAsia="Times New Roman" w:hAnsi="Times New Roman"/>
+          <w:sz w:val="28"/>
+          <w:szCs w:val="28"/>
+        </w:rPr>
+        <w:t>thủ</w:t>
+      </w:r>
+      <w:proofErr w:type="spellEnd"/>
+      <w:r>
+        <w:rPr>
+          <w:rFonts w:ascii="Times New Roman" w:eastAsia="Times New Roman" w:hAnsi="Times New Roman"/>
+          <w:sz w:val="28"/>
+          <w:szCs w:val="28"/>
+        </w:rPr>
+        <w:t xml:space="preserve"> </w:t>
+      </w:r>
+      <w:proofErr w:type="spellStart"/>
+      <w:r>
+        <w:rPr>
+          <w:rFonts w:ascii="Times New Roman" w:eastAsia="Times New Roman" w:hAnsi="Times New Roman"/>
+          <w:sz w:val="28"/>
+          <w:szCs w:val="28"/>
+        </w:rPr>
+        <w:t>tục</w:t>
+      </w:r>
+      <w:proofErr w:type="spellEnd"/>
+      <w:r>
+        <w:rPr>
+          <w:rFonts w:ascii="Times New Roman" w:eastAsia="Times New Roman" w:hAnsi="Times New Roman"/>
+          <w:sz w:val="28"/>
+          <w:szCs w:val="28"/>
+        </w:rPr>
+        <w:t xml:space="preserve"> </w:t>
+      </w:r>
+      <w:proofErr w:type="spellStart"/>
+      <w:r>
+        <w:rPr>
+          <w:rFonts w:ascii="Times New Roman" w:eastAsia="Times New Roman" w:hAnsi="Times New Roman"/>
+          <w:sz w:val="28"/>
+          <w:szCs w:val="28"/>
+        </w:rPr>
+        <w:t>thanh</w:t>
+      </w:r>
+      <w:proofErr w:type="spellEnd"/>
+      <w:r>
+        <w:rPr>
+          <w:rFonts w:ascii="Times New Roman" w:eastAsia="Times New Roman" w:hAnsi="Times New Roman"/>
+          <w:sz w:val="28"/>
+          <w:szCs w:val="28"/>
+        </w:rPr>
+        <w:t xml:space="preserve"> </w:t>
+      </w:r>
+      <w:proofErr w:type="spellStart"/>
+      <w:r>
+        <w:rPr>
+          <w:rFonts w:ascii="Times New Roman" w:eastAsia="Times New Roman" w:hAnsi="Times New Roman"/>
+          <w:sz w:val="28"/>
+          <w:szCs w:val="28"/>
+        </w:rPr>
+        <w:t>toán</w:t>
+      </w:r>
+      <w:proofErr w:type="spellEnd"/>
+      <w:r>
+        <w:rPr>
+          <w:rFonts w:ascii="Times New Roman" w:eastAsia="Times New Roman" w:hAnsi="Times New Roman"/>
+          <w:sz w:val="28"/>
+          <w:szCs w:val="28"/>
+        </w:rPr>
+        <w:t xml:space="preserve"> </w:t>
+      </w:r>
+      <w:proofErr w:type="spellStart"/>
+      <w:r>
+        <w:rPr>
+          <w:rFonts w:ascii="Times New Roman" w:eastAsia="Times New Roman" w:hAnsi="Times New Roman"/>
+          <w:sz w:val="28"/>
+          <w:szCs w:val="28"/>
+        </w:rPr>
+        <w:t>các</w:t>
+      </w:r>
+      <w:proofErr w:type="spellEnd"/>
+      <w:r>
+        <w:rPr>
+          <w:rFonts w:ascii="Times New Roman" w:eastAsia="Times New Roman" w:hAnsi="Times New Roman"/>
+          <w:sz w:val="28"/>
+          <w:szCs w:val="28"/>
+        </w:rPr>
+        <w:t xml:space="preserve"> </w:t>
+      </w:r>
+      <w:proofErr w:type="spellStart"/>
+      <w:r>
+        <w:rPr>
+          <w:rFonts w:ascii="Times New Roman" w:eastAsia="Times New Roman" w:hAnsi="Times New Roman"/>
+          <w:sz w:val="28"/>
+          <w:szCs w:val="28"/>
+        </w:rPr>
+        <w:t>khoản</w:t>
+      </w:r>
+      <w:proofErr w:type="spellEnd"/>
+      <w:r>
+        <w:rPr>
+          <w:rFonts w:ascii="Times New Roman" w:eastAsia="Times New Roman" w:hAnsi="Times New Roman"/>
+          <w:sz w:val="28"/>
+          <w:szCs w:val="28"/>
+        </w:rPr>
+        <w:t xml:space="preserve"> </w:t>
+      </w:r>
+      <w:proofErr w:type="spellStart"/>
+      <w:r>
+        <w:rPr>
+          <w:rFonts w:ascii="Times New Roman" w:eastAsia="Times New Roman" w:hAnsi="Times New Roman"/>
+          <w:sz w:val="28"/>
+          <w:szCs w:val="28"/>
+        </w:rPr>
+        <w:t>nợ</w:t>
+      </w:r>
+      <w:proofErr w:type="spellEnd"/>
+      <w:r>
+        <w:rPr>
+          <w:rFonts w:ascii="Times New Roman" w:eastAsia="Times New Roman" w:hAnsi="Times New Roman"/>
+          <w:sz w:val="28"/>
+          <w:szCs w:val="28"/>
+        </w:rPr>
+        <w:t xml:space="preserve"> </w:t>
+      </w:r>
+      <w:proofErr w:type="spellStart"/>
+      <w:r>
+        <w:rPr>
+          <w:rFonts w:ascii="Times New Roman" w:eastAsia="Times New Roman" w:hAnsi="Times New Roman"/>
+          <w:sz w:val="28"/>
+          <w:szCs w:val="28"/>
+        </w:rPr>
+        <w:t>của</w:t>
+      </w:r>
+      <w:proofErr w:type="spellEnd"/>
+      <w:r>
+        <w:rPr>
+          <w:rFonts w:ascii="Times New Roman" w:eastAsia="Times New Roman" w:hAnsi="Times New Roman"/>
+          <w:sz w:val="28"/>
+          <w:szCs w:val="28"/>
+        </w:rPr>
+        <w:t xml:space="preserve"> </w:t>
+      </w:r>
+      <w:proofErr w:type="spellStart"/>
+      <w:r>
+        <w:rPr>
+          <w:rFonts w:ascii="Times New Roman" w:eastAsia="Times New Roman" w:hAnsi="Times New Roman"/>
+          <w:sz w:val="28"/>
+          <w:szCs w:val="28"/>
+        </w:rPr>
+        <w:t>doanh</w:t>
+      </w:r>
+      <w:proofErr w:type="spellEnd"/>
+      <w:r>
+        <w:rPr>
+          <w:rFonts w:ascii="Times New Roman" w:eastAsia="Times New Roman" w:hAnsi="Times New Roman"/>
+          <w:sz w:val="28"/>
+          <w:szCs w:val="28"/>
+        </w:rPr>
+        <w:t xml:space="preserve"> </w:t>
+      </w:r>
+      <w:proofErr w:type="spellStart"/>
+      <w:r>
+        <w:rPr>
+          <w:rFonts w:ascii="Times New Roman" w:eastAsia="Times New Roman" w:hAnsi="Times New Roman"/>
+          <w:sz w:val="28"/>
+          <w:szCs w:val="28"/>
+        </w:rPr>
+        <w:t>nghiệp</w:t>
+      </w:r>
+      <w:proofErr w:type="spellEnd"/>
       <w:r>
         <w:rPr>
           <w:rFonts w:ascii="Times New Roman" w:eastAsia="Times New Roman" w:hAnsi="Times New Roman"/>
@@ -971,13 +3517,131 @@
         </w:rPr>
         <w:t xml:space="preserve">- </w:t>
       </w:r>
-      <w:r>
-        <w:rPr>
-          <w:rFonts w:ascii="Times New Roman" w:eastAsia="Times New Roman" w:hAnsi="Times New Roman"/>
-          <w:sz w:val="28"/>
-          <w:szCs w:val="28"/>
-        </w:rPr>
-        <w:t>Không có các khoản nợ phát sinh.</w:t>
+      <w:proofErr w:type="spellStart"/>
+      <w:r>
+        <w:rPr>
+          <w:rFonts w:ascii="Times New Roman" w:eastAsia="Times New Roman" w:hAnsi="Times New Roman"/>
+          <w:sz w:val="28"/>
+          <w:szCs w:val="28"/>
+        </w:rPr>
+        <w:t>Không</w:t>
+      </w:r>
+      <w:proofErr w:type="spellEnd"/>
+      <w:r>
+        <w:rPr>
+          <w:rFonts w:ascii="Times New Roman" w:eastAsia="Times New Roman" w:hAnsi="Times New Roman"/>
+          <w:sz w:val="28"/>
+          <w:szCs w:val="28"/>
+        </w:rPr>
+        <w:t xml:space="preserve"> </w:t>
+      </w:r>
+      <w:proofErr w:type="spellStart"/>
+      <w:r>
+        <w:rPr>
+          <w:rFonts w:ascii="Times New Roman" w:eastAsia="Times New Roman" w:hAnsi="Times New Roman"/>
+          <w:sz w:val="28"/>
+          <w:szCs w:val="28"/>
+        </w:rPr>
+        <w:t>có</w:t>
+      </w:r>
+      <w:proofErr w:type="spellEnd"/>
+      <w:r>
+        <w:rPr>
+          <w:rFonts w:ascii="Times New Roman" w:eastAsia="Times New Roman" w:hAnsi="Times New Roman"/>
+          <w:sz w:val="28"/>
+          <w:szCs w:val="28"/>
+        </w:rPr>
+        <w:t xml:space="preserve"> </w:t>
+      </w:r>
+      <w:proofErr w:type="spellStart"/>
+      <w:r>
+        <w:rPr>
+          <w:rFonts w:ascii="Times New Roman" w:eastAsia="Times New Roman" w:hAnsi="Times New Roman"/>
+          <w:sz w:val="28"/>
+          <w:szCs w:val="28"/>
+        </w:rPr>
+        <w:t>các</w:t>
+      </w:r>
+      <w:proofErr w:type="spellEnd"/>
+      <w:r>
+        <w:rPr>
+          <w:rFonts w:ascii="Times New Roman" w:eastAsia="Times New Roman" w:hAnsi="Times New Roman"/>
+          <w:sz w:val="28"/>
+          <w:szCs w:val="28"/>
+        </w:rPr>
+        <w:t xml:space="preserve"> </w:t>
+      </w:r>
+      <w:proofErr w:type="spellStart"/>
+      <w:r>
+        <w:rPr>
+          <w:rFonts w:ascii="Times New Roman" w:eastAsia="Times New Roman" w:hAnsi="Times New Roman"/>
+          <w:sz w:val="28"/>
+          <w:szCs w:val="28"/>
+        </w:rPr>
+        <w:t>khoản</w:t>
+      </w:r>
+      <w:proofErr w:type="spellEnd"/>
+      <w:r>
+        <w:rPr>
+          <w:rFonts w:ascii="Times New Roman" w:eastAsia="Times New Roman" w:hAnsi="Times New Roman"/>
+          <w:sz w:val="28"/>
+          <w:szCs w:val="28"/>
+        </w:rPr>
+        <w:t xml:space="preserve"> </w:t>
+      </w:r>
+      <w:proofErr w:type="spellStart"/>
+      <w:r>
+        <w:rPr>
+          <w:rFonts w:ascii="Times New Roman" w:eastAsia="Times New Roman" w:hAnsi="Times New Roman"/>
+          <w:sz w:val="28"/>
+          <w:szCs w:val="28"/>
+        </w:rPr>
+        <w:t>nợ</w:t>
+      </w:r>
+      <w:proofErr w:type="spellEnd"/>
+      <w:r>
+        <w:rPr>
+          <w:rFonts w:ascii="Times New Roman" w:eastAsia="Times New Roman" w:hAnsi="Times New Roman"/>
+          <w:sz w:val="28"/>
+          <w:szCs w:val="28"/>
+        </w:rPr>
+        <w:t xml:space="preserve"> </w:t>
+      </w:r>
+      <w:proofErr w:type="spellStart"/>
+      <w:r>
+        <w:rPr>
+          <w:rFonts w:ascii="Times New Roman" w:eastAsia="Times New Roman" w:hAnsi="Times New Roman"/>
+          <w:sz w:val="28"/>
+          <w:szCs w:val="28"/>
+        </w:rPr>
+        <w:t>phát</w:t>
+      </w:r>
+      <w:proofErr w:type="spellEnd"/>
+      <w:r>
+        <w:rPr>
+          <w:rFonts w:ascii="Times New Roman" w:eastAsia="Times New Roman" w:hAnsi="Times New Roman"/>
+          <w:sz w:val="28"/>
+          <w:szCs w:val="28"/>
+        </w:rPr>
+        <w:t xml:space="preserve"> </w:t>
+      </w:r>
+      <w:proofErr w:type="spellStart"/>
+      <w:r>
+        <w:rPr>
+          <w:rFonts w:ascii="Times New Roman" w:eastAsia="Times New Roman" w:hAnsi="Times New Roman"/>
+          <w:sz w:val="28"/>
+          <w:szCs w:val="28"/>
+        </w:rPr>
+        <w:t>sinh</w:t>
+      </w:r>
+      <w:proofErr w:type="spellEnd"/>
+      <w:r>
+        <w:rPr>
+          <w:rFonts w:ascii="Times New Roman" w:eastAsia="Times New Roman" w:hAnsi="Times New Roman"/>
+          <w:sz w:val="28"/>
+          <w:szCs w:val="28"/>
+        </w:rPr>
+        <w:t>.</w:t>
       </w:r>
     </w:p>
     <w:p>
@@ -996,7 +3660,331 @@
           <w:sz w:val="28"/>
           <w:szCs w:val="28"/>
         </w:rPr>
-        <w:t xml:space="preserve">-  Kể từ thời điểm quyết định giải thể, doanh nghiệp không huy động vốn dưới mọi hình thức. </w:t>
+        <w:t xml:space="preserve">-  </w:t>
+      </w:r>
+      <w:proofErr w:type="spellStart"/>
+      <w:r>
+        <w:rPr>
+          <w:rFonts w:ascii="Times New Roman" w:eastAsia="Times New Roman" w:hAnsi="Times New Roman"/>
+          <w:sz w:val="28"/>
+          <w:szCs w:val="28"/>
+        </w:rPr>
+        <w:t>Kể</w:t>
+      </w:r>
+      <w:proofErr w:type="spellEnd"/>
+      <w:r>
+        <w:rPr>
+          <w:rFonts w:ascii="Times New Roman" w:eastAsia="Times New Roman" w:hAnsi="Times New Roman"/>
+          <w:sz w:val="28"/>
+          <w:szCs w:val="28"/>
+        </w:rPr>
+        <w:t xml:space="preserve"> </w:t>
+      </w:r>
+      <w:proofErr w:type="spellStart"/>
+      <w:r>
+        <w:rPr>
+          <w:rFonts w:ascii="Times New Roman" w:eastAsia="Times New Roman" w:hAnsi="Times New Roman"/>
+          <w:sz w:val="28"/>
+          <w:szCs w:val="28"/>
+        </w:rPr>
+        <w:t>từ</w:t>
+      </w:r>
+      <w:proofErr w:type="spellEnd"/>
+      <w:r>
+        <w:rPr>
+          <w:rFonts w:ascii="Times New Roman" w:eastAsia="Times New Roman" w:hAnsi="Times New Roman"/>
+          <w:sz w:val="28"/>
+          <w:szCs w:val="28"/>
+        </w:rPr>
+        <w:t xml:space="preserve"> </w:t>
+      </w:r>
+      <w:proofErr w:type="spellStart"/>
+      <w:r>
+        <w:rPr>
+          <w:rFonts w:ascii="Times New Roman" w:eastAsia="Times New Roman" w:hAnsi="Times New Roman"/>
+          <w:sz w:val="28"/>
+          <w:szCs w:val="28"/>
+        </w:rPr>
+        <w:t>thời</w:t>
+      </w:r>
+      <w:proofErr w:type="spellEnd"/>
+      <w:r>
+        <w:rPr>
+          <w:rFonts w:ascii="Times New Roman" w:eastAsia="Times New Roman" w:hAnsi="Times New Roman"/>
+          <w:sz w:val="28"/>
+          <w:szCs w:val="28"/>
+        </w:rPr>
+        <w:t xml:space="preserve"> </w:t>
+      </w:r>
+      <w:proofErr w:type="spellStart"/>
+      <w:r>
+        <w:rPr>
+          <w:rFonts w:ascii="Times New Roman" w:eastAsia="Times New Roman" w:hAnsi="Times New Roman"/>
+          <w:sz w:val="28"/>
+          <w:szCs w:val="28"/>
+        </w:rPr>
+        <w:t>điểm</w:t>
+      </w:r>
+      <w:proofErr w:type="spellEnd"/>
+      <w:r>
+        <w:rPr>
+          <w:rFonts w:ascii="Times New Roman" w:eastAsia="Times New Roman" w:hAnsi="Times New Roman"/>
+          <w:sz w:val="28"/>
+          <w:szCs w:val="28"/>
+        </w:rPr>
+        <w:t xml:space="preserve"> </w:t>
+      </w:r>
+      <w:proofErr w:type="spellStart"/>
+      <w:r>
+        <w:rPr>
+          <w:rFonts w:ascii="Times New Roman" w:eastAsia="Times New Roman" w:hAnsi="Times New Roman"/>
+          <w:sz w:val="28"/>
+          <w:szCs w:val="28"/>
+        </w:rPr>
+        <w:t>quyết</w:t>
+      </w:r>
+      <w:proofErr w:type="spellEnd"/>
+      <w:r>
+        <w:rPr>
+          <w:rFonts w:ascii="Times New Roman" w:eastAsia="Times New Roman" w:hAnsi="Times New Roman"/>
+          <w:sz w:val="28"/>
+          <w:szCs w:val="28"/>
+        </w:rPr>
+        <w:t xml:space="preserve"> </w:t>
+      </w:r>
+      <w:proofErr w:type="spellStart"/>
+      <w:r>
+        <w:rPr>
+          <w:rFonts w:ascii="Times New Roman" w:eastAsia="Times New Roman" w:hAnsi="Times New Roman"/>
+          <w:sz w:val="28"/>
+          <w:szCs w:val="28"/>
+        </w:rPr>
+        <w:t>định</w:t>
+      </w:r>
+      <w:proofErr w:type="spellEnd"/>
+      <w:r>
+        <w:rPr>
+          <w:rFonts w:ascii="Times New Roman" w:eastAsia="Times New Roman" w:hAnsi="Times New Roman"/>
+          <w:sz w:val="28"/>
+          <w:szCs w:val="28"/>
+        </w:rPr>
+        <w:t xml:space="preserve"> </w:t>
+      </w:r>
+      <w:proofErr w:type="spellStart"/>
+      <w:r>
+        <w:rPr>
+          <w:rFonts w:ascii="Times New Roman" w:eastAsia="Times New Roman" w:hAnsi="Times New Roman"/>
+          <w:sz w:val="28"/>
+          <w:szCs w:val="28"/>
+        </w:rPr>
+        <w:t>giải</w:t>
+      </w:r>
+      <w:proofErr w:type="spellEnd"/>
+      <w:r>
+        <w:rPr>
+          <w:rFonts w:ascii="Times New Roman" w:eastAsia="Times New Roman" w:hAnsi="Times New Roman"/>
+          <w:sz w:val="28"/>
+          <w:szCs w:val="28"/>
+        </w:rPr>
+        <w:t xml:space="preserve"> </w:t>
+      </w:r>
+      <w:proofErr w:type="spellStart"/>
+      <w:r>
+        <w:rPr>
+          <w:rFonts w:ascii="Times New Roman" w:eastAsia="Times New Roman" w:hAnsi="Times New Roman"/>
+          <w:sz w:val="28"/>
+          <w:szCs w:val="28"/>
+        </w:rPr>
+        <w:t>thể</w:t>
+      </w:r>
+      <w:proofErr w:type="spellEnd"/>
+      <w:r>
+        <w:rPr>
+          <w:rFonts w:ascii="Times New Roman" w:eastAsia="Times New Roman" w:hAnsi="Times New Roman"/>
+          <w:sz w:val="28"/>
+          <w:szCs w:val="28"/>
+        </w:rPr>
+        <w:t xml:space="preserve">, </w:t>
+      </w:r>
+      <w:proofErr w:type="spellStart"/>
+      <w:r>
+        <w:rPr>
+          <w:rFonts w:ascii="Times New Roman" w:eastAsia="Times New Roman" w:hAnsi="Times New Roman"/>
+          <w:sz w:val="28"/>
+          <w:szCs w:val="28"/>
+        </w:rPr>
+        <w:t>doanh</w:t>
+      </w:r>
+      <w:proofErr w:type="spellEnd"/>
+      <w:r>
+        <w:rPr>
+          <w:rFonts w:ascii="Times New Roman" w:eastAsia="Times New Roman" w:hAnsi="Times New Roman"/>
+          <w:sz w:val="28"/>
+          <w:szCs w:val="28"/>
+        </w:rPr>
+        <w:t xml:space="preserve"> </w:t>
+      </w:r>
+      <w:proofErr w:type="spellStart"/>
+      <w:r>
+        <w:rPr>
+          <w:rFonts w:ascii="Times New Roman" w:eastAsia="Times New Roman" w:hAnsi="Times New Roman"/>
+          <w:sz w:val="28"/>
+          <w:szCs w:val="28"/>
+        </w:rPr>
+        <w:t>nghiệp</w:t>
+      </w:r>
+      <w:proofErr w:type="spellEnd"/>
+      <w:r>
+        <w:rPr>
+          <w:rFonts w:ascii="Times New Roman" w:eastAsia="Times New Roman" w:hAnsi="Times New Roman"/>
+          <w:sz w:val="28"/>
+          <w:szCs w:val="28"/>
+        </w:rPr>
+        <w:t xml:space="preserve"> </w:t>
+      </w:r>
+      <w:proofErr w:type="spellStart"/>
+      <w:r>
+        <w:rPr>
+          <w:rFonts w:ascii="Times New Roman" w:eastAsia="Times New Roman" w:hAnsi="Times New Roman"/>
+          <w:sz w:val="28"/>
+          <w:szCs w:val="28"/>
+        </w:rPr>
+        <w:t>không</w:t>
+      </w:r>
+      <w:proofErr w:type="spellEnd"/>
+      <w:r>
+        <w:rPr>
+          <w:rFonts w:ascii="Times New Roman" w:eastAsia="Times New Roman" w:hAnsi="Times New Roman"/>
+          <w:sz w:val="28"/>
+          <w:szCs w:val="28"/>
+        </w:rPr>
+        <w:t xml:space="preserve"> </w:t>
+      </w:r>
+      <w:proofErr w:type="spellStart"/>
+      <w:r>
+        <w:rPr>
+          <w:rFonts w:ascii="Times New Roman" w:eastAsia="Times New Roman" w:hAnsi="Times New Roman"/>
+          <w:sz w:val="28"/>
+          <w:szCs w:val="28"/>
+        </w:rPr>
+        <w:t>huy</w:t>
+      </w:r>
+      <w:proofErr w:type="spellEnd"/>
+      <w:r>
+        <w:rPr>
+          <w:rFonts w:ascii="Times New Roman" w:eastAsia="Times New Roman" w:hAnsi="Times New Roman"/>
+          <w:sz w:val="28"/>
+          <w:szCs w:val="28"/>
+        </w:rPr>
+        <w:t xml:space="preserve"> </w:t>
+      </w:r>
+      <w:proofErr w:type="spellStart"/>
+      <w:r>
+        <w:rPr>
+          <w:rFonts w:ascii="Times New Roman" w:eastAsia="Times New Roman" w:hAnsi="Times New Roman"/>
+          <w:sz w:val="28"/>
+          <w:szCs w:val="28"/>
+        </w:rPr>
+        <w:t>động</w:t>
+      </w:r>
+      <w:proofErr w:type="spellEnd"/>
+      <w:r>
+        <w:rPr>
+          <w:rFonts w:ascii="Times New Roman" w:eastAsia="Times New Roman" w:hAnsi="Times New Roman"/>
+          <w:sz w:val="28"/>
+          <w:szCs w:val="28"/>
+        </w:rPr>
+        <w:t xml:space="preserve"> </w:t>
+      </w:r>
+      <w:proofErr w:type="spellStart"/>
+      <w:r>
+        <w:rPr>
+          <w:rFonts w:ascii="Times New Roman" w:eastAsia="Times New Roman" w:hAnsi="Times New Roman"/>
+          <w:sz w:val="28"/>
+          <w:szCs w:val="28"/>
+        </w:rPr>
+        <w:t>vốn</w:t>
+      </w:r>
+      <w:proofErr w:type="spellEnd"/>
+      <w:r>
+        <w:rPr>
+          <w:rFonts w:ascii="Times New Roman" w:eastAsia="Times New Roman" w:hAnsi="Times New Roman"/>
+          <w:sz w:val="28"/>
+          <w:szCs w:val="28"/>
+        </w:rPr>
+        <w:t xml:space="preserve"> </w:t>
+      </w:r>
+      <w:proofErr w:type="spellStart"/>
+      <w:r>
+        <w:rPr>
+          <w:rFonts w:ascii="Times New Roman" w:eastAsia="Times New Roman" w:hAnsi="Times New Roman"/>
+          <w:sz w:val="28"/>
+          <w:szCs w:val="28"/>
+        </w:rPr>
+        <w:t>dưới</w:t>
+      </w:r>
+      <w:proofErr w:type="spellEnd"/>
+      <w:r>
+        <w:rPr>
+          <w:rFonts w:ascii="Times New Roman" w:eastAsia="Times New Roman" w:hAnsi="Times New Roman"/>
+          <w:sz w:val="28"/>
+          <w:szCs w:val="28"/>
+        </w:rPr>
+        <w:t xml:space="preserve"> </w:t>
+      </w:r>
+      <w:proofErr w:type="spellStart"/>
+      <w:r>
+        <w:rPr>
+          <w:rFonts w:ascii="Times New Roman" w:eastAsia="Times New Roman" w:hAnsi="Times New Roman"/>
+          <w:sz w:val="28"/>
+          <w:szCs w:val="28"/>
+        </w:rPr>
+        <w:t>mọi</w:t>
+      </w:r>
+      <w:proofErr w:type="spellEnd"/>
+      <w:r>
+        <w:rPr>
+          <w:rFonts w:ascii="Times New Roman" w:eastAsia="Times New Roman" w:hAnsi="Times New Roman"/>
+          <w:sz w:val="28"/>
+          <w:szCs w:val="28"/>
+        </w:rPr>
+        <w:t xml:space="preserve"> </w:t>
+      </w:r>
+      <w:proofErr w:type="spellStart"/>
+      <w:r>
+        <w:rPr>
+          <w:rFonts w:ascii="Times New Roman" w:eastAsia="Times New Roman" w:hAnsi="Times New Roman"/>
+          <w:sz w:val="28"/>
+          <w:szCs w:val="28"/>
+        </w:rPr>
+        <w:t>hình</w:t>
+      </w:r>
+      <w:proofErr w:type="spellEnd"/>
+      <w:r>
+        <w:rPr>
+          <w:rFonts w:ascii="Times New Roman" w:eastAsia="Times New Roman" w:hAnsi="Times New Roman"/>
+          <w:sz w:val="28"/>
+          <w:szCs w:val="28"/>
+        </w:rPr>
+        <w:t xml:space="preserve"> </w:t>
+      </w:r>
+      <w:proofErr w:type="spellStart"/>
+      <w:r>
+        <w:rPr>
+          <w:rFonts w:ascii="Times New Roman" w:eastAsia="Times New Roman" w:hAnsi="Times New Roman"/>
+          <w:sz w:val="28"/>
+          <w:szCs w:val="28"/>
+        </w:rPr>
+        <w:t>thức</w:t>
+      </w:r>
+      <w:proofErr w:type="spellEnd"/>
+      <w:r>
+        <w:rPr>
+          <w:rFonts w:ascii="Times New Roman" w:eastAsia="Times New Roman" w:hAnsi="Times New Roman"/>
+          <w:sz w:val="28"/>
+          <w:szCs w:val="28"/>
+        </w:rPr>
+        <w:t xml:space="preserve">. </w:t>
       </w:r>
     </w:p>
     <w:p>
@@ -1009,6 +3997,7 @@
           <w:szCs w:val="28"/>
         </w:rPr>
       </w:pPr>
+      <w:proofErr w:type="spellStart"/>
       <w:r>
         <w:rPr>
           <w:rFonts w:ascii="Times New Roman" w:eastAsia="Times New Roman" w:hAnsi="Times New Roman"/>
@@ -1017,15 +4006,234 @@
           <w:sz w:val="28"/>
           <w:szCs w:val="28"/>
         </w:rPr>
-        <w:t xml:space="preserve">Điều 5: </w:t>
-      </w:r>
-      <w:r>
-        <w:rPr>
-          <w:rFonts w:ascii="Times New Roman" w:eastAsia="Times New Roman" w:hAnsi="Times New Roman"/>
-          <w:sz w:val="28"/>
-          <w:szCs w:val="28"/>
-        </w:rPr>
-        <w:t xml:space="preserve">Xử lý các nghĩa vụ phát sinh từ hợp đồng lao động: </w:t>
+        <w:t>Điều</w:t>
+      </w:r>
+      <w:proofErr w:type="spellEnd"/>
+      <w:r>
+        <w:rPr>
+          <w:rFonts w:ascii="Times New Roman" w:eastAsia="Times New Roman" w:hAnsi="Times New Roman"/>
+          <w:b/>
+          <w:bCs/>
+          <w:sz w:val="28"/>
+          <w:szCs w:val="28"/>
+        </w:rPr>
+        <w:t xml:space="preserve"> 5: </w:t>
+      </w:r>
+      <w:proofErr w:type="spellStart"/>
+      <w:r>
+        <w:rPr>
+          <w:rFonts w:ascii="Times New Roman" w:eastAsia="Times New Roman" w:hAnsi="Times New Roman"/>
+          <w:sz w:val="28"/>
+          <w:szCs w:val="28"/>
+        </w:rPr>
+        <w:t>Xử</w:t>
+      </w:r>
+      <w:proofErr w:type="spellEnd"/>
+      <w:r>
+        <w:rPr>
+          <w:rFonts w:ascii="Times New Roman" w:eastAsia="Times New Roman" w:hAnsi="Times New Roman"/>
+          <w:sz w:val="28"/>
+          <w:szCs w:val="28"/>
+        </w:rPr>
+        <w:t xml:space="preserve"> </w:t>
+      </w:r>
+      <w:proofErr w:type="spellStart"/>
+      <w:r>
+        <w:rPr>
+          <w:rFonts w:ascii="Times New Roman" w:eastAsia="Times New Roman" w:hAnsi="Times New Roman"/>
+          <w:sz w:val="28"/>
+          <w:szCs w:val="28"/>
+        </w:rPr>
+        <w:t>lý</w:t>
+      </w:r>
+      <w:proofErr w:type="spellEnd"/>
+      <w:r>
+        <w:rPr>
+          <w:rFonts w:ascii="Times New Roman" w:eastAsia="Times New Roman" w:hAnsi="Times New Roman"/>
+          <w:sz w:val="28"/>
+          <w:szCs w:val="28"/>
+        </w:rPr>
+        <w:t xml:space="preserve"> </w:t>
+      </w:r>
+      <w:proofErr w:type="spellStart"/>
+      <w:r>
+        <w:rPr>
+          <w:rFonts w:ascii="Times New Roman" w:eastAsia="Times New Roman" w:hAnsi="Times New Roman"/>
+          <w:sz w:val="28"/>
+          <w:szCs w:val="28"/>
+        </w:rPr>
+        <w:t>các</w:t>
+      </w:r>
+      <w:proofErr w:type="spellEnd"/>
+      <w:r>
+        <w:rPr>
+          <w:rFonts w:ascii="Times New Roman" w:eastAsia="Times New Roman" w:hAnsi="Times New Roman"/>
+          <w:sz w:val="28"/>
+          <w:szCs w:val="28"/>
+        </w:rPr>
+        <w:t xml:space="preserve"> </w:t>
+      </w:r>
+      <w:proofErr w:type="spellStart"/>
+      <w:r>
+        <w:rPr>
+          <w:rFonts w:ascii="Times New Roman" w:eastAsia="Times New Roman" w:hAnsi="Times New Roman"/>
+          <w:sz w:val="28"/>
+          <w:szCs w:val="28"/>
+        </w:rPr>
+        <w:t>nghĩa</w:t>
+      </w:r>
+      <w:proofErr w:type="spellEnd"/>
+      <w:r>
+        <w:rPr>
+          <w:rFonts w:ascii="Times New Roman" w:eastAsia="Times New Roman" w:hAnsi="Times New Roman"/>
+          <w:sz w:val="28"/>
+          <w:szCs w:val="28"/>
+        </w:rPr>
+        <w:t xml:space="preserve"> </w:t>
+      </w:r>
+      <w:proofErr w:type="spellStart"/>
+      <w:r>
+        <w:rPr>
+          <w:rFonts w:ascii="Times New Roman" w:eastAsia="Times New Roman" w:hAnsi="Times New Roman"/>
+          <w:sz w:val="28"/>
+          <w:szCs w:val="28"/>
+        </w:rPr>
+        <w:t>vụ</w:t>
+      </w:r>
+      <w:proofErr w:type="spellEnd"/>
+      <w:r>
+        <w:rPr>
+          <w:rFonts w:ascii="Times New Roman" w:eastAsia="Times New Roman" w:hAnsi="Times New Roman"/>
+          <w:sz w:val="28"/>
+          <w:szCs w:val="28"/>
+        </w:rPr>
+        <w:t xml:space="preserve"> </w:t>
+      </w:r>
+      <w:proofErr w:type="spellStart"/>
+      <w:r>
+        <w:rPr>
+          <w:rFonts w:ascii="Times New Roman" w:eastAsia="Times New Roman" w:hAnsi="Times New Roman"/>
+          <w:sz w:val="28"/>
+          <w:szCs w:val="28"/>
+        </w:rPr>
+        <w:t>phát</w:t>
+      </w:r>
+      <w:proofErr w:type="spellEnd"/>
+      <w:r>
+        <w:rPr>
+          <w:rFonts w:ascii="Times New Roman" w:eastAsia="Times New Roman" w:hAnsi="Times New Roman"/>
+          <w:sz w:val="28"/>
+          <w:szCs w:val="28"/>
+        </w:rPr>
+        <w:t xml:space="preserve"> </w:t>
+      </w:r>
+      <w:proofErr w:type="spellStart"/>
+      <w:r>
+        <w:rPr>
+          <w:rFonts w:ascii="Times New Roman" w:eastAsia="Times New Roman" w:hAnsi="Times New Roman"/>
+          <w:sz w:val="28"/>
+          <w:szCs w:val="28"/>
+        </w:rPr>
+        <w:t>sinh</w:t>
+      </w:r>
+      <w:proofErr w:type="spellEnd"/>
+      <w:r>
+        <w:rPr>
+          <w:rFonts w:ascii="Times New Roman" w:eastAsia="Times New Roman" w:hAnsi="Times New Roman"/>
+          <w:sz w:val="28"/>
+          <w:szCs w:val="28"/>
+        </w:rPr>
+        <w:t xml:space="preserve"> </w:t>
+      </w:r>
+      <w:proofErr w:type="spellStart"/>
+      <w:r>
+        <w:rPr>
+          <w:rFonts w:ascii="Times New Roman" w:eastAsia="Times New Roman" w:hAnsi="Times New Roman"/>
+          <w:sz w:val="28"/>
+          <w:szCs w:val="28"/>
+        </w:rPr>
+        <w:t>từ</w:t>
+      </w:r>
+      <w:proofErr w:type="spellEnd"/>
+      <w:r>
+        <w:rPr>
+          <w:rFonts w:ascii="Times New Roman" w:eastAsia="Times New Roman" w:hAnsi="Times New Roman"/>
+          <w:sz w:val="28"/>
+          <w:szCs w:val="28"/>
+        </w:rPr>
+        <w:t xml:space="preserve"> </w:t>
+      </w:r>
+      <w:proofErr w:type="spellStart"/>
+      <w:r>
+        <w:rPr>
+          <w:rFonts w:ascii="Times New Roman" w:eastAsia="Times New Roman" w:hAnsi="Times New Roman"/>
+          <w:sz w:val="28"/>
+          <w:szCs w:val="28"/>
+        </w:rPr>
+        <w:t>hợp</w:t>
+      </w:r>
+      <w:proofErr w:type="spellEnd"/>
+      <w:r>
+        <w:rPr>
+          <w:rFonts w:ascii="Times New Roman" w:eastAsia="Times New Roman" w:hAnsi="Times New Roman"/>
+          <w:sz w:val="28"/>
+          <w:szCs w:val="28"/>
+        </w:rPr>
+        <w:t xml:space="preserve"> </w:t>
+      </w:r>
+      <w:proofErr w:type="spellStart"/>
+      <w:r>
+        <w:rPr>
+          <w:rFonts w:ascii="Times New Roman" w:eastAsia="Times New Roman" w:hAnsi="Times New Roman"/>
+          <w:sz w:val="28"/>
+          <w:szCs w:val="28"/>
+        </w:rPr>
+        <w:t>đồng</w:t>
+      </w:r>
+      <w:proofErr w:type="spellEnd"/>
+      <w:r>
+        <w:rPr>
+          <w:rFonts w:ascii="Times New Roman" w:eastAsia="Times New Roman" w:hAnsi="Times New Roman"/>
+          <w:sz w:val="28"/>
+          <w:szCs w:val="28"/>
+        </w:rPr>
+        <w:t xml:space="preserve"> </w:t>
+      </w:r>
+      <w:proofErr w:type="spellStart"/>
+      <w:r>
+        <w:rPr>
+          <w:rFonts w:ascii="Times New Roman" w:eastAsia="Times New Roman" w:hAnsi="Times New Roman"/>
+          <w:sz w:val="28"/>
+          <w:szCs w:val="28"/>
+        </w:rPr>
+        <w:t>lao</w:t>
+      </w:r>
+      <w:proofErr w:type="spellEnd"/>
+      <w:r>
+        <w:rPr>
+          <w:rFonts w:ascii="Times New Roman" w:eastAsia="Times New Roman" w:hAnsi="Times New Roman"/>
+          <w:sz w:val="28"/>
+          <w:szCs w:val="28"/>
+        </w:rPr>
+        <w:t xml:space="preserve"> </w:t>
+      </w:r>
+      <w:proofErr w:type="spellStart"/>
+      <w:r>
+        <w:rPr>
+          <w:rFonts w:ascii="Times New Roman" w:eastAsia="Times New Roman" w:hAnsi="Times New Roman"/>
+          <w:sz w:val="28"/>
+          <w:szCs w:val="28"/>
+        </w:rPr>
+        <w:t>động</w:t>
+      </w:r>
+      <w:proofErr w:type="spellEnd"/>
+      <w:r>
+        <w:rPr>
+          <w:rFonts w:ascii="Times New Roman" w:eastAsia="Times New Roman" w:hAnsi="Times New Roman"/>
+          <w:sz w:val="28"/>
+          <w:szCs w:val="28"/>
+        </w:rPr>
+        <w:t xml:space="preserve">: </w:t>
       </w:r>
     </w:p>
     <w:p>
@@ -1038,21 +4246,121 @@
           <w:szCs w:val="28"/>
         </w:rPr>
       </w:pPr>
-      <w:r>
-        <w:rPr>
-          <w:rFonts w:ascii="Times New Roman" w:eastAsia="Times New Roman" w:hAnsi="Times New Roman"/>
-          <w:sz w:val="28"/>
-          <w:szCs w:val="28"/>
-        </w:rPr>
-        <w:t xml:space="preserve">Doanh nghiệp sử dụng </w:t>
-      </w:r>
-      <w:r>
-        <w:rPr>
-          <w:rFonts w:ascii="Times New Roman" w:eastAsia="Times New Roman" w:hAnsi="Times New Roman"/>
-          <w:sz w:val="28"/>
-          <w:szCs w:val="28"/>
-        </w:rPr>
-        <w:t>0 lao động.</w:t>
+      <w:proofErr w:type="spellStart"/>
+      <w:r>
+        <w:rPr>
+          <w:rFonts w:ascii="Times New Roman" w:eastAsia="Times New Roman" w:hAnsi="Times New Roman"/>
+          <w:sz w:val="28"/>
+          <w:szCs w:val="28"/>
+        </w:rPr>
+        <w:t>Doanh</w:t>
+      </w:r>
+      <w:proofErr w:type="spellEnd"/>
+      <w:r>
+        <w:rPr>
+          <w:rFonts w:ascii="Times New Roman" w:eastAsia="Times New Roman" w:hAnsi="Times New Roman"/>
+          <w:sz w:val="28"/>
+          <w:szCs w:val="28"/>
+        </w:rPr>
+        <w:t xml:space="preserve"> </w:t>
+      </w:r>
+      <w:proofErr w:type="spellStart"/>
+      <w:r>
+        <w:rPr>
+          <w:rFonts w:ascii="Times New Roman" w:eastAsia="Times New Roman" w:hAnsi="Times New Roman"/>
+          <w:sz w:val="28"/>
+          <w:szCs w:val="28"/>
+        </w:rPr>
+        <w:t>nghiệp</w:t>
+      </w:r>
+      <w:proofErr w:type="spellEnd"/>
+      <w:r>
+        <w:rPr>
+          <w:rFonts w:ascii="Times New Roman" w:eastAsia="Times New Roman" w:hAnsi="Times New Roman"/>
+          <w:sz w:val="28"/>
+          <w:szCs w:val="28"/>
+        </w:rPr>
+        <w:t xml:space="preserve"> </w:t>
+      </w:r>
+      <w:proofErr w:type="spellStart"/>
+      <w:r>
+        <w:rPr>
+          <w:rFonts w:ascii="Times New Roman" w:eastAsia="Times New Roman" w:hAnsi="Times New Roman"/>
+          <w:sz w:val="28"/>
+          <w:szCs w:val="28"/>
+        </w:rPr>
+        <w:t>sử</w:t>
+      </w:r>
+      <w:proofErr w:type="spellEnd"/>
+      <w:r>
+        <w:rPr>
+          <w:rFonts w:ascii="Times New Roman" w:eastAsia="Times New Roman" w:hAnsi="Times New Roman"/>
+          <w:sz w:val="28"/>
+          <w:szCs w:val="28"/>
+        </w:rPr>
+        <w:t xml:space="preserve"> </w:t>
+      </w:r>
+      <w:proofErr w:type="spellStart"/>
+      <w:r>
+        <w:rPr>
+          <w:rFonts w:ascii="Times New Roman" w:eastAsia="Times New Roman" w:hAnsi="Times New Roman"/>
+          <w:sz w:val="28"/>
+          <w:szCs w:val="28"/>
+        </w:rPr>
+        <w:t>dụng</w:t>
+      </w:r>
+      <w:proofErr w:type="spellEnd"/>
+      <w:r>
+        <w:rPr>
+          <w:rFonts w:ascii="Times New Roman" w:eastAsia="Times New Roman" w:hAnsi="Times New Roman"/>
+          <w:sz w:val="28"/>
+          <w:szCs w:val="28"/>
+        </w:rPr>
+        <w:t xml:space="preserve"> </w:t>
+      </w:r>
+      <w:r>
+        <w:rPr>
+          <w:rFonts w:ascii="Times New Roman" w:eastAsia="Times New Roman" w:hAnsi="Times New Roman"/>
+          <w:sz w:val="28"/>
+          <w:szCs w:val="28"/>
+        </w:rPr>
+        <w:t xml:space="preserve">0 </w:t>
+      </w:r>
+      <w:proofErr w:type="spellStart"/>
+      <w:r>
+        <w:rPr>
+          <w:rFonts w:ascii="Times New Roman" w:eastAsia="Times New Roman" w:hAnsi="Times New Roman"/>
+          <w:sz w:val="28"/>
+          <w:szCs w:val="28"/>
+        </w:rPr>
+        <w:t>lao</w:t>
+      </w:r>
+      <w:proofErr w:type="spellEnd"/>
+      <w:r>
+        <w:rPr>
+          <w:rFonts w:ascii="Times New Roman" w:eastAsia="Times New Roman" w:hAnsi="Times New Roman"/>
+          <w:sz w:val="28"/>
+          <w:szCs w:val="28"/>
+        </w:rPr>
+        <w:t xml:space="preserve"> </w:t>
+      </w:r>
+      <w:proofErr w:type="spellStart"/>
+      <w:r>
+        <w:rPr>
+          <w:rFonts w:ascii="Times New Roman" w:eastAsia="Times New Roman" w:hAnsi="Times New Roman"/>
+          <w:sz w:val="28"/>
+          <w:szCs w:val="28"/>
+        </w:rPr>
+        <w:t>động</w:t>
+      </w:r>
+      <w:proofErr w:type="spellEnd"/>
+      <w:r>
+        <w:rPr>
+          <w:rFonts w:ascii="Times New Roman" w:eastAsia="Times New Roman" w:hAnsi="Times New Roman"/>
+          <w:sz w:val="28"/>
+          <w:szCs w:val="28"/>
+        </w:rPr>
+        <w:t>.</w:t>
       </w:r>
       <w:r>
         <w:rPr>
@@ -1074,6 +4382,7 @@
           <w:szCs w:val="28"/>
         </w:rPr>
       </w:pPr>
+      <w:proofErr w:type="spellStart"/>
       <w:r>
         <w:rPr>
           <w:rFonts w:ascii="Times New Roman" w:eastAsia="Times New Roman" w:hAnsi="Times New Roman"/>
@@ -1082,16 +4391,325 @@
           <w:sz w:val="28"/>
           <w:szCs w:val="28"/>
         </w:rPr>
-        <w:t>Điều 6</w:t>
-      </w:r>
-      <w:r>
-        <w:rPr>
-          <w:rFonts w:ascii="Times New Roman" w:eastAsia="Times New Roman" w:hAnsi="Times New Roman"/>
-          <w:sz w:val="28"/>
-          <w:szCs w:val="28"/>
-        </w:rPr>
-        <w:t>: Thanh lý tài sản sau khi thanh toán hết các khoản nợ và chi phí giải thể doanh nghiệp</w:t>
-      </w:r>
+        <w:t>Điều</w:t>
+      </w:r>
+      <w:proofErr w:type="spellEnd"/>
+      <w:r>
+        <w:rPr>
+          <w:rFonts w:ascii="Times New Roman" w:eastAsia="Times New Roman" w:hAnsi="Times New Roman"/>
+          <w:b/>
+          <w:bCs/>
+          <w:sz w:val="28"/>
+          <w:szCs w:val="28"/>
+        </w:rPr>
+        <w:t xml:space="preserve"> 6</w:t>
+      </w:r>
+      <w:r>
+        <w:rPr>
+          <w:rFonts w:ascii="Times New Roman" w:eastAsia="Times New Roman" w:hAnsi="Times New Roman"/>
+          <w:sz w:val="28"/>
+          <w:szCs w:val="28"/>
+        </w:rPr>
+        <w:t xml:space="preserve">: Thanh </w:t>
+      </w:r>
+      <w:proofErr w:type="spellStart"/>
+      <w:r>
+        <w:rPr>
+          <w:rFonts w:ascii="Times New Roman" w:eastAsia="Times New Roman" w:hAnsi="Times New Roman"/>
+          <w:sz w:val="28"/>
+          <w:szCs w:val="28"/>
+        </w:rPr>
+        <w:t>lý</w:t>
+      </w:r>
+      <w:proofErr w:type="spellEnd"/>
+      <w:r>
+        <w:rPr>
+          <w:rFonts w:ascii="Times New Roman" w:eastAsia="Times New Roman" w:hAnsi="Times New Roman"/>
+          <w:sz w:val="28"/>
+          <w:szCs w:val="28"/>
+        </w:rPr>
+        <w:t xml:space="preserve"> </w:t>
+      </w:r>
+      <w:proofErr w:type="spellStart"/>
+      <w:r>
+        <w:rPr>
+          <w:rFonts w:ascii="Times New Roman" w:eastAsia="Times New Roman" w:hAnsi="Times New Roman"/>
+          <w:sz w:val="28"/>
+          <w:szCs w:val="28"/>
+        </w:rPr>
+        <w:t>tài</w:t>
+      </w:r>
+      <w:proofErr w:type="spellEnd"/>
+      <w:r>
+        <w:rPr>
+          <w:rFonts w:ascii="Times New Roman" w:eastAsia="Times New Roman" w:hAnsi="Times New Roman"/>
+          <w:sz w:val="28"/>
+          <w:szCs w:val="28"/>
+        </w:rPr>
+        <w:t xml:space="preserve"> </w:t>
+      </w:r>
+      <w:proofErr w:type="spellStart"/>
+      <w:r>
+        <w:rPr>
+          <w:rFonts w:ascii="Times New Roman" w:eastAsia="Times New Roman" w:hAnsi="Times New Roman"/>
+          <w:sz w:val="28"/>
+          <w:szCs w:val="28"/>
+        </w:rPr>
+        <w:t>sản</w:t>
+      </w:r>
+      <w:proofErr w:type="spellEnd"/>
+      <w:r>
+        <w:rPr>
+          <w:rFonts w:ascii="Times New Roman" w:eastAsia="Times New Roman" w:hAnsi="Times New Roman"/>
+          <w:sz w:val="28"/>
+          <w:szCs w:val="28"/>
+        </w:rPr>
+        <w:t xml:space="preserve"> </w:t>
+      </w:r>
+      <w:proofErr w:type="spellStart"/>
+      <w:r>
+        <w:rPr>
+          <w:rFonts w:ascii="Times New Roman" w:eastAsia="Times New Roman" w:hAnsi="Times New Roman"/>
+          <w:sz w:val="28"/>
+          <w:szCs w:val="28"/>
+        </w:rPr>
+        <w:t>sau</w:t>
+      </w:r>
+      <w:proofErr w:type="spellEnd"/>
+      <w:r>
+        <w:rPr>
+          <w:rFonts w:ascii="Times New Roman" w:eastAsia="Times New Roman" w:hAnsi="Times New Roman"/>
+          <w:sz w:val="28"/>
+          <w:szCs w:val="28"/>
+        </w:rPr>
+        <w:t xml:space="preserve"> </w:t>
+      </w:r>
+      <w:proofErr w:type="spellStart"/>
+      <w:r>
+        <w:rPr>
+          <w:rFonts w:ascii="Times New Roman" w:eastAsia="Times New Roman" w:hAnsi="Times New Roman"/>
+          <w:sz w:val="28"/>
+          <w:szCs w:val="28"/>
+        </w:rPr>
+        <w:t>khi</w:t>
+      </w:r>
+      <w:proofErr w:type="spellEnd"/>
+      <w:r>
+        <w:rPr>
+          <w:rFonts w:ascii="Times New Roman" w:eastAsia="Times New Roman" w:hAnsi="Times New Roman"/>
+          <w:sz w:val="28"/>
+          <w:szCs w:val="28"/>
+        </w:rPr>
+        <w:t xml:space="preserve"> </w:t>
+      </w:r>
+      <w:proofErr w:type="spellStart"/>
+      <w:r>
+        <w:rPr>
+          <w:rFonts w:ascii="Times New Roman" w:eastAsia="Times New Roman" w:hAnsi="Times New Roman"/>
+          <w:sz w:val="28"/>
+          <w:szCs w:val="28"/>
+        </w:rPr>
+        <w:t>thanh</w:t>
+      </w:r>
+      <w:proofErr w:type="spellEnd"/>
+      <w:r>
+        <w:rPr>
+          <w:rFonts w:ascii="Times New Roman" w:eastAsia="Times New Roman" w:hAnsi="Times New Roman"/>
+          <w:sz w:val="28"/>
+          <w:szCs w:val="28"/>
+        </w:rPr>
+        <w:t xml:space="preserve"> </w:t>
+      </w:r>
+      <w:proofErr w:type="spellStart"/>
+      <w:r>
+        <w:rPr>
+          <w:rFonts w:ascii="Times New Roman" w:eastAsia="Times New Roman" w:hAnsi="Times New Roman"/>
+          <w:sz w:val="28"/>
+          <w:szCs w:val="28"/>
+        </w:rPr>
+        <w:t>toán</w:t>
+      </w:r>
+      <w:proofErr w:type="spellEnd"/>
+      <w:r>
+        <w:rPr>
+          <w:rFonts w:ascii="Times New Roman" w:eastAsia="Times New Roman" w:hAnsi="Times New Roman"/>
+          <w:sz w:val="28"/>
+          <w:szCs w:val="28"/>
+        </w:rPr>
+        <w:t xml:space="preserve"> </w:t>
+      </w:r>
+      <w:proofErr w:type="spellStart"/>
+      <w:r>
+        <w:rPr>
+          <w:rFonts w:ascii="Times New Roman" w:eastAsia="Times New Roman" w:hAnsi="Times New Roman"/>
+          <w:sz w:val="28"/>
+          <w:szCs w:val="28"/>
+        </w:rPr>
+        <w:t>hết</w:t>
+      </w:r>
+      <w:proofErr w:type="spellEnd"/>
+      <w:r>
+        <w:rPr>
+          <w:rFonts w:ascii="Times New Roman" w:eastAsia="Times New Roman" w:hAnsi="Times New Roman"/>
+          <w:sz w:val="28"/>
+          <w:szCs w:val="28"/>
+        </w:rPr>
+        <w:t xml:space="preserve"> </w:t>
+      </w:r>
+      <w:proofErr w:type="spellStart"/>
+      <w:r>
+        <w:rPr>
+          <w:rFonts w:ascii="Times New Roman" w:eastAsia="Times New Roman" w:hAnsi="Times New Roman"/>
+          <w:sz w:val="28"/>
+          <w:szCs w:val="28"/>
+        </w:rPr>
+        <w:t>các</w:t>
+      </w:r>
+      <w:proofErr w:type="spellEnd"/>
+      <w:r>
+        <w:rPr>
+          <w:rFonts w:ascii="Times New Roman" w:eastAsia="Times New Roman" w:hAnsi="Times New Roman"/>
+          <w:sz w:val="28"/>
+          <w:szCs w:val="28"/>
+        </w:rPr>
+        <w:t xml:space="preserve"> </w:t>
+      </w:r>
+      <w:proofErr w:type="spellStart"/>
+      <w:r>
+        <w:rPr>
+          <w:rFonts w:ascii="Times New Roman" w:eastAsia="Times New Roman" w:hAnsi="Times New Roman"/>
+          <w:sz w:val="28"/>
+          <w:szCs w:val="28"/>
+        </w:rPr>
+        <w:t>khoản</w:t>
+      </w:r>
+      <w:proofErr w:type="spellEnd"/>
+      <w:r>
+        <w:rPr>
+          <w:rFonts w:ascii="Times New Roman" w:eastAsia="Times New Roman" w:hAnsi="Times New Roman"/>
+          <w:sz w:val="28"/>
+          <w:szCs w:val="28"/>
+        </w:rPr>
+        <w:t xml:space="preserve"> </w:t>
+      </w:r>
+      <w:proofErr w:type="spellStart"/>
+      <w:r>
+        <w:rPr>
+          <w:rFonts w:ascii="Times New Roman" w:eastAsia="Times New Roman" w:hAnsi="Times New Roman"/>
+          <w:sz w:val="28"/>
+          <w:szCs w:val="28"/>
+        </w:rPr>
+        <w:t>nợ</w:t>
+      </w:r>
+      <w:proofErr w:type="spellEnd"/>
+      <w:r>
+        <w:rPr>
+          <w:rFonts w:ascii="Times New Roman" w:eastAsia="Times New Roman" w:hAnsi="Times New Roman"/>
+          <w:sz w:val="28"/>
+          <w:szCs w:val="28"/>
+        </w:rPr>
+        <w:t xml:space="preserve"> </w:t>
+      </w:r>
+      <w:proofErr w:type="spellStart"/>
+      <w:r>
+        <w:rPr>
+          <w:rFonts w:ascii="Times New Roman" w:eastAsia="Times New Roman" w:hAnsi="Times New Roman"/>
+          <w:sz w:val="28"/>
+          <w:szCs w:val="28"/>
+        </w:rPr>
+        <w:t>và</w:t>
+      </w:r>
+      <w:proofErr w:type="spellEnd"/>
+      <w:r>
+        <w:rPr>
+          <w:rFonts w:ascii="Times New Roman" w:eastAsia="Times New Roman" w:hAnsi="Times New Roman"/>
+          <w:sz w:val="28"/>
+          <w:szCs w:val="28"/>
+        </w:rPr>
+        <w:t xml:space="preserve"> chi </w:t>
+      </w:r>
+      <w:proofErr w:type="spellStart"/>
+      <w:r>
+        <w:rPr>
+          <w:rFonts w:ascii="Times New Roman" w:eastAsia="Times New Roman" w:hAnsi="Times New Roman"/>
+          <w:sz w:val="28"/>
+          <w:szCs w:val="28"/>
+        </w:rPr>
+        <w:t>phí</w:t>
+      </w:r>
+      <w:proofErr w:type="spellEnd"/>
+      <w:r>
+        <w:rPr>
+          <w:rFonts w:ascii="Times New Roman" w:eastAsia="Times New Roman" w:hAnsi="Times New Roman"/>
+          <w:sz w:val="28"/>
+          <w:szCs w:val="28"/>
+        </w:rPr>
+        <w:t xml:space="preserve"> </w:t>
+      </w:r>
+      <w:proofErr w:type="spellStart"/>
+      <w:r>
+        <w:rPr>
+          <w:rFonts w:ascii="Times New Roman" w:eastAsia="Times New Roman" w:hAnsi="Times New Roman"/>
+          <w:sz w:val="28"/>
+          <w:szCs w:val="28"/>
+        </w:rPr>
+        <w:t>giải</w:t>
+      </w:r>
+      <w:proofErr w:type="spellEnd"/>
+      <w:r>
+        <w:rPr>
+          <w:rFonts w:ascii="Times New Roman" w:eastAsia="Times New Roman" w:hAnsi="Times New Roman"/>
+          <w:sz w:val="28"/>
+          <w:szCs w:val="28"/>
+        </w:rPr>
+        <w:t xml:space="preserve"> </w:t>
+      </w:r>
+      <w:proofErr w:type="spellStart"/>
+      <w:r>
+        <w:rPr>
+          <w:rFonts w:ascii="Times New Roman" w:eastAsia="Times New Roman" w:hAnsi="Times New Roman"/>
+          <w:sz w:val="28"/>
+          <w:szCs w:val="28"/>
+        </w:rPr>
+        <w:t>thể</w:t>
+      </w:r>
+      <w:proofErr w:type="spellEnd"/>
+      <w:r>
+        <w:rPr>
+          <w:rFonts w:ascii="Times New Roman" w:eastAsia="Times New Roman" w:hAnsi="Times New Roman"/>
+          <w:sz w:val="28"/>
+          <w:szCs w:val="28"/>
+        </w:rPr>
+        <w:t xml:space="preserve"> </w:t>
+      </w:r>
+      <w:proofErr w:type="spellStart"/>
+      <w:r>
+        <w:rPr>
+          <w:rFonts w:ascii="Times New Roman" w:eastAsia="Times New Roman" w:hAnsi="Times New Roman"/>
+          <w:sz w:val="28"/>
+          <w:szCs w:val="28"/>
+        </w:rPr>
+        <w:t>doanh</w:t>
+      </w:r>
+      <w:proofErr w:type="spellEnd"/>
+      <w:r>
+        <w:rPr>
+          <w:rFonts w:ascii="Times New Roman" w:eastAsia="Times New Roman" w:hAnsi="Times New Roman"/>
+          <w:sz w:val="28"/>
+          <w:szCs w:val="28"/>
+        </w:rPr>
+        <w:t xml:space="preserve"> </w:t>
+      </w:r>
+      <w:proofErr w:type="spellStart"/>
+      <w:r>
+        <w:rPr>
+          <w:rFonts w:ascii="Times New Roman" w:eastAsia="Times New Roman" w:hAnsi="Times New Roman"/>
+          <w:sz w:val="28"/>
+          <w:szCs w:val="28"/>
+        </w:rPr>
+        <w:t>nghiệp</w:t>
+      </w:r>
+      <w:proofErr w:type="spellEnd"/>
       <w:r>
         <w:rPr>
           <w:rFonts w:ascii="Times New Roman" w:eastAsia="Times New Roman" w:hAnsi="Times New Roman"/>
@@ -1112,13 +4730,77 @@
           <w:szCs w:val="28"/>
         </w:rPr>
       </w:pPr>
-      <w:r>
-        <w:rPr>
-          <w:rFonts w:ascii="Times New Roman" w:eastAsia="Times New Roman" w:hAnsi="Times New Roman"/>
-          <w:sz w:val="28"/>
-          <w:szCs w:val="28"/>
-        </w:rPr>
-        <w:t>Không có tài sản.</w:t>
+      <w:proofErr w:type="spellStart"/>
+      <w:r>
+        <w:rPr>
+          <w:rFonts w:ascii="Times New Roman" w:eastAsia="Times New Roman" w:hAnsi="Times New Roman"/>
+          <w:sz w:val="28"/>
+          <w:szCs w:val="28"/>
+        </w:rPr>
+        <w:t>Không</w:t>
+      </w:r>
+      <w:proofErr w:type="spellEnd"/>
+      <w:r>
+        <w:rPr>
+          <w:rFonts w:ascii="Times New Roman" w:eastAsia="Times New Roman" w:hAnsi="Times New Roman"/>
+          <w:sz w:val="28"/>
+          <w:szCs w:val="28"/>
+        </w:rPr>
+        <w:t xml:space="preserve"> </w:t>
+      </w:r>
+      <w:proofErr w:type="spellStart"/>
+      <w:r>
+        <w:rPr>
+          <w:rFonts w:ascii="Times New Roman" w:eastAsia="Times New Roman" w:hAnsi="Times New Roman"/>
+          <w:sz w:val="28"/>
+          <w:szCs w:val="28"/>
+        </w:rPr>
+        <w:t>có</w:t>
+      </w:r>
+      <w:proofErr w:type="spellEnd"/>
+      <w:r>
+        <w:rPr>
+          <w:rFonts w:ascii="Times New Roman" w:eastAsia="Times New Roman" w:hAnsi="Times New Roman"/>
+          <w:sz w:val="28"/>
+          <w:szCs w:val="28"/>
+        </w:rPr>
+        <w:t xml:space="preserve"> </w:t>
+      </w:r>
+      <w:proofErr w:type="spellStart"/>
+      <w:r>
+        <w:rPr>
+          <w:rFonts w:ascii="Times New Roman" w:eastAsia="Times New Roman" w:hAnsi="Times New Roman"/>
+          <w:sz w:val="28"/>
+          <w:szCs w:val="28"/>
+        </w:rPr>
+        <w:t>tài</w:t>
+      </w:r>
+      <w:proofErr w:type="spellEnd"/>
+      <w:r>
+        <w:rPr>
+          <w:rFonts w:ascii="Times New Roman" w:eastAsia="Times New Roman" w:hAnsi="Times New Roman"/>
+          <w:sz w:val="28"/>
+          <w:szCs w:val="28"/>
+        </w:rPr>
+        <w:t xml:space="preserve"> </w:t>
+      </w:r>
+      <w:proofErr w:type="spellStart"/>
+      <w:r>
+        <w:rPr>
+          <w:rFonts w:ascii="Times New Roman" w:eastAsia="Times New Roman" w:hAnsi="Times New Roman"/>
+          <w:sz w:val="28"/>
+          <w:szCs w:val="28"/>
+        </w:rPr>
+        <w:t>sản</w:t>
+      </w:r>
+      <w:proofErr w:type="spellEnd"/>
+      <w:r>
+        <w:rPr>
+          <w:rFonts w:ascii="Times New Roman" w:eastAsia="Times New Roman" w:hAnsi="Times New Roman"/>
+          <w:sz w:val="28"/>
+          <w:szCs w:val="28"/>
+        </w:rPr>
+        <w:t>.</w:t>
       </w:r>
     </w:p>
     <w:p>
@@ -1131,6 +4813,7 @@
           <w:szCs w:val="28"/>
         </w:rPr>
       </w:pPr>
+      <w:proofErr w:type="spellStart"/>
       <w:r>
         <w:rPr>
           <w:rFonts w:ascii="Times New Roman" w:eastAsia="Times New Roman" w:hAnsi="Times New Roman"/>
@@ -1140,56 +4823,9 @@
           <w:szCs w:val="28"/>
         </w:rPr>
         <w:lastRenderedPageBreak/>
-        <w:t xml:space="preserve">Điều 7: </w:t>
-      </w:r>
-      <w:r>
-        <w:rPr>
-          <w:rFonts w:ascii="Times New Roman" w:eastAsia="Times New Roman" w:hAnsi="Times New Roman"/>
-          <w:sz w:val="28"/>
-          <w:szCs w:val="28"/>
-        </w:rPr>
-        <w:t xml:space="preserve">Ông/bà </w:t>
-      </w:r>
-      <w:r>
-        <w:rPr>
-          <w:rFonts w:ascii="Times New Roman" w:eastAsia="Times New Roman" w:hAnsi="Times New Roman"/>
-          <w:sz w:val="28"/>
-          <w:szCs w:val="28"/>
-        </w:rPr>
-        <w:t>{</w:t>
-      </w:r>
-      <w:r>
-        <w:rPr>
-          <w:rFonts w:ascii="Times New Roman" w:eastAsia="Times New Roman" w:hAnsi="Times New Roman"/>
-          <w:sz w:val="28"/>
-          <w:szCs w:val="28"/>
-        </w:rPr>
-        <w:t>dissolution_approve_representative</w:t>
-      </w:r>
-      <w:r>
-        <w:rPr>
-          <w:rFonts w:ascii="Times New Roman" w:eastAsia="Times New Roman" w:hAnsi="Times New Roman"/>
-          <w:sz w:val="28"/>
-          <w:szCs w:val="28"/>
-        </w:rPr>
-        <w:t xml:space="preserve"> | upper</w:t>
-      </w:r>
-      <w:r>
-        <w:rPr>
-          <w:rFonts w:ascii="Times New Roman" w:eastAsia="Times New Roman" w:hAnsi="Times New Roman"/>
-          <w:sz w:val="28"/>
-          <w:szCs w:val="28"/>
-        </w:rPr>
-        <w:t>}</w:t>
-      </w:r>
-      <w:r>
-        <w:rPr>
-          <w:rFonts w:ascii="Times New Roman" w:eastAsia="Times New Roman" w:hAnsi="Times New Roman"/>
-          <w:sz w:val="28"/>
-          <w:szCs w:val="28"/>
-        </w:rPr>
-        <w:t xml:space="preserve"> là</w:t>
-      </w:r>
+        <w:t>Điều</w:t>
+      </w:r>
+      <w:proofErr w:type="spellEnd"/>
       <w:r>
         <w:rPr>
           <w:rFonts w:ascii="Times New Roman" w:eastAsia="Times New Roman" w:hAnsi="Times New Roman"/>
@@ -1198,23 +4834,185 @@
           <w:sz w:val="28"/>
           <w:szCs w:val="28"/>
         </w:rPr>
-        <w:t xml:space="preserve"> </w:t>
-      </w:r>
-      <w:r>
-        <w:rPr>
-          <w:rFonts w:ascii="Times New Roman" w:eastAsia="Times New Roman" w:hAnsi="Times New Roman"/>
-          <w:sz w:val="28"/>
-          <w:szCs w:val="28"/>
-        </w:rPr>
-        <w:t xml:space="preserve">Chủ </w:t>
-      </w:r>
-      <w:r>
-        <w:rPr>
-          <w:rFonts w:ascii="Times New Roman" w:eastAsia="Times New Roman" w:hAnsi="Times New Roman"/>
-          <w:sz w:val="28"/>
-          <w:szCs w:val="28"/>
-        </w:rPr>
-        <w:t>sở hữu Công ty</w:t>
+        <w:t xml:space="preserve"> 7: </w:t>
+      </w:r>
+      <w:proofErr w:type="spellStart"/>
+      <w:r>
+        <w:rPr>
+          <w:rFonts w:ascii="Times New Roman" w:eastAsia="Times New Roman" w:hAnsi="Times New Roman"/>
+          <w:sz w:val="28"/>
+          <w:szCs w:val="28"/>
+        </w:rPr>
+        <w:t>Ông</w:t>
+      </w:r>
+      <w:proofErr w:type="spellEnd"/>
+      <w:r>
+        <w:rPr>
+          <w:rFonts w:ascii="Times New Roman" w:eastAsia="Times New Roman" w:hAnsi="Times New Roman"/>
+          <w:sz w:val="28"/>
+          <w:szCs w:val="28"/>
+        </w:rPr>
+        <w:t>/</w:t>
+      </w:r>
+      <w:proofErr w:type="spellStart"/>
+      <w:r>
+        <w:rPr>
+          <w:rFonts w:ascii="Times New Roman" w:eastAsia="Times New Roman" w:hAnsi="Times New Roman"/>
+          <w:sz w:val="28"/>
+          <w:szCs w:val="28"/>
+        </w:rPr>
+        <w:t>bà</w:t>
+      </w:r>
+      <w:proofErr w:type="spellEnd"/>
+      <w:r>
+        <w:rPr>
+          <w:rFonts w:ascii="Times New Roman" w:eastAsia="Times New Roman" w:hAnsi="Times New Roman"/>
+          <w:sz w:val="28"/>
+          <w:szCs w:val="28"/>
+        </w:rPr>
+        <w:t xml:space="preserve"> </w:t>
+      </w:r>
+      <w:r>
+        <w:rPr>
+          <w:rFonts w:ascii="Times New Roman" w:eastAsia="Times New Roman" w:hAnsi="Times New Roman"/>
+          <w:sz w:val="28"/>
+          <w:szCs w:val="28"/>
+        </w:rPr>
+        <w:t>{</w:t>
+      </w:r>
+      <w:proofErr w:type="spellStart"/>
+      <w:r>
+        <w:rPr>
+          <w:rFonts w:ascii="Times New Roman" w:eastAsia="Times New Roman" w:hAnsi="Times New Roman"/>
+          <w:sz w:val="28"/>
+          <w:szCs w:val="28"/>
+        </w:rPr>
+        <w:t>dissolution_approve_org_person</w:t>
+      </w:r>
+      <w:proofErr w:type="spellEnd"/>
+      <w:r>
+        <w:rPr>
+          <w:rFonts w:ascii="Times New Roman" w:eastAsia="Times New Roman" w:hAnsi="Times New Roman"/>
+          <w:sz w:val="28"/>
+          <w:szCs w:val="28"/>
+        </w:rPr>
+        <w:t xml:space="preserve"> </w:t>
+      </w:r>
+      <w:r>
+        <w:rPr>
+          <w:rFonts w:ascii="Times New Roman" w:eastAsia="Times New Roman" w:hAnsi="Times New Roman"/>
+          <w:sz w:val="28"/>
+          <w:szCs w:val="28"/>
+        </w:rPr>
+        <w:t>| upper</w:t>
+      </w:r>
+      <w:r>
+        <w:rPr>
+          <w:rFonts w:ascii="Times New Roman" w:eastAsia="Times New Roman" w:hAnsi="Times New Roman"/>
+          <w:sz w:val="28"/>
+          <w:szCs w:val="28"/>
+        </w:rPr>
+        <w:t>}</w:t>
+      </w:r>
+      <w:r>
+        <w:rPr>
+          <w:rFonts w:ascii="Times New Roman" w:eastAsia="Times New Roman" w:hAnsi="Times New Roman"/>
+          <w:sz w:val="28"/>
+          <w:szCs w:val="28"/>
+        </w:rPr>
+        <w:t xml:space="preserve"> </w:t>
+      </w:r>
+      <w:proofErr w:type="spellStart"/>
+      <w:r>
+        <w:rPr>
+          <w:rFonts w:ascii="Times New Roman" w:eastAsia="Times New Roman" w:hAnsi="Times New Roman"/>
+          <w:sz w:val="28"/>
+          <w:szCs w:val="28"/>
+        </w:rPr>
+        <w:t>là</w:t>
+      </w:r>
+      <w:proofErr w:type="spellEnd"/>
+      <w:r>
+        <w:rPr>
+          <w:rFonts w:ascii="Times New Roman" w:eastAsia="Times New Roman" w:hAnsi="Times New Roman"/>
+          <w:b/>
+          <w:bCs/>
+          <w:sz w:val="28"/>
+          <w:szCs w:val="28"/>
+        </w:rPr>
+        <w:t xml:space="preserve"> </w:t>
+      </w:r>
+      <w:proofErr w:type="spellStart"/>
+      <w:r>
+        <w:rPr>
+          <w:rFonts w:ascii="Times New Roman" w:eastAsia="Times New Roman" w:hAnsi="Times New Roman"/>
+          <w:sz w:val="28"/>
+          <w:szCs w:val="28"/>
+        </w:rPr>
+        <w:t>Chủ</w:t>
+      </w:r>
+      <w:proofErr w:type="spellEnd"/>
+      <w:r>
+        <w:rPr>
+          <w:rFonts w:ascii="Times New Roman" w:eastAsia="Times New Roman" w:hAnsi="Times New Roman"/>
+          <w:sz w:val="28"/>
+          <w:szCs w:val="28"/>
+        </w:rPr>
+        <w:t xml:space="preserve"> </w:t>
+      </w:r>
+      <w:proofErr w:type="spellStart"/>
+      <w:r>
+        <w:rPr>
+          <w:rFonts w:ascii="Times New Roman" w:eastAsia="Times New Roman" w:hAnsi="Times New Roman"/>
+          <w:sz w:val="28"/>
+          <w:szCs w:val="28"/>
+        </w:rPr>
+        <w:t>sở</w:t>
+      </w:r>
+      <w:proofErr w:type="spellEnd"/>
+      <w:r>
+        <w:rPr>
+          <w:rFonts w:ascii="Times New Roman" w:eastAsia="Times New Roman" w:hAnsi="Times New Roman"/>
+          <w:sz w:val="28"/>
+          <w:szCs w:val="28"/>
+        </w:rPr>
+        <w:t xml:space="preserve"> </w:t>
+      </w:r>
+      <w:proofErr w:type="spellStart"/>
+      <w:r>
+        <w:rPr>
+          <w:rFonts w:ascii="Times New Roman" w:eastAsia="Times New Roman" w:hAnsi="Times New Roman"/>
+          <w:sz w:val="28"/>
+          <w:szCs w:val="28"/>
+        </w:rPr>
+        <w:t>hữu</w:t>
+      </w:r>
+      <w:proofErr w:type="spellEnd"/>
+      <w:r>
+        <w:rPr>
+          <w:rFonts w:ascii="Times New Roman" w:eastAsia="Times New Roman" w:hAnsi="Times New Roman"/>
+          <w:sz w:val="28"/>
+          <w:szCs w:val="28"/>
+        </w:rPr>
+        <w:t xml:space="preserve"> </w:t>
+      </w:r>
+      <w:proofErr w:type="spellStart"/>
+      <w:r>
+        <w:rPr>
+          <w:rFonts w:ascii="Times New Roman" w:eastAsia="Times New Roman" w:hAnsi="Times New Roman"/>
+          <w:sz w:val="28"/>
+          <w:szCs w:val="28"/>
+        </w:rPr>
+        <w:t>Công</w:t>
+      </w:r>
+      <w:proofErr w:type="spellEnd"/>
+      <w:r>
+        <w:rPr>
+          <w:rFonts w:ascii="Times New Roman" w:eastAsia="Times New Roman" w:hAnsi="Times New Roman"/>
+          <w:sz w:val="28"/>
+          <w:szCs w:val="28"/>
+        </w:rPr>
+        <w:t xml:space="preserve"> ty</w:t>
       </w:r>
       <w:r>
         <w:rPr>
@@ -1224,6 +5022,7 @@
         </w:rPr>
         <w:t xml:space="preserve"> {</w:t>
       </w:r>
+      <w:proofErr w:type="spellStart"/>
       <w:r>
         <w:rPr>
           <w:rFonts w:ascii="Times New Roman" w:eastAsia="Times New Roman" w:hAnsi="Times New Roman"/>
@@ -1232,6 +5031,7 @@
         </w:rPr>
         <w:t>dissolution_approve_company_name</w:t>
       </w:r>
+      <w:proofErr w:type="spellEnd"/>
       <w:r>
         <w:rPr>
           <w:rFonts w:ascii="Times New Roman" w:eastAsia="Times New Roman" w:hAnsi="Times New Roman"/>
@@ -1254,16 +5054,324 @@
           <w:sz w:val="28"/>
           <w:szCs w:val="28"/>
         </w:rPr>
-        <w:t xml:space="preserve"> phải liên đới chịu trách nhiệm thanh toán </w:t>
-      </w:r>
-      <w:r>
-        <w:rPr>
-          <w:rFonts w:ascii="Times New Roman" w:eastAsia="Times New Roman" w:hAnsi="Times New Roman"/>
-          <w:sz w:val="28"/>
-          <w:szCs w:val="28"/>
-        </w:rPr>
-        <w:t>quyền lợi của người lao động chưa được giải quyết</w:t>
-      </w:r>
+        <w:t xml:space="preserve"> </w:t>
+      </w:r>
+      <w:proofErr w:type="spellStart"/>
+      <w:r>
+        <w:rPr>
+          <w:rFonts w:ascii="Times New Roman" w:eastAsia="Times New Roman" w:hAnsi="Times New Roman"/>
+          <w:sz w:val="28"/>
+          <w:szCs w:val="28"/>
+        </w:rPr>
+        <w:t>phải</w:t>
+      </w:r>
+      <w:proofErr w:type="spellEnd"/>
+      <w:r>
+        <w:rPr>
+          <w:rFonts w:ascii="Times New Roman" w:eastAsia="Times New Roman" w:hAnsi="Times New Roman"/>
+          <w:sz w:val="28"/>
+          <w:szCs w:val="28"/>
+        </w:rPr>
+        <w:t xml:space="preserve"> </w:t>
+      </w:r>
+      <w:proofErr w:type="spellStart"/>
+      <w:r>
+        <w:rPr>
+          <w:rFonts w:ascii="Times New Roman" w:eastAsia="Times New Roman" w:hAnsi="Times New Roman"/>
+          <w:sz w:val="28"/>
+          <w:szCs w:val="28"/>
+        </w:rPr>
+        <w:t>liên</w:t>
+      </w:r>
+      <w:proofErr w:type="spellEnd"/>
+      <w:r>
+        <w:rPr>
+          <w:rFonts w:ascii="Times New Roman" w:eastAsia="Times New Roman" w:hAnsi="Times New Roman"/>
+          <w:sz w:val="28"/>
+          <w:szCs w:val="28"/>
+        </w:rPr>
+        <w:t xml:space="preserve"> </w:t>
+      </w:r>
+      <w:proofErr w:type="spellStart"/>
+      <w:r>
+        <w:rPr>
+          <w:rFonts w:ascii="Times New Roman" w:eastAsia="Times New Roman" w:hAnsi="Times New Roman"/>
+          <w:sz w:val="28"/>
+          <w:szCs w:val="28"/>
+        </w:rPr>
+        <w:t>đới</w:t>
+      </w:r>
+      <w:proofErr w:type="spellEnd"/>
+      <w:r>
+        <w:rPr>
+          <w:rFonts w:ascii="Times New Roman" w:eastAsia="Times New Roman" w:hAnsi="Times New Roman"/>
+          <w:sz w:val="28"/>
+          <w:szCs w:val="28"/>
+        </w:rPr>
+        <w:t xml:space="preserve"> </w:t>
+      </w:r>
+      <w:proofErr w:type="spellStart"/>
+      <w:r>
+        <w:rPr>
+          <w:rFonts w:ascii="Times New Roman" w:eastAsia="Times New Roman" w:hAnsi="Times New Roman"/>
+          <w:sz w:val="28"/>
+          <w:szCs w:val="28"/>
+        </w:rPr>
+        <w:t>chịu</w:t>
+      </w:r>
+      <w:proofErr w:type="spellEnd"/>
+      <w:r>
+        <w:rPr>
+          <w:rFonts w:ascii="Times New Roman" w:eastAsia="Times New Roman" w:hAnsi="Times New Roman"/>
+          <w:sz w:val="28"/>
+          <w:szCs w:val="28"/>
+        </w:rPr>
+        <w:t xml:space="preserve"> </w:t>
+      </w:r>
+      <w:proofErr w:type="spellStart"/>
+      <w:r>
+        <w:rPr>
+          <w:rFonts w:ascii="Times New Roman" w:eastAsia="Times New Roman" w:hAnsi="Times New Roman"/>
+          <w:sz w:val="28"/>
+          <w:szCs w:val="28"/>
+        </w:rPr>
+        <w:t>trách</w:t>
+      </w:r>
+      <w:proofErr w:type="spellEnd"/>
+      <w:r>
+        <w:rPr>
+          <w:rFonts w:ascii="Times New Roman" w:eastAsia="Times New Roman" w:hAnsi="Times New Roman"/>
+          <w:sz w:val="28"/>
+          <w:szCs w:val="28"/>
+        </w:rPr>
+        <w:t xml:space="preserve"> </w:t>
+      </w:r>
+      <w:proofErr w:type="spellStart"/>
+      <w:r>
+        <w:rPr>
+          <w:rFonts w:ascii="Times New Roman" w:eastAsia="Times New Roman" w:hAnsi="Times New Roman"/>
+          <w:sz w:val="28"/>
+          <w:szCs w:val="28"/>
+        </w:rPr>
+        <w:t>nhiệm</w:t>
+      </w:r>
+      <w:proofErr w:type="spellEnd"/>
+      <w:r>
+        <w:rPr>
+          <w:rFonts w:ascii="Times New Roman" w:eastAsia="Times New Roman" w:hAnsi="Times New Roman"/>
+          <w:sz w:val="28"/>
+          <w:szCs w:val="28"/>
+        </w:rPr>
+        <w:t xml:space="preserve"> </w:t>
+      </w:r>
+      <w:proofErr w:type="spellStart"/>
+      <w:r>
+        <w:rPr>
+          <w:rFonts w:ascii="Times New Roman" w:eastAsia="Times New Roman" w:hAnsi="Times New Roman"/>
+          <w:sz w:val="28"/>
+          <w:szCs w:val="28"/>
+        </w:rPr>
+        <w:t>thanh</w:t>
+      </w:r>
+      <w:proofErr w:type="spellEnd"/>
+      <w:r>
+        <w:rPr>
+          <w:rFonts w:ascii="Times New Roman" w:eastAsia="Times New Roman" w:hAnsi="Times New Roman"/>
+          <w:sz w:val="28"/>
+          <w:szCs w:val="28"/>
+        </w:rPr>
+        <w:t xml:space="preserve"> </w:t>
+      </w:r>
+      <w:proofErr w:type="spellStart"/>
+      <w:r>
+        <w:rPr>
+          <w:rFonts w:ascii="Times New Roman" w:eastAsia="Times New Roman" w:hAnsi="Times New Roman"/>
+          <w:sz w:val="28"/>
+          <w:szCs w:val="28"/>
+        </w:rPr>
+        <w:t>toán</w:t>
+      </w:r>
+      <w:proofErr w:type="spellEnd"/>
+      <w:r>
+        <w:rPr>
+          <w:rFonts w:ascii="Times New Roman" w:eastAsia="Times New Roman" w:hAnsi="Times New Roman"/>
+          <w:sz w:val="28"/>
+          <w:szCs w:val="28"/>
+        </w:rPr>
+        <w:t xml:space="preserve"> </w:t>
+      </w:r>
+      <w:proofErr w:type="spellStart"/>
+      <w:r>
+        <w:rPr>
+          <w:rFonts w:ascii="Times New Roman" w:eastAsia="Times New Roman" w:hAnsi="Times New Roman"/>
+          <w:sz w:val="28"/>
+          <w:szCs w:val="28"/>
+        </w:rPr>
+        <w:t>quyền</w:t>
+      </w:r>
+      <w:proofErr w:type="spellEnd"/>
+      <w:r>
+        <w:rPr>
+          <w:rFonts w:ascii="Times New Roman" w:eastAsia="Times New Roman" w:hAnsi="Times New Roman"/>
+          <w:sz w:val="28"/>
+          <w:szCs w:val="28"/>
+        </w:rPr>
+        <w:t xml:space="preserve"> </w:t>
+      </w:r>
+      <w:proofErr w:type="spellStart"/>
+      <w:r>
+        <w:rPr>
+          <w:rFonts w:ascii="Times New Roman" w:eastAsia="Times New Roman" w:hAnsi="Times New Roman"/>
+          <w:sz w:val="28"/>
+          <w:szCs w:val="28"/>
+        </w:rPr>
+        <w:t>lợi</w:t>
+      </w:r>
+      <w:proofErr w:type="spellEnd"/>
+      <w:r>
+        <w:rPr>
+          <w:rFonts w:ascii="Times New Roman" w:eastAsia="Times New Roman" w:hAnsi="Times New Roman"/>
+          <w:sz w:val="28"/>
+          <w:szCs w:val="28"/>
+        </w:rPr>
+        <w:t xml:space="preserve"> </w:t>
+      </w:r>
+      <w:proofErr w:type="spellStart"/>
+      <w:r>
+        <w:rPr>
+          <w:rFonts w:ascii="Times New Roman" w:eastAsia="Times New Roman" w:hAnsi="Times New Roman"/>
+          <w:sz w:val="28"/>
+          <w:szCs w:val="28"/>
+        </w:rPr>
+        <w:t>của</w:t>
+      </w:r>
+      <w:proofErr w:type="spellEnd"/>
+      <w:r>
+        <w:rPr>
+          <w:rFonts w:ascii="Times New Roman" w:eastAsia="Times New Roman" w:hAnsi="Times New Roman"/>
+          <w:sz w:val="28"/>
+          <w:szCs w:val="28"/>
+        </w:rPr>
+        <w:t xml:space="preserve"> </w:t>
+      </w:r>
+      <w:proofErr w:type="spellStart"/>
+      <w:r>
+        <w:rPr>
+          <w:rFonts w:ascii="Times New Roman" w:eastAsia="Times New Roman" w:hAnsi="Times New Roman"/>
+          <w:sz w:val="28"/>
+          <w:szCs w:val="28"/>
+        </w:rPr>
+        <w:t>người</w:t>
+      </w:r>
+      <w:proofErr w:type="spellEnd"/>
+      <w:r>
+        <w:rPr>
+          <w:rFonts w:ascii="Times New Roman" w:eastAsia="Times New Roman" w:hAnsi="Times New Roman"/>
+          <w:sz w:val="28"/>
+          <w:szCs w:val="28"/>
+        </w:rPr>
+        <w:t xml:space="preserve"> </w:t>
+      </w:r>
+      <w:proofErr w:type="spellStart"/>
+      <w:r>
+        <w:rPr>
+          <w:rFonts w:ascii="Times New Roman" w:eastAsia="Times New Roman" w:hAnsi="Times New Roman"/>
+          <w:sz w:val="28"/>
+          <w:szCs w:val="28"/>
+        </w:rPr>
+        <w:t>lao</w:t>
+      </w:r>
+      <w:proofErr w:type="spellEnd"/>
+      <w:r>
+        <w:rPr>
+          <w:rFonts w:ascii="Times New Roman" w:eastAsia="Times New Roman" w:hAnsi="Times New Roman"/>
+          <w:sz w:val="28"/>
+          <w:szCs w:val="28"/>
+        </w:rPr>
+        <w:t xml:space="preserve"> </w:t>
+      </w:r>
+      <w:proofErr w:type="spellStart"/>
+      <w:r>
+        <w:rPr>
+          <w:rFonts w:ascii="Times New Roman" w:eastAsia="Times New Roman" w:hAnsi="Times New Roman"/>
+          <w:sz w:val="28"/>
+          <w:szCs w:val="28"/>
+        </w:rPr>
+        <w:t>động</w:t>
+      </w:r>
+      <w:proofErr w:type="spellEnd"/>
+      <w:r>
+        <w:rPr>
+          <w:rFonts w:ascii="Times New Roman" w:eastAsia="Times New Roman" w:hAnsi="Times New Roman"/>
+          <w:sz w:val="28"/>
+          <w:szCs w:val="28"/>
+        </w:rPr>
+        <w:t xml:space="preserve"> </w:t>
+      </w:r>
+      <w:proofErr w:type="spellStart"/>
+      <w:r>
+        <w:rPr>
+          <w:rFonts w:ascii="Times New Roman" w:eastAsia="Times New Roman" w:hAnsi="Times New Roman"/>
+          <w:sz w:val="28"/>
+          <w:szCs w:val="28"/>
+        </w:rPr>
+        <w:t>chưa</w:t>
+      </w:r>
+      <w:proofErr w:type="spellEnd"/>
+      <w:r>
+        <w:rPr>
+          <w:rFonts w:ascii="Times New Roman" w:eastAsia="Times New Roman" w:hAnsi="Times New Roman"/>
+          <w:sz w:val="28"/>
+          <w:szCs w:val="28"/>
+        </w:rPr>
+        <w:t xml:space="preserve"> </w:t>
+      </w:r>
+      <w:proofErr w:type="spellStart"/>
+      <w:r>
+        <w:rPr>
+          <w:rFonts w:ascii="Times New Roman" w:eastAsia="Times New Roman" w:hAnsi="Times New Roman"/>
+          <w:sz w:val="28"/>
+          <w:szCs w:val="28"/>
+        </w:rPr>
+        <w:t>được</w:t>
+      </w:r>
+      <w:proofErr w:type="spellEnd"/>
+      <w:r>
+        <w:rPr>
+          <w:rFonts w:ascii="Times New Roman" w:eastAsia="Times New Roman" w:hAnsi="Times New Roman"/>
+          <w:sz w:val="28"/>
+          <w:szCs w:val="28"/>
+        </w:rPr>
+        <w:t xml:space="preserve"> </w:t>
+      </w:r>
+      <w:proofErr w:type="spellStart"/>
+      <w:r>
+        <w:rPr>
+          <w:rFonts w:ascii="Times New Roman" w:eastAsia="Times New Roman" w:hAnsi="Times New Roman"/>
+          <w:sz w:val="28"/>
+          <w:szCs w:val="28"/>
+        </w:rPr>
+        <w:t>giải</w:t>
+      </w:r>
+      <w:proofErr w:type="spellEnd"/>
+      <w:r>
+        <w:rPr>
+          <w:rFonts w:ascii="Times New Roman" w:eastAsia="Times New Roman" w:hAnsi="Times New Roman"/>
+          <w:sz w:val="28"/>
+          <w:szCs w:val="28"/>
+        </w:rPr>
+        <w:t xml:space="preserve"> </w:t>
+      </w:r>
+      <w:proofErr w:type="spellStart"/>
+      <w:r>
+        <w:rPr>
+          <w:rFonts w:ascii="Times New Roman" w:eastAsia="Times New Roman" w:hAnsi="Times New Roman"/>
+          <w:sz w:val="28"/>
+          <w:szCs w:val="28"/>
+        </w:rPr>
+        <w:t>quyết</w:t>
+      </w:r>
+      <w:proofErr w:type="spellEnd"/>
       <w:r>
         <w:rPr>
           <w:rFonts w:ascii="Times New Roman" w:eastAsia="Times New Roman" w:hAnsi="Times New Roman"/>
@@ -1278,8 +5386,72 @@
           <w:sz w:val="28"/>
           <w:szCs w:val="28"/>
         </w:rPr>
-        <w:t xml:space="preserve"> số thuế chưa nộp</w:t>
-      </w:r>
+        <w:t xml:space="preserve"> </w:t>
+      </w:r>
+      <w:proofErr w:type="spellStart"/>
+      <w:r>
+        <w:rPr>
+          <w:rFonts w:ascii="Times New Roman" w:eastAsia="Times New Roman" w:hAnsi="Times New Roman"/>
+          <w:sz w:val="28"/>
+          <w:szCs w:val="28"/>
+        </w:rPr>
+        <w:t>số</w:t>
+      </w:r>
+      <w:proofErr w:type="spellEnd"/>
+      <w:r>
+        <w:rPr>
+          <w:rFonts w:ascii="Times New Roman" w:eastAsia="Times New Roman" w:hAnsi="Times New Roman"/>
+          <w:sz w:val="28"/>
+          <w:szCs w:val="28"/>
+        </w:rPr>
+        <w:t xml:space="preserve"> </w:t>
+      </w:r>
+      <w:proofErr w:type="spellStart"/>
+      <w:r>
+        <w:rPr>
+          <w:rFonts w:ascii="Times New Roman" w:eastAsia="Times New Roman" w:hAnsi="Times New Roman"/>
+          <w:sz w:val="28"/>
+          <w:szCs w:val="28"/>
+        </w:rPr>
+        <w:t>thuế</w:t>
+      </w:r>
+      <w:proofErr w:type="spellEnd"/>
+      <w:r>
+        <w:rPr>
+          <w:rFonts w:ascii="Times New Roman" w:eastAsia="Times New Roman" w:hAnsi="Times New Roman"/>
+          <w:sz w:val="28"/>
+          <w:szCs w:val="28"/>
+        </w:rPr>
+        <w:t xml:space="preserve"> </w:t>
+      </w:r>
+      <w:proofErr w:type="spellStart"/>
+      <w:r>
+        <w:rPr>
+          <w:rFonts w:ascii="Times New Roman" w:eastAsia="Times New Roman" w:hAnsi="Times New Roman"/>
+          <w:sz w:val="28"/>
+          <w:szCs w:val="28"/>
+        </w:rPr>
+        <w:t>chưa</w:t>
+      </w:r>
+      <w:proofErr w:type="spellEnd"/>
+      <w:r>
+        <w:rPr>
+          <w:rFonts w:ascii="Times New Roman" w:eastAsia="Times New Roman" w:hAnsi="Times New Roman"/>
+          <w:sz w:val="28"/>
+          <w:szCs w:val="28"/>
+        </w:rPr>
+        <w:t xml:space="preserve"> </w:t>
+      </w:r>
+      <w:proofErr w:type="spellStart"/>
+      <w:r>
+        <w:rPr>
+          <w:rFonts w:ascii="Times New Roman" w:eastAsia="Times New Roman" w:hAnsi="Times New Roman"/>
+          <w:sz w:val="28"/>
+          <w:szCs w:val="28"/>
+        </w:rPr>
+        <w:t>nộp</w:t>
+      </w:r>
+      <w:proofErr w:type="spellEnd"/>
       <w:r>
         <w:rPr>
           <w:rFonts w:ascii="Times New Roman" w:eastAsia="Times New Roman" w:hAnsi="Times New Roman"/>
@@ -1296,46 +5468,673 @@
         </w:rPr>
         <w:t xml:space="preserve"> </w:t>
       </w:r>
-      <w:r>
-        <w:rPr>
-          <w:rFonts w:ascii="Times New Roman" w:eastAsia="Times New Roman" w:hAnsi="Times New Roman"/>
-          <w:sz w:val="28"/>
-          <w:szCs w:val="28"/>
-        </w:rPr>
-        <w:t>số nợ chưa thanh toán</w:t>
-      </w:r>
-      <w:r>
-        <w:rPr>
-          <w:rFonts w:ascii="Times New Roman" w:eastAsia="Times New Roman" w:hAnsi="Times New Roman"/>
-          <w:sz w:val="28"/>
-          <w:szCs w:val="28"/>
-        </w:rPr>
-        <w:t xml:space="preserve"> và chịu trách nhiệm cá nhân trước pháp luật về những hệ quả phát sinh của doanh nghiệp </w:t>
-      </w:r>
-      <w:r>
-        <w:rPr>
-          <w:rFonts w:ascii="Times New Roman" w:eastAsia="Times New Roman" w:hAnsi="Times New Roman"/>
-          <w:sz w:val="28"/>
-          <w:szCs w:val="28"/>
-        </w:rPr>
-        <w:t xml:space="preserve">trong thời hạn 05 năm kể từ ngày </w:t>
-      </w:r>
-      <w:r>
-        <w:rPr>
-          <w:rFonts w:ascii="Times New Roman" w:eastAsia="Times New Roman" w:hAnsi="Times New Roman"/>
-          <w:sz w:val="28"/>
-          <w:szCs w:val="28"/>
-        </w:rPr>
-        <w:t xml:space="preserve">nộp hồ sơ giải thể </w:t>
-      </w:r>
-      <w:r>
-        <w:rPr>
-          <w:rFonts w:ascii="Times New Roman" w:eastAsia="Times New Roman" w:hAnsi="Times New Roman"/>
-          <w:sz w:val="28"/>
-          <w:szCs w:val="28"/>
-        </w:rPr>
-        <w:t xml:space="preserve">doanh nghiệp </w:t>
-      </w:r>
+      <w:proofErr w:type="spellStart"/>
+      <w:r>
+        <w:rPr>
+          <w:rFonts w:ascii="Times New Roman" w:eastAsia="Times New Roman" w:hAnsi="Times New Roman"/>
+          <w:sz w:val="28"/>
+          <w:szCs w:val="28"/>
+        </w:rPr>
+        <w:t>số</w:t>
+      </w:r>
+      <w:proofErr w:type="spellEnd"/>
+      <w:r>
+        <w:rPr>
+          <w:rFonts w:ascii="Times New Roman" w:eastAsia="Times New Roman" w:hAnsi="Times New Roman"/>
+          <w:sz w:val="28"/>
+          <w:szCs w:val="28"/>
+        </w:rPr>
+        <w:t xml:space="preserve"> </w:t>
+      </w:r>
+      <w:proofErr w:type="spellStart"/>
+      <w:r>
+        <w:rPr>
+          <w:rFonts w:ascii="Times New Roman" w:eastAsia="Times New Roman" w:hAnsi="Times New Roman"/>
+          <w:sz w:val="28"/>
+          <w:szCs w:val="28"/>
+        </w:rPr>
+        <w:t>nợ</w:t>
+      </w:r>
+      <w:proofErr w:type="spellEnd"/>
+      <w:r>
+        <w:rPr>
+          <w:rFonts w:ascii="Times New Roman" w:eastAsia="Times New Roman" w:hAnsi="Times New Roman"/>
+          <w:sz w:val="28"/>
+          <w:szCs w:val="28"/>
+        </w:rPr>
+        <w:t xml:space="preserve"> </w:t>
+      </w:r>
+      <w:proofErr w:type="spellStart"/>
+      <w:r>
+        <w:rPr>
+          <w:rFonts w:ascii="Times New Roman" w:eastAsia="Times New Roman" w:hAnsi="Times New Roman"/>
+          <w:sz w:val="28"/>
+          <w:szCs w:val="28"/>
+        </w:rPr>
+        <w:t>chưa</w:t>
+      </w:r>
+      <w:proofErr w:type="spellEnd"/>
+      <w:r>
+        <w:rPr>
+          <w:rFonts w:ascii="Times New Roman" w:eastAsia="Times New Roman" w:hAnsi="Times New Roman"/>
+          <w:sz w:val="28"/>
+          <w:szCs w:val="28"/>
+        </w:rPr>
+        <w:t xml:space="preserve"> </w:t>
+      </w:r>
+      <w:proofErr w:type="spellStart"/>
+      <w:r>
+        <w:rPr>
+          <w:rFonts w:ascii="Times New Roman" w:eastAsia="Times New Roman" w:hAnsi="Times New Roman"/>
+          <w:sz w:val="28"/>
+          <w:szCs w:val="28"/>
+        </w:rPr>
+        <w:t>thanh</w:t>
+      </w:r>
+      <w:proofErr w:type="spellEnd"/>
+      <w:r>
+        <w:rPr>
+          <w:rFonts w:ascii="Times New Roman" w:eastAsia="Times New Roman" w:hAnsi="Times New Roman"/>
+          <w:sz w:val="28"/>
+          <w:szCs w:val="28"/>
+        </w:rPr>
+        <w:t xml:space="preserve"> </w:t>
+      </w:r>
+      <w:proofErr w:type="spellStart"/>
+      <w:r>
+        <w:rPr>
+          <w:rFonts w:ascii="Times New Roman" w:eastAsia="Times New Roman" w:hAnsi="Times New Roman"/>
+          <w:sz w:val="28"/>
+          <w:szCs w:val="28"/>
+        </w:rPr>
+        <w:t>toán</w:t>
+      </w:r>
+      <w:proofErr w:type="spellEnd"/>
+      <w:r>
+        <w:rPr>
+          <w:rFonts w:ascii="Times New Roman" w:eastAsia="Times New Roman" w:hAnsi="Times New Roman"/>
+          <w:sz w:val="28"/>
+          <w:szCs w:val="28"/>
+        </w:rPr>
+        <w:t xml:space="preserve"> </w:t>
+      </w:r>
+      <w:proofErr w:type="spellStart"/>
+      <w:r>
+        <w:rPr>
+          <w:rFonts w:ascii="Times New Roman" w:eastAsia="Times New Roman" w:hAnsi="Times New Roman"/>
+          <w:sz w:val="28"/>
+          <w:szCs w:val="28"/>
+        </w:rPr>
+        <w:t>và</w:t>
+      </w:r>
+      <w:proofErr w:type="spellEnd"/>
+      <w:r>
+        <w:rPr>
+          <w:rFonts w:ascii="Times New Roman" w:eastAsia="Times New Roman" w:hAnsi="Times New Roman"/>
+          <w:sz w:val="28"/>
+          <w:szCs w:val="28"/>
+        </w:rPr>
+        <w:t xml:space="preserve"> </w:t>
+      </w:r>
+      <w:proofErr w:type="spellStart"/>
+      <w:r>
+        <w:rPr>
+          <w:rFonts w:ascii="Times New Roman" w:eastAsia="Times New Roman" w:hAnsi="Times New Roman"/>
+          <w:sz w:val="28"/>
+          <w:szCs w:val="28"/>
+        </w:rPr>
+        <w:t>chịu</w:t>
+      </w:r>
+      <w:proofErr w:type="spellEnd"/>
+      <w:r>
+        <w:rPr>
+          <w:rFonts w:ascii="Times New Roman" w:eastAsia="Times New Roman" w:hAnsi="Times New Roman"/>
+          <w:sz w:val="28"/>
+          <w:szCs w:val="28"/>
+        </w:rPr>
+        <w:t xml:space="preserve"> </w:t>
+      </w:r>
+      <w:proofErr w:type="spellStart"/>
+      <w:r>
+        <w:rPr>
+          <w:rFonts w:ascii="Times New Roman" w:eastAsia="Times New Roman" w:hAnsi="Times New Roman"/>
+          <w:sz w:val="28"/>
+          <w:szCs w:val="28"/>
+        </w:rPr>
+        <w:t>trách</w:t>
+      </w:r>
+      <w:proofErr w:type="spellEnd"/>
+      <w:r>
+        <w:rPr>
+          <w:rFonts w:ascii="Times New Roman" w:eastAsia="Times New Roman" w:hAnsi="Times New Roman"/>
+          <w:sz w:val="28"/>
+          <w:szCs w:val="28"/>
+        </w:rPr>
+        <w:t xml:space="preserve"> </w:t>
+      </w:r>
+      <w:proofErr w:type="spellStart"/>
+      <w:r>
+        <w:rPr>
+          <w:rFonts w:ascii="Times New Roman" w:eastAsia="Times New Roman" w:hAnsi="Times New Roman"/>
+          <w:sz w:val="28"/>
+          <w:szCs w:val="28"/>
+        </w:rPr>
+        <w:t>nhiệm</w:t>
+      </w:r>
+      <w:proofErr w:type="spellEnd"/>
+      <w:r>
+        <w:rPr>
+          <w:rFonts w:ascii="Times New Roman" w:eastAsia="Times New Roman" w:hAnsi="Times New Roman"/>
+          <w:sz w:val="28"/>
+          <w:szCs w:val="28"/>
+        </w:rPr>
+        <w:t xml:space="preserve"> </w:t>
+      </w:r>
+      <w:proofErr w:type="spellStart"/>
+      <w:r>
+        <w:rPr>
+          <w:rFonts w:ascii="Times New Roman" w:eastAsia="Times New Roman" w:hAnsi="Times New Roman"/>
+          <w:sz w:val="28"/>
+          <w:szCs w:val="28"/>
+        </w:rPr>
+        <w:t>cá</w:t>
+      </w:r>
+      <w:proofErr w:type="spellEnd"/>
+      <w:r>
+        <w:rPr>
+          <w:rFonts w:ascii="Times New Roman" w:eastAsia="Times New Roman" w:hAnsi="Times New Roman"/>
+          <w:sz w:val="28"/>
+          <w:szCs w:val="28"/>
+        </w:rPr>
+        <w:t xml:space="preserve"> </w:t>
+      </w:r>
+      <w:proofErr w:type="spellStart"/>
+      <w:r>
+        <w:rPr>
+          <w:rFonts w:ascii="Times New Roman" w:eastAsia="Times New Roman" w:hAnsi="Times New Roman"/>
+          <w:sz w:val="28"/>
+          <w:szCs w:val="28"/>
+        </w:rPr>
+        <w:t>nhân</w:t>
+      </w:r>
+      <w:proofErr w:type="spellEnd"/>
+      <w:r>
+        <w:rPr>
+          <w:rFonts w:ascii="Times New Roman" w:eastAsia="Times New Roman" w:hAnsi="Times New Roman"/>
+          <w:sz w:val="28"/>
+          <w:szCs w:val="28"/>
+        </w:rPr>
+        <w:t xml:space="preserve"> </w:t>
+      </w:r>
+      <w:proofErr w:type="spellStart"/>
+      <w:r>
+        <w:rPr>
+          <w:rFonts w:ascii="Times New Roman" w:eastAsia="Times New Roman" w:hAnsi="Times New Roman"/>
+          <w:sz w:val="28"/>
+          <w:szCs w:val="28"/>
+        </w:rPr>
+        <w:t>trước</w:t>
+      </w:r>
+      <w:proofErr w:type="spellEnd"/>
+      <w:r>
+        <w:rPr>
+          <w:rFonts w:ascii="Times New Roman" w:eastAsia="Times New Roman" w:hAnsi="Times New Roman"/>
+          <w:sz w:val="28"/>
+          <w:szCs w:val="28"/>
+        </w:rPr>
+        <w:t xml:space="preserve"> </w:t>
+      </w:r>
+      <w:proofErr w:type="spellStart"/>
+      <w:r>
+        <w:rPr>
+          <w:rFonts w:ascii="Times New Roman" w:eastAsia="Times New Roman" w:hAnsi="Times New Roman"/>
+          <w:sz w:val="28"/>
+          <w:szCs w:val="28"/>
+        </w:rPr>
+        <w:t>pháp</w:t>
+      </w:r>
+      <w:proofErr w:type="spellEnd"/>
+      <w:r>
+        <w:rPr>
+          <w:rFonts w:ascii="Times New Roman" w:eastAsia="Times New Roman" w:hAnsi="Times New Roman"/>
+          <w:sz w:val="28"/>
+          <w:szCs w:val="28"/>
+        </w:rPr>
+        <w:t xml:space="preserve"> </w:t>
+      </w:r>
+      <w:proofErr w:type="spellStart"/>
+      <w:r>
+        <w:rPr>
+          <w:rFonts w:ascii="Times New Roman" w:eastAsia="Times New Roman" w:hAnsi="Times New Roman"/>
+          <w:sz w:val="28"/>
+          <w:szCs w:val="28"/>
+        </w:rPr>
+        <w:t>luật</w:t>
+      </w:r>
+      <w:proofErr w:type="spellEnd"/>
+      <w:r>
+        <w:rPr>
+          <w:rFonts w:ascii="Times New Roman" w:eastAsia="Times New Roman" w:hAnsi="Times New Roman"/>
+          <w:sz w:val="28"/>
+          <w:szCs w:val="28"/>
+        </w:rPr>
+        <w:t xml:space="preserve"> </w:t>
+      </w:r>
+      <w:proofErr w:type="spellStart"/>
+      <w:r>
+        <w:rPr>
+          <w:rFonts w:ascii="Times New Roman" w:eastAsia="Times New Roman" w:hAnsi="Times New Roman"/>
+          <w:sz w:val="28"/>
+          <w:szCs w:val="28"/>
+        </w:rPr>
+        <w:t>về</w:t>
+      </w:r>
+      <w:proofErr w:type="spellEnd"/>
+      <w:r>
+        <w:rPr>
+          <w:rFonts w:ascii="Times New Roman" w:eastAsia="Times New Roman" w:hAnsi="Times New Roman"/>
+          <w:sz w:val="28"/>
+          <w:szCs w:val="28"/>
+        </w:rPr>
+        <w:t xml:space="preserve"> </w:t>
+      </w:r>
+      <w:proofErr w:type="spellStart"/>
+      <w:r>
+        <w:rPr>
+          <w:rFonts w:ascii="Times New Roman" w:eastAsia="Times New Roman" w:hAnsi="Times New Roman"/>
+          <w:sz w:val="28"/>
+          <w:szCs w:val="28"/>
+        </w:rPr>
+        <w:t>những</w:t>
+      </w:r>
+      <w:proofErr w:type="spellEnd"/>
+      <w:r>
+        <w:rPr>
+          <w:rFonts w:ascii="Times New Roman" w:eastAsia="Times New Roman" w:hAnsi="Times New Roman"/>
+          <w:sz w:val="28"/>
+          <w:szCs w:val="28"/>
+        </w:rPr>
+        <w:t xml:space="preserve"> </w:t>
+      </w:r>
+      <w:proofErr w:type="spellStart"/>
+      <w:r>
+        <w:rPr>
+          <w:rFonts w:ascii="Times New Roman" w:eastAsia="Times New Roman" w:hAnsi="Times New Roman"/>
+          <w:sz w:val="28"/>
+          <w:szCs w:val="28"/>
+        </w:rPr>
+        <w:t>hệ</w:t>
+      </w:r>
+      <w:proofErr w:type="spellEnd"/>
+      <w:r>
+        <w:rPr>
+          <w:rFonts w:ascii="Times New Roman" w:eastAsia="Times New Roman" w:hAnsi="Times New Roman"/>
+          <w:sz w:val="28"/>
+          <w:szCs w:val="28"/>
+        </w:rPr>
+        <w:t xml:space="preserve"> </w:t>
+      </w:r>
+      <w:proofErr w:type="spellStart"/>
+      <w:r>
+        <w:rPr>
+          <w:rFonts w:ascii="Times New Roman" w:eastAsia="Times New Roman" w:hAnsi="Times New Roman"/>
+          <w:sz w:val="28"/>
+          <w:szCs w:val="28"/>
+        </w:rPr>
+        <w:t>quả</w:t>
+      </w:r>
+      <w:proofErr w:type="spellEnd"/>
+      <w:r>
+        <w:rPr>
+          <w:rFonts w:ascii="Times New Roman" w:eastAsia="Times New Roman" w:hAnsi="Times New Roman"/>
+          <w:sz w:val="28"/>
+          <w:szCs w:val="28"/>
+        </w:rPr>
+        <w:t xml:space="preserve"> </w:t>
+      </w:r>
+      <w:proofErr w:type="spellStart"/>
+      <w:r>
+        <w:rPr>
+          <w:rFonts w:ascii="Times New Roman" w:eastAsia="Times New Roman" w:hAnsi="Times New Roman"/>
+          <w:sz w:val="28"/>
+          <w:szCs w:val="28"/>
+        </w:rPr>
+        <w:t>phát</w:t>
+      </w:r>
+      <w:proofErr w:type="spellEnd"/>
+      <w:r>
+        <w:rPr>
+          <w:rFonts w:ascii="Times New Roman" w:eastAsia="Times New Roman" w:hAnsi="Times New Roman"/>
+          <w:sz w:val="28"/>
+          <w:szCs w:val="28"/>
+        </w:rPr>
+        <w:t xml:space="preserve"> </w:t>
+      </w:r>
+      <w:proofErr w:type="spellStart"/>
+      <w:r>
+        <w:rPr>
+          <w:rFonts w:ascii="Times New Roman" w:eastAsia="Times New Roman" w:hAnsi="Times New Roman"/>
+          <w:sz w:val="28"/>
+          <w:szCs w:val="28"/>
+        </w:rPr>
+        <w:t>sinh</w:t>
+      </w:r>
+      <w:proofErr w:type="spellEnd"/>
+      <w:r>
+        <w:rPr>
+          <w:rFonts w:ascii="Times New Roman" w:eastAsia="Times New Roman" w:hAnsi="Times New Roman"/>
+          <w:sz w:val="28"/>
+          <w:szCs w:val="28"/>
+        </w:rPr>
+        <w:t xml:space="preserve"> </w:t>
+      </w:r>
+      <w:proofErr w:type="spellStart"/>
+      <w:r>
+        <w:rPr>
+          <w:rFonts w:ascii="Times New Roman" w:eastAsia="Times New Roman" w:hAnsi="Times New Roman"/>
+          <w:sz w:val="28"/>
+          <w:szCs w:val="28"/>
+        </w:rPr>
+        <w:t>của</w:t>
+      </w:r>
+      <w:proofErr w:type="spellEnd"/>
+      <w:r>
+        <w:rPr>
+          <w:rFonts w:ascii="Times New Roman" w:eastAsia="Times New Roman" w:hAnsi="Times New Roman"/>
+          <w:sz w:val="28"/>
+          <w:szCs w:val="28"/>
+        </w:rPr>
+        <w:t xml:space="preserve"> </w:t>
+      </w:r>
+      <w:proofErr w:type="spellStart"/>
+      <w:r>
+        <w:rPr>
+          <w:rFonts w:ascii="Times New Roman" w:eastAsia="Times New Roman" w:hAnsi="Times New Roman"/>
+          <w:sz w:val="28"/>
+          <w:szCs w:val="28"/>
+        </w:rPr>
+        <w:t>doanh</w:t>
+      </w:r>
+      <w:proofErr w:type="spellEnd"/>
+      <w:r>
+        <w:rPr>
+          <w:rFonts w:ascii="Times New Roman" w:eastAsia="Times New Roman" w:hAnsi="Times New Roman"/>
+          <w:sz w:val="28"/>
+          <w:szCs w:val="28"/>
+        </w:rPr>
+        <w:t xml:space="preserve"> </w:t>
+      </w:r>
+      <w:proofErr w:type="spellStart"/>
+      <w:r>
+        <w:rPr>
+          <w:rFonts w:ascii="Times New Roman" w:eastAsia="Times New Roman" w:hAnsi="Times New Roman"/>
+          <w:sz w:val="28"/>
+          <w:szCs w:val="28"/>
+        </w:rPr>
+        <w:t>nghiệp</w:t>
+      </w:r>
+      <w:proofErr w:type="spellEnd"/>
+      <w:r>
+        <w:rPr>
+          <w:rFonts w:ascii="Times New Roman" w:eastAsia="Times New Roman" w:hAnsi="Times New Roman"/>
+          <w:sz w:val="28"/>
+          <w:szCs w:val="28"/>
+        </w:rPr>
+        <w:t xml:space="preserve"> </w:t>
+      </w:r>
+      <w:proofErr w:type="spellStart"/>
+      <w:r>
+        <w:rPr>
+          <w:rFonts w:ascii="Times New Roman" w:eastAsia="Times New Roman" w:hAnsi="Times New Roman"/>
+          <w:sz w:val="28"/>
+          <w:szCs w:val="28"/>
+        </w:rPr>
+        <w:t>trong</w:t>
+      </w:r>
+      <w:proofErr w:type="spellEnd"/>
+      <w:r>
+        <w:rPr>
+          <w:rFonts w:ascii="Times New Roman" w:eastAsia="Times New Roman" w:hAnsi="Times New Roman"/>
+          <w:sz w:val="28"/>
+          <w:szCs w:val="28"/>
+        </w:rPr>
+        <w:t xml:space="preserve"> </w:t>
+      </w:r>
+      <w:proofErr w:type="spellStart"/>
+      <w:r>
+        <w:rPr>
+          <w:rFonts w:ascii="Times New Roman" w:eastAsia="Times New Roman" w:hAnsi="Times New Roman"/>
+          <w:sz w:val="28"/>
+          <w:szCs w:val="28"/>
+        </w:rPr>
+        <w:t>thời</w:t>
+      </w:r>
+      <w:proofErr w:type="spellEnd"/>
+      <w:r>
+        <w:rPr>
+          <w:rFonts w:ascii="Times New Roman" w:eastAsia="Times New Roman" w:hAnsi="Times New Roman"/>
+          <w:sz w:val="28"/>
+          <w:szCs w:val="28"/>
+        </w:rPr>
+        <w:t xml:space="preserve"> </w:t>
+      </w:r>
+      <w:proofErr w:type="spellStart"/>
+      <w:r>
+        <w:rPr>
+          <w:rFonts w:ascii="Times New Roman" w:eastAsia="Times New Roman" w:hAnsi="Times New Roman"/>
+          <w:sz w:val="28"/>
+          <w:szCs w:val="28"/>
+        </w:rPr>
+        <w:t>hạn</w:t>
+      </w:r>
+      <w:proofErr w:type="spellEnd"/>
+      <w:r>
+        <w:rPr>
+          <w:rFonts w:ascii="Times New Roman" w:eastAsia="Times New Roman" w:hAnsi="Times New Roman"/>
+          <w:sz w:val="28"/>
+          <w:szCs w:val="28"/>
+        </w:rPr>
+        <w:t xml:space="preserve"> 05 </w:t>
+      </w:r>
+      <w:proofErr w:type="spellStart"/>
+      <w:r>
+        <w:rPr>
+          <w:rFonts w:ascii="Times New Roman" w:eastAsia="Times New Roman" w:hAnsi="Times New Roman"/>
+          <w:sz w:val="28"/>
+          <w:szCs w:val="28"/>
+        </w:rPr>
+        <w:t>năm</w:t>
+      </w:r>
+      <w:proofErr w:type="spellEnd"/>
+      <w:r>
+        <w:rPr>
+          <w:rFonts w:ascii="Times New Roman" w:eastAsia="Times New Roman" w:hAnsi="Times New Roman"/>
+          <w:sz w:val="28"/>
+          <w:szCs w:val="28"/>
+        </w:rPr>
+        <w:t xml:space="preserve"> </w:t>
+      </w:r>
+      <w:proofErr w:type="spellStart"/>
+      <w:r>
+        <w:rPr>
+          <w:rFonts w:ascii="Times New Roman" w:eastAsia="Times New Roman" w:hAnsi="Times New Roman"/>
+          <w:sz w:val="28"/>
+          <w:szCs w:val="28"/>
+        </w:rPr>
+        <w:t>kể</w:t>
+      </w:r>
+      <w:proofErr w:type="spellEnd"/>
+      <w:r>
+        <w:rPr>
+          <w:rFonts w:ascii="Times New Roman" w:eastAsia="Times New Roman" w:hAnsi="Times New Roman"/>
+          <w:sz w:val="28"/>
+          <w:szCs w:val="28"/>
+        </w:rPr>
+        <w:t xml:space="preserve"> </w:t>
+      </w:r>
+      <w:proofErr w:type="spellStart"/>
+      <w:r>
+        <w:rPr>
+          <w:rFonts w:ascii="Times New Roman" w:eastAsia="Times New Roman" w:hAnsi="Times New Roman"/>
+          <w:sz w:val="28"/>
+          <w:szCs w:val="28"/>
+        </w:rPr>
+        <w:t>từ</w:t>
+      </w:r>
+      <w:proofErr w:type="spellEnd"/>
+      <w:r>
+        <w:rPr>
+          <w:rFonts w:ascii="Times New Roman" w:eastAsia="Times New Roman" w:hAnsi="Times New Roman"/>
+          <w:sz w:val="28"/>
+          <w:szCs w:val="28"/>
+        </w:rPr>
+        <w:t xml:space="preserve"> </w:t>
+      </w:r>
+      <w:proofErr w:type="spellStart"/>
+      <w:r>
+        <w:rPr>
+          <w:rFonts w:ascii="Times New Roman" w:eastAsia="Times New Roman" w:hAnsi="Times New Roman"/>
+          <w:sz w:val="28"/>
+          <w:szCs w:val="28"/>
+        </w:rPr>
+        <w:t>ngày</w:t>
+      </w:r>
+      <w:proofErr w:type="spellEnd"/>
+      <w:r>
+        <w:rPr>
+          <w:rFonts w:ascii="Times New Roman" w:eastAsia="Times New Roman" w:hAnsi="Times New Roman"/>
+          <w:sz w:val="28"/>
+          <w:szCs w:val="28"/>
+        </w:rPr>
+        <w:t xml:space="preserve"> </w:t>
+      </w:r>
+      <w:proofErr w:type="spellStart"/>
+      <w:r>
+        <w:rPr>
+          <w:rFonts w:ascii="Times New Roman" w:eastAsia="Times New Roman" w:hAnsi="Times New Roman"/>
+          <w:sz w:val="28"/>
+          <w:szCs w:val="28"/>
+        </w:rPr>
+        <w:t>nộp</w:t>
+      </w:r>
+      <w:proofErr w:type="spellEnd"/>
+      <w:r>
+        <w:rPr>
+          <w:rFonts w:ascii="Times New Roman" w:eastAsia="Times New Roman" w:hAnsi="Times New Roman"/>
+          <w:sz w:val="28"/>
+          <w:szCs w:val="28"/>
+        </w:rPr>
+        <w:t xml:space="preserve"> </w:t>
+      </w:r>
+      <w:proofErr w:type="spellStart"/>
+      <w:r>
+        <w:rPr>
+          <w:rFonts w:ascii="Times New Roman" w:eastAsia="Times New Roman" w:hAnsi="Times New Roman"/>
+          <w:sz w:val="28"/>
+          <w:szCs w:val="28"/>
+        </w:rPr>
+        <w:t>hồ</w:t>
+      </w:r>
+      <w:proofErr w:type="spellEnd"/>
+      <w:r>
+        <w:rPr>
+          <w:rFonts w:ascii="Times New Roman" w:eastAsia="Times New Roman" w:hAnsi="Times New Roman"/>
+          <w:sz w:val="28"/>
+          <w:szCs w:val="28"/>
+        </w:rPr>
+        <w:t xml:space="preserve"> </w:t>
+      </w:r>
+      <w:proofErr w:type="spellStart"/>
+      <w:r>
+        <w:rPr>
+          <w:rFonts w:ascii="Times New Roman" w:eastAsia="Times New Roman" w:hAnsi="Times New Roman"/>
+          <w:sz w:val="28"/>
+          <w:szCs w:val="28"/>
+        </w:rPr>
+        <w:t>sơ</w:t>
+      </w:r>
+      <w:proofErr w:type="spellEnd"/>
+      <w:r>
+        <w:rPr>
+          <w:rFonts w:ascii="Times New Roman" w:eastAsia="Times New Roman" w:hAnsi="Times New Roman"/>
+          <w:sz w:val="28"/>
+          <w:szCs w:val="28"/>
+        </w:rPr>
+        <w:t xml:space="preserve"> </w:t>
+      </w:r>
+      <w:proofErr w:type="spellStart"/>
+      <w:r>
+        <w:rPr>
+          <w:rFonts w:ascii="Times New Roman" w:eastAsia="Times New Roman" w:hAnsi="Times New Roman"/>
+          <w:sz w:val="28"/>
+          <w:szCs w:val="28"/>
+        </w:rPr>
+        <w:t>giải</w:t>
+      </w:r>
+      <w:proofErr w:type="spellEnd"/>
+      <w:r>
+        <w:rPr>
+          <w:rFonts w:ascii="Times New Roman" w:eastAsia="Times New Roman" w:hAnsi="Times New Roman"/>
+          <w:sz w:val="28"/>
+          <w:szCs w:val="28"/>
+        </w:rPr>
+        <w:t xml:space="preserve"> </w:t>
+      </w:r>
+      <w:proofErr w:type="spellStart"/>
+      <w:r>
+        <w:rPr>
+          <w:rFonts w:ascii="Times New Roman" w:eastAsia="Times New Roman" w:hAnsi="Times New Roman"/>
+          <w:sz w:val="28"/>
+          <w:szCs w:val="28"/>
+        </w:rPr>
+        <w:t>thể</w:t>
+      </w:r>
+      <w:proofErr w:type="spellEnd"/>
+      <w:r>
+        <w:rPr>
+          <w:rFonts w:ascii="Times New Roman" w:eastAsia="Times New Roman" w:hAnsi="Times New Roman"/>
+          <w:sz w:val="28"/>
+          <w:szCs w:val="28"/>
+        </w:rPr>
+        <w:t xml:space="preserve"> </w:t>
+      </w:r>
+      <w:proofErr w:type="spellStart"/>
+      <w:r>
+        <w:rPr>
+          <w:rFonts w:ascii="Times New Roman" w:eastAsia="Times New Roman" w:hAnsi="Times New Roman"/>
+          <w:sz w:val="28"/>
+          <w:szCs w:val="28"/>
+        </w:rPr>
+        <w:t>doanh</w:t>
+      </w:r>
+      <w:proofErr w:type="spellEnd"/>
+      <w:r>
+        <w:rPr>
+          <w:rFonts w:ascii="Times New Roman" w:eastAsia="Times New Roman" w:hAnsi="Times New Roman"/>
+          <w:sz w:val="28"/>
+          <w:szCs w:val="28"/>
+        </w:rPr>
+        <w:t xml:space="preserve"> </w:t>
+      </w:r>
+      <w:proofErr w:type="spellStart"/>
+      <w:r>
+        <w:rPr>
+          <w:rFonts w:ascii="Times New Roman" w:eastAsia="Times New Roman" w:hAnsi="Times New Roman"/>
+          <w:sz w:val="28"/>
+          <w:szCs w:val="28"/>
+        </w:rPr>
+        <w:t>nghiệp</w:t>
+      </w:r>
+      <w:proofErr w:type="spellEnd"/>
+      <w:r>
+        <w:rPr>
+          <w:rFonts w:ascii="Times New Roman" w:eastAsia="Times New Roman" w:hAnsi="Times New Roman"/>
+          <w:sz w:val="28"/>
+          <w:szCs w:val="28"/>
+        </w:rPr>
+        <w:t xml:space="preserve"> </w:t>
+      </w:r>
+      <w:proofErr w:type="spellStart"/>
       <w:r>
         <w:rPr>
           <w:rFonts w:ascii="Times New Roman" w:eastAsia="Times New Roman" w:hAnsi="Times New Roman"/>
@@ -1344,21 +6143,130 @@
         </w:rPr>
         <w:t>đến</w:t>
       </w:r>
-      <w:r>
-        <w:rPr>
-          <w:rFonts w:ascii="Times New Roman" w:eastAsia="Times New Roman" w:hAnsi="Times New Roman"/>
-          <w:sz w:val="28"/>
-          <w:szCs w:val="28"/>
-        </w:rPr>
-        <w:t xml:space="preserve"> C</w:t>
-      </w:r>
-      <w:r>
-        <w:rPr>
-          <w:rFonts w:ascii="Times New Roman" w:eastAsia="Times New Roman" w:hAnsi="Times New Roman"/>
-          <w:sz w:val="28"/>
-          <w:szCs w:val="28"/>
-        </w:rPr>
-        <w:t>ơ quan đăng ký kinh doanh.</w:t>
+      <w:proofErr w:type="spellEnd"/>
+      <w:r>
+        <w:rPr>
+          <w:rFonts w:ascii="Times New Roman" w:eastAsia="Times New Roman" w:hAnsi="Times New Roman"/>
+          <w:sz w:val="28"/>
+          <w:szCs w:val="28"/>
+        </w:rPr>
+        <w:t xml:space="preserve"> </w:t>
+      </w:r>
+      <w:proofErr w:type="spellStart"/>
+      <w:r>
+        <w:rPr>
+          <w:rFonts w:ascii="Times New Roman" w:eastAsia="Times New Roman" w:hAnsi="Times New Roman"/>
+          <w:sz w:val="28"/>
+          <w:szCs w:val="28"/>
+        </w:rPr>
+        <w:t>C</w:t>
+      </w:r>
+      <w:r>
+        <w:rPr>
+          <w:rFonts w:ascii="Times New Roman" w:eastAsia="Times New Roman" w:hAnsi="Times New Roman"/>
+          <w:sz w:val="28"/>
+          <w:szCs w:val="28"/>
+        </w:rPr>
+        <w:t>ơ</w:t>
+      </w:r>
+      <w:proofErr w:type="spellEnd"/>
+      <w:r>
+        <w:rPr>
+          <w:rFonts w:ascii="Times New Roman" w:eastAsia="Times New Roman" w:hAnsi="Times New Roman"/>
+          <w:sz w:val="28"/>
+          <w:szCs w:val="28"/>
+        </w:rPr>
+        <w:t xml:space="preserve"> </w:t>
+      </w:r>
+      <w:proofErr w:type="spellStart"/>
+      <w:r>
+        <w:rPr>
+          <w:rFonts w:ascii="Times New Roman" w:eastAsia="Times New Roman" w:hAnsi="Times New Roman"/>
+          <w:sz w:val="28"/>
+          <w:szCs w:val="28"/>
+        </w:rPr>
+        <w:t>quan</w:t>
+      </w:r>
+      <w:proofErr w:type="spellEnd"/>
+      <w:r>
+        <w:rPr>
+          <w:rFonts w:ascii="Times New Roman" w:eastAsia="Times New Roman" w:hAnsi="Times New Roman"/>
+          <w:sz w:val="28"/>
+          <w:szCs w:val="28"/>
+        </w:rPr>
+        <w:t xml:space="preserve"> </w:t>
+      </w:r>
+      <w:proofErr w:type="spellStart"/>
+      <w:r>
+        <w:rPr>
+          <w:rFonts w:ascii="Times New Roman" w:eastAsia="Times New Roman" w:hAnsi="Times New Roman"/>
+          <w:sz w:val="28"/>
+          <w:szCs w:val="28"/>
+        </w:rPr>
+        <w:t>đăng</w:t>
+      </w:r>
+      <w:proofErr w:type="spellEnd"/>
+      <w:r>
+        <w:rPr>
+          <w:rFonts w:ascii="Times New Roman" w:eastAsia="Times New Roman" w:hAnsi="Times New Roman"/>
+          <w:sz w:val="28"/>
+          <w:szCs w:val="28"/>
+        </w:rPr>
+        <w:t xml:space="preserve"> </w:t>
+      </w:r>
+      <w:proofErr w:type="spellStart"/>
+      <w:r>
+        <w:rPr>
+          <w:rFonts w:ascii="Times New Roman" w:eastAsia="Times New Roman" w:hAnsi="Times New Roman"/>
+          <w:sz w:val="28"/>
+          <w:szCs w:val="28"/>
+        </w:rPr>
+        <w:t>ký</w:t>
+      </w:r>
+      <w:proofErr w:type="spellEnd"/>
+      <w:r>
+        <w:rPr>
+          <w:rFonts w:ascii="Times New Roman" w:eastAsia="Times New Roman" w:hAnsi="Times New Roman"/>
+          <w:sz w:val="28"/>
+          <w:szCs w:val="28"/>
+        </w:rPr>
+        <w:t xml:space="preserve"> </w:t>
+      </w:r>
+      <w:proofErr w:type="spellStart"/>
+      <w:r>
+        <w:rPr>
+          <w:rFonts w:ascii="Times New Roman" w:eastAsia="Times New Roman" w:hAnsi="Times New Roman"/>
+          <w:sz w:val="28"/>
+          <w:szCs w:val="28"/>
+        </w:rPr>
+        <w:t>kinh</w:t>
+      </w:r>
+      <w:proofErr w:type="spellEnd"/>
+      <w:r>
+        <w:rPr>
+          <w:rFonts w:ascii="Times New Roman" w:eastAsia="Times New Roman" w:hAnsi="Times New Roman"/>
+          <w:sz w:val="28"/>
+          <w:szCs w:val="28"/>
+        </w:rPr>
+        <w:t xml:space="preserve"> </w:t>
+      </w:r>
+      <w:proofErr w:type="spellStart"/>
+      <w:r>
+        <w:rPr>
+          <w:rFonts w:ascii="Times New Roman" w:eastAsia="Times New Roman" w:hAnsi="Times New Roman"/>
+          <w:sz w:val="28"/>
+          <w:szCs w:val="28"/>
+        </w:rPr>
+        <w:t>doanh</w:t>
+      </w:r>
+      <w:proofErr w:type="spellEnd"/>
+      <w:r>
+        <w:rPr>
+          <w:rFonts w:ascii="Times New Roman" w:eastAsia="Times New Roman" w:hAnsi="Times New Roman"/>
+          <w:sz w:val="28"/>
+          <w:szCs w:val="28"/>
+        </w:rPr>
+        <w:t>.</w:t>
       </w:r>
     </w:p>
     <w:p>
@@ -1371,6 +6279,7 @@
           <w:szCs w:val="28"/>
         </w:rPr>
       </w:pPr>
+      <w:proofErr w:type="spellStart"/>
       <w:r>
         <w:rPr>
           <w:rFonts w:ascii="Times New Roman" w:eastAsia="Times New Roman" w:hAnsi="Times New Roman"/>
@@ -1379,71 +6288,1474 @@
           <w:sz w:val="28"/>
           <w:szCs w:val="28"/>
         </w:rPr>
-        <w:t>Điều 8</w:t>
-      </w:r>
-      <w:r>
-        <w:rPr>
-          <w:rFonts w:ascii="Times New Roman" w:eastAsia="Times New Roman" w:hAnsi="Times New Roman"/>
-          <w:sz w:val="28"/>
-          <w:szCs w:val="28"/>
-        </w:rPr>
-        <w:t>: Nghị quyết, q</w:t>
-      </w:r>
-      <w:r>
-        <w:rPr>
-          <w:rFonts w:ascii="Times New Roman" w:eastAsia="Times New Roman" w:hAnsi="Times New Roman"/>
-          <w:sz w:val="28"/>
-          <w:szCs w:val="28"/>
-        </w:rPr>
-        <w:t xml:space="preserve">uyết định này </w:t>
-      </w:r>
-      <w:r>
-        <w:rPr>
-          <w:rFonts w:ascii="Times New Roman" w:eastAsia="Times New Roman" w:hAnsi="Times New Roman"/>
-          <w:sz w:val="28"/>
-          <w:szCs w:val="28"/>
-        </w:rPr>
-        <w:t xml:space="preserve">phải được đăng trên Cổng thông tin quốc gia về đăng ký doanh nghiệp và </w:t>
-      </w:r>
-      <w:r>
-        <w:rPr>
-          <w:rFonts w:ascii="Times New Roman" w:eastAsia="Times New Roman" w:hAnsi="Times New Roman"/>
-          <w:sz w:val="28"/>
-          <w:szCs w:val="28"/>
-        </w:rPr>
-        <w:t xml:space="preserve">được niêm yết công khai tại trụ sở </w:t>
-      </w:r>
-      <w:r>
-        <w:rPr>
-          <w:rFonts w:ascii="Times New Roman" w:eastAsia="Times New Roman" w:hAnsi="Times New Roman"/>
-          <w:sz w:val="28"/>
-          <w:szCs w:val="28"/>
-        </w:rPr>
-        <w:t xml:space="preserve">chính của </w:t>
-      </w:r>
-      <w:r>
-        <w:rPr>
-          <w:rFonts w:ascii="Times New Roman" w:eastAsia="Times New Roman" w:hAnsi="Times New Roman"/>
-          <w:sz w:val="28"/>
-          <w:szCs w:val="28"/>
-        </w:rPr>
-        <w:t>doanh nghiệp và trụ sở các đơn vị phụ thuộc của doanh nghiệp, được gởi đến các chủ nợ kèm phương án giải quyết nợ, được gởi đến người lao động, được gởi đến người có quyền và nghĩa vụ</w:t>
-      </w:r>
-      <w:r>
-        <w:rPr>
-          <w:rFonts w:ascii="Times New Roman" w:eastAsia="Times New Roman" w:hAnsi="Times New Roman"/>
-          <w:sz w:val="28"/>
-          <w:szCs w:val="28"/>
-        </w:rPr>
-        <w:t>, lợi ích có</w:t>
-      </w:r>
-      <w:r>
-        <w:rPr>
-          <w:rFonts w:ascii="Times New Roman" w:eastAsia="Times New Roman" w:hAnsi="Times New Roman"/>
-          <w:sz w:val="28"/>
-          <w:szCs w:val="28"/>
-        </w:rPr>
-        <w:t xml:space="preserve"> liên quan, gởi đến cơ quan Nhà Nước.</w:t>
+        <w:t>Điều</w:t>
+      </w:r>
+      <w:proofErr w:type="spellEnd"/>
+      <w:r>
+        <w:rPr>
+          <w:rFonts w:ascii="Times New Roman" w:eastAsia="Times New Roman" w:hAnsi="Times New Roman"/>
+          <w:b/>
+          <w:bCs/>
+          <w:sz w:val="28"/>
+          <w:szCs w:val="28"/>
+        </w:rPr>
+        <w:t xml:space="preserve"> 8</w:t>
+      </w:r>
+      <w:r>
+        <w:rPr>
+          <w:rFonts w:ascii="Times New Roman" w:eastAsia="Times New Roman" w:hAnsi="Times New Roman"/>
+          <w:sz w:val="28"/>
+          <w:szCs w:val="28"/>
+        </w:rPr>
+        <w:t xml:space="preserve">: </w:t>
+      </w:r>
+      <w:proofErr w:type="spellStart"/>
+      <w:r>
+        <w:rPr>
+          <w:rFonts w:ascii="Times New Roman" w:eastAsia="Times New Roman" w:hAnsi="Times New Roman"/>
+          <w:sz w:val="28"/>
+          <w:szCs w:val="28"/>
+        </w:rPr>
+        <w:t>Nghị</w:t>
+      </w:r>
+      <w:proofErr w:type="spellEnd"/>
+      <w:r>
+        <w:rPr>
+          <w:rFonts w:ascii="Times New Roman" w:eastAsia="Times New Roman" w:hAnsi="Times New Roman"/>
+          <w:sz w:val="28"/>
+          <w:szCs w:val="28"/>
+        </w:rPr>
+        <w:t xml:space="preserve"> </w:t>
+      </w:r>
+      <w:proofErr w:type="spellStart"/>
+      <w:r>
+        <w:rPr>
+          <w:rFonts w:ascii="Times New Roman" w:eastAsia="Times New Roman" w:hAnsi="Times New Roman"/>
+          <w:sz w:val="28"/>
+          <w:szCs w:val="28"/>
+        </w:rPr>
+        <w:t>quyết</w:t>
+      </w:r>
+      <w:proofErr w:type="spellEnd"/>
+      <w:r>
+        <w:rPr>
+          <w:rFonts w:ascii="Times New Roman" w:eastAsia="Times New Roman" w:hAnsi="Times New Roman"/>
+          <w:sz w:val="28"/>
+          <w:szCs w:val="28"/>
+        </w:rPr>
+        <w:t xml:space="preserve">, </w:t>
+      </w:r>
+      <w:proofErr w:type="spellStart"/>
+      <w:r>
+        <w:rPr>
+          <w:rFonts w:ascii="Times New Roman" w:eastAsia="Times New Roman" w:hAnsi="Times New Roman"/>
+          <w:sz w:val="28"/>
+          <w:szCs w:val="28"/>
+        </w:rPr>
+        <w:t>q</w:t>
+      </w:r>
+      <w:r>
+        <w:rPr>
+          <w:rFonts w:ascii="Times New Roman" w:eastAsia="Times New Roman" w:hAnsi="Times New Roman"/>
+          <w:sz w:val="28"/>
+          <w:szCs w:val="28"/>
+        </w:rPr>
+        <w:t>uyết</w:t>
+      </w:r>
+      <w:proofErr w:type="spellEnd"/>
+      <w:r>
+        <w:rPr>
+          <w:rFonts w:ascii="Times New Roman" w:eastAsia="Times New Roman" w:hAnsi="Times New Roman"/>
+          <w:sz w:val="28"/>
+          <w:szCs w:val="28"/>
+        </w:rPr>
+        <w:t xml:space="preserve"> </w:t>
+      </w:r>
+      <w:proofErr w:type="spellStart"/>
+      <w:r>
+        <w:rPr>
+          <w:rFonts w:ascii="Times New Roman" w:eastAsia="Times New Roman" w:hAnsi="Times New Roman"/>
+          <w:sz w:val="28"/>
+          <w:szCs w:val="28"/>
+        </w:rPr>
+        <w:t>định</w:t>
+      </w:r>
+      <w:proofErr w:type="spellEnd"/>
+      <w:r>
+        <w:rPr>
+          <w:rFonts w:ascii="Times New Roman" w:eastAsia="Times New Roman" w:hAnsi="Times New Roman"/>
+          <w:sz w:val="28"/>
+          <w:szCs w:val="28"/>
+        </w:rPr>
+        <w:t xml:space="preserve"> </w:t>
+      </w:r>
+      <w:proofErr w:type="spellStart"/>
+      <w:r>
+        <w:rPr>
+          <w:rFonts w:ascii="Times New Roman" w:eastAsia="Times New Roman" w:hAnsi="Times New Roman"/>
+          <w:sz w:val="28"/>
+          <w:szCs w:val="28"/>
+        </w:rPr>
+        <w:t>này</w:t>
+      </w:r>
+      <w:proofErr w:type="spellEnd"/>
+      <w:r>
+        <w:rPr>
+          <w:rFonts w:ascii="Times New Roman" w:eastAsia="Times New Roman" w:hAnsi="Times New Roman"/>
+          <w:sz w:val="28"/>
+          <w:szCs w:val="28"/>
+        </w:rPr>
+        <w:t xml:space="preserve"> </w:t>
+      </w:r>
+      <w:proofErr w:type="spellStart"/>
+      <w:r>
+        <w:rPr>
+          <w:rFonts w:ascii="Times New Roman" w:eastAsia="Times New Roman" w:hAnsi="Times New Roman"/>
+          <w:sz w:val="28"/>
+          <w:szCs w:val="28"/>
+        </w:rPr>
+        <w:t>phải</w:t>
+      </w:r>
+      <w:proofErr w:type="spellEnd"/>
+      <w:r>
+        <w:rPr>
+          <w:rFonts w:ascii="Times New Roman" w:eastAsia="Times New Roman" w:hAnsi="Times New Roman"/>
+          <w:sz w:val="28"/>
+          <w:szCs w:val="28"/>
+        </w:rPr>
+        <w:t xml:space="preserve"> </w:t>
+      </w:r>
+      <w:proofErr w:type="spellStart"/>
+      <w:r>
+        <w:rPr>
+          <w:rFonts w:ascii="Times New Roman" w:eastAsia="Times New Roman" w:hAnsi="Times New Roman"/>
+          <w:sz w:val="28"/>
+          <w:szCs w:val="28"/>
+        </w:rPr>
+        <w:t>được</w:t>
+      </w:r>
+      <w:proofErr w:type="spellEnd"/>
+      <w:r>
+        <w:rPr>
+          <w:rFonts w:ascii="Times New Roman" w:eastAsia="Times New Roman" w:hAnsi="Times New Roman"/>
+          <w:sz w:val="28"/>
+          <w:szCs w:val="28"/>
+        </w:rPr>
+        <w:t xml:space="preserve"> </w:t>
+      </w:r>
+      <w:proofErr w:type="spellStart"/>
+      <w:r>
+        <w:rPr>
+          <w:rFonts w:ascii="Times New Roman" w:eastAsia="Times New Roman" w:hAnsi="Times New Roman"/>
+          <w:sz w:val="28"/>
+          <w:szCs w:val="28"/>
+        </w:rPr>
+        <w:t>đăng</w:t>
+      </w:r>
+      <w:proofErr w:type="spellEnd"/>
+      <w:r>
+        <w:rPr>
+          <w:rFonts w:ascii="Times New Roman" w:eastAsia="Times New Roman" w:hAnsi="Times New Roman"/>
+          <w:sz w:val="28"/>
+          <w:szCs w:val="28"/>
+        </w:rPr>
+        <w:t xml:space="preserve"> </w:t>
+      </w:r>
+      <w:proofErr w:type="spellStart"/>
+      <w:r>
+        <w:rPr>
+          <w:rFonts w:ascii="Times New Roman" w:eastAsia="Times New Roman" w:hAnsi="Times New Roman"/>
+          <w:sz w:val="28"/>
+          <w:szCs w:val="28"/>
+        </w:rPr>
+        <w:t>trên</w:t>
+      </w:r>
+      <w:proofErr w:type="spellEnd"/>
+      <w:r>
+        <w:rPr>
+          <w:rFonts w:ascii="Times New Roman" w:eastAsia="Times New Roman" w:hAnsi="Times New Roman"/>
+          <w:sz w:val="28"/>
+          <w:szCs w:val="28"/>
+        </w:rPr>
+        <w:t xml:space="preserve"> </w:t>
+      </w:r>
+      <w:proofErr w:type="spellStart"/>
+      <w:r>
+        <w:rPr>
+          <w:rFonts w:ascii="Times New Roman" w:eastAsia="Times New Roman" w:hAnsi="Times New Roman"/>
+          <w:sz w:val="28"/>
+          <w:szCs w:val="28"/>
+        </w:rPr>
+        <w:t>Cổng</w:t>
+      </w:r>
+      <w:proofErr w:type="spellEnd"/>
+      <w:r>
+        <w:rPr>
+          <w:rFonts w:ascii="Times New Roman" w:eastAsia="Times New Roman" w:hAnsi="Times New Roman"/>
+          <w:sz w:val="28"/>
+          <w:szCs w:val="28"/>
+        </w:rPr>
+        <w:t xml:space="preserve"> </w:t>
+      </w:r>
+      <w:proofErr w:type="spellStart"/>
+      <w:r>
+        <w:rPr>
+          <w:rFonts w:ascii="Times New Roman" w:eastAsia="Times New Roman" w:hAnsi="Times New Roman"/>
+          <w:sz w:val="28"/>
+          <w:szCs w:val="28"/>
+        </w:rPr>
+        <w:t>thông</w:t>
+      </w:r>
+      <w:proofErr w:type="spellEnd"/>
+      <w:r>
+        <w:rPr>
+          <w:rFonts w:ascii="Times New Roman" w:eastAsia="Times New Roman" w:hAnsi="Times New Roman"/>
+          <w:sz w:val="28"/>
+          <w:szCs w:val="28"/>
+        </w:rPr>
+        <w:t xml:space="preserve"> tin </w:t>
+      </w:r>
+      <w:proofErr w:type="spellStart"/>
+      <w:r>
+        <w:rPr>
+          <w:rFonts w:ascii="Times New Roman" w:eastAsia="Times New Roman" w:hAnsi="Times New Roman"/>
+          <w:sz w:val="28"/>
+          <w:szCs w:val="28"/>
+        </w:rPr>
+        <w:t>quốc</w:t>
+      </w:r>
+      <w:proofErr w:type="spellEnd"/>
+      <w:r>
+        <w:rPr>
+          <w:rFonts w:ascii="Times New Roman" w:eastAsia="Times New Roman" w:hAnsi="Times New Roman"/>
+          <w:sz w:val="28"/>
+          <w:szCs w:val="28"/>
+        </w:rPr>
+        <w:t xml:space="preserve"> </w:t>
+      </w:r>
+      <w:proofErr w:type="spellStart"/>
+      <w:r>
+        <w:rPr>
+          <w:rFonts w:ascii="Times New Roman" w:eastAsia="Times New Roman" w:hAnsi="Times New Roman"/>
+          <w:sz w:val="28"/>
+          <w:szCs w:val="28"/>
+        </w:rPr>
+        <w:t>gia</w:t>
+      </w:r>
+      <w:proofErr w:type="spellEnd"/>
+      <w:r>
+        <w:rPr>
+          <w:rFonts w:ascii="Times New Roman" w:eastAsia="Times New Roman" w:hAnsi="Times New Roman"/>
+          <w:sz w:val="28"/>
+          <w:szCs w:val="28"/>
+        </w:rPr>
+        <w:t xml:space="preserve"> </w:t>
+      </w:r>
+      <w:proofErr w:type="spellStart"/>
+      <w:r>
+        <w:rPr>
+          <w:rFonts w:ascii="Times New Roman" w:eastAsia="Times New Roman" w:hAnsi="Times New Roman"/>
+          <w:sz w:val="28"/>
+          <w:szCs w:val="28"/>
+        </w:rPr>
+        <w:t>về</w:t>
+      </w:r>
+      <w:proofErr w:type="spellEnd"/>
+      <w:r>
+        <w:rPr>
+          <w:rFonts w:ascii="Times New Roman" w:eastAsia="Times New Roman" w:hAnsi="Times New Roman"/>
+          <w:sz w:val="28"/>
+          <w:szCs w:val="28"/>
+        </w:rPr>
+        <w:t xml:space="preserve"> </w:t>
+      </w:r>
+      <w:proofErr w:type="spellStart"/>
+      <w:r>
+        <w:rPr>
+          <w:rFonts w:ascii="Times New Roman" w:eastAsia="Times New Roman" w:hAnsi="Times New Roman"/>
+          <w:sz w:val="28"/>
+          <w:szCs w:val="28"/>
+        </w:rPr>
+        <w:t>đăng</w:t>
+      </w:r>
+      <w:proofErr w:type="spellEnd"/>
+      <w:r>
+        <w:rPr>
+          <w:rFonts w:ascii="Times New Roman" w:eastAsia="Times New Roman" w:hAnsi="Times New Roman"/>
+          <w:sz w:val="28"/>
+          <w:szCs w:val="28"/>
+        </w:rPr>
+        <w:t xml:space="preserve"> </w:t>
+      </w:r>
+      <w:proofErr w:type="spellStart"/>
+      <w:r>
+        <w:rPr>
+          <w:rFonts w:ascii="Times New Roman" w:eastAsia="Times New Roman" w:hAnsi="Times New Roman"/>
+          <w:sz w:val="28"/>
+          <w:szCs w:val="28"/>
+        </w:rPr>
+        <w:t>ký</w:t>
+      </w:r>
+      <w:proofErr w:type="spellEnd"/>
+      <w:r>
+        <w:rPr>
+          <w:rFonts w:ascii="Times New Roman" w:eastAsia="Times New Roman" w:hAnsi="Times New Roman"/>
+          <w:sz w:val="28"/>
+          <w:szCs w:val="28"/>
+        </w:rPr>
+        <w:t xml:space="preserve"> </w:t>
+      </w:r>
+      <w:proofErr w:type="spellStart"/>
+      <w:r>
+        <w:rPr>
+          <w:rFonts w:ascii="Times New Roman" w:eastAsia="Times New Roman" w:hAnsi="Times New Roman"/>
+          <w:sz w:val="28"/>
+          <w:szCs w:val="28"/>
+        </w:rPr>
+        <w:t>doanh</w:t>
+      </w:r>
+      <w:proofErr w:type="spellEnd"/>
+      <w:r>
+        <w:rPr>
+          <w:rFonts w:ascii="Times New Roman" w:eastAsia="Times New Roman" w:hAnsi="Times New Roman"/>
+          <w:sz w:val="28"/>
+          <w:szCs w:val="28"/>
+        </w:rPr>
+        <w:t xml:space="preserve"> </w:t>
+      </w:r>
+      <w:proofErr w:type="spellStart"/>
+      <w:r>
+        <w:rPr>
+          <w:rFonts w:ascii="Times New Roman" w:eastAsia="Times New Roman" w:hAnsi="Times New Roman"/>
+          <w:sz w:val="28"/>
+          <w:szCs w:val="28"/>
+        </w:rPr>
+        <w:t>nghiệp</w:t>
+      </w:r>
+      <w:proofErr w:type="spellEnd"/>
+      <w:r>
+        <w:rPr>
+          <w:rFonts w:ascii="Times New Roman" w:eastAsia="Times New Roman" w:hAnsi="Times New Roman"/>
+          <w:sz w:val="28"/>
+          <w:szCs w:val="28"/>
+        </w:rPr>
+        <w:t xml:space="preserve"> </w:t>
+      </w:r>
+      <w:proofErr w:type="spellStart"/>
+      <w:r>
+        <w:rPr>
+          <w:rFonts w:ascii="Times New Roman" w:eastAsia="Times New Roman" w:hAnsi="Times New Roman"/>
+          <w:sz w:val="28"/>
+          <w:szCs w:val="28"/>
+        </w:rPr>
+        <w:t>và</w:t>
+      </w:r>
+      <w:proofErr w:type="spellEnd"/>
+      <w:r>
+        <w:rPr>
+          <w:rFonts w:ascii="Times New Roman" w:eastAsia="Times New Roman" w:hAnsi="Times New Roman"/>
+          <w:sz w:val="28"/>
+          <w:szCs w:val="28"/>
+        </w:rPr>
+        <w:t xml:space="preserve"> </w:t>
+      </w:r>
+      <w:proofErr w:type="spellStart"/>
+      <w:r>
+        <w:rPr>
+          <w:rFonts w:ascii="Times New Roman" w:eastAsia="Times New Roman" w:hAnsi="Times New Roman"/>
+          <w:sz w:val="28"/>
+          <w:szCs w:val="28"/>
+        </w:rPr>
+        <w:t>được</w:t>
+      </w:r>
+      <w:proofErr w:type="spellEnd"/>
+      <w:r>
+        <w:rPr>
+          <w:rFonts w:ascii="Times New Roman" w:eastAsia="Times New Roman" w:hAnsi="Times New Roman"/>
+          <w:sz w:val="28"/>
+          <w:szCs w:val="28"/>
+        </w:rPr>
+        <w:t xml:space="preserve"> </w:t>
+      </w:r>
+      <w:proofErr w:type="spellStart"/>
+      <w:r>
+        <w:rPr>
+          <w:rFonts w:ascii="Times New Roman" w:eastAsia="Times New Roman" w:hAnsi="Times New Roman"/>
+          <w:sz w:val="28"/>
+          <w:szCs w:val="28"/>
+        </w:rPr>
+        <w:t>niêm</w:t>
+      </w:r>
+      <w:proofErr w:type="spellEnd"/>
+      <w:r>
+        <w:rPr>
+          <w:rFonts w:ascii="Times New Roman" w:eastAsia="Times New Roman" w:hAnsi="Times New Roman"/>
+          <w:sz w:val="28"/>
+          <w:szCs w:val="28"/>
+        </w:rPr>
+        <w:t xml:space="preserve"> </w:t>
+      </w:r>
+      <w:proofErr w:type="spellStart"/>
+      <w:r>
+        <w:rPr>
+          <w:rFonts w:ascii="Times New Roman" w:eastAsia="Times New Roman" w:hAnsi="Times New Roman"/>
+          <w:sz w:val="28"/>
+          <w:szCs w:val="28"/>
+        </w:rPr>
+        <w:t>yết</w:t>
+      </w:r>
+      <w:proofErr w:type="spellEnd"/>
+      <w:r>
+        <w:rPr>
+          <w:rFonts w:ascii="Times New Roman" w:eastAsia="Times New Roman" w:hAnsi="Times New Roman"/>
+          <w:sz w:val="28"/>
+          <w:szCs w:val="28"/>
+        </w:rPr>
+        <w:t xml:space="preserve"> </w:t>
+      </w:r>
+      <w:proofErr w:type="spellStart"/>
+      <w:r>
+        <w:rPr>
+          <w:rFonts w:ascii="Times New Roman" w:eastAsia="Times New Roman" w:hAnsi="Times New Roman"/>
+          <w:sz w:val="28"/>
+          <w:szCs w:val="28"/>
+        </w:rPr>
+        <w:t>công</w:t>
+      </w:r>
+      <w:proofErr w:type="spellEnd"/>
+      <w:r>
+        <w:rPr>
+          <w:rFonts w:ascii="Times New Roman" w:eastAsia="Times New Roman" w:hAnsi="Times New Roman"/>
+          <w:sz w:val="28"/>
+          <w:szCs w:val="28"/>
+        </w:rPr>
+        <w:t xml:space="preserve"> </w:t>
+      </w:r>
+      <w:proofErr w:type="spellStart"/>
+      <w:r>
+        <w:rPr>
+          <w:rFonts w:ascii="Times New Roman" w:eastAsia="Times New Roman" w:hAnsi="Times New Roman"/>
+          <w:sz w:val="28"/>
+          <w:szCs w:val="28"/>
+        </w:rPr>
+        <w:t>khai</w:t>
+      </w:r>
+      <w:proofErr w:type="spellEnd"/>
+      <w:r>
+        <w:rPr>
+          <w:rFonts w:ascii="Times New Roman" w:eastAsia="Times New Roman" w:hAnsi="Times New Roman"/>
+          <w:sz w:val="28"/>
+          <w:szCs w:val="28"/>
+        </w:rPr>
+        <w:t xml:space="preserve"> </w:t>
+      </w:r>
+      <w:proofErr w:type="spellStart"/>
+      <w:r>
+        <w:rPr>
+          <w:rFonts w:ascii="Times New Roman" w:eastAsia="Times New Roman" w:hAnsi="Times New Roman"/>
+          <w:sz w:val="28"/>
+          <w:szCs w:val="28"/>
+        </w:rPr>
+        <w:t>tại</w:t>
+      </w:r>
+      <w:proofErr w:type="spellEnd"/>
+      <w:r>
+        <w:rPr>
+          <w:rFonts w:ascii="Times New Roman" w:eastAsia="Times New Roman" w:hAnsi="Times New Roman"/>
+          <w:sz w:val="28"/>
+          <w:szCs w:val="28"/>
+        </w:rPr>
+        <w:t xml:space="preserve"> </w:t>
+      </w:r>
+      <w:proofErr w:type="spellStart"/>
+      <w:r>
+        <w:rPr>
+          <w:rFonts w:ascii="Times New Roman" w:eastAsia="Times New Roman" w:hAnsi="Times New Roman"/>
+          <w:sz w:val="28"/>
+          <w:szCs w:val="28"/>
+        </w:rPr>
+        <w:t>trụ</w:t>
+      </w:r>
+      <w:proofErr w:type="spellEnd"/>
+      <w:r>
+        <w:rPr>
+          <w:rFonts w:ascii="Times New Roman" w:eastAsia="Times New Roman" w:hAnsi="Times New Roman"/>
+          <w:sz w:val="28"/>
+          <w:szCs w:val="28"/>
+        </w:rPr>
+        <w:t xml:space="preserve"> </w:t>
+      </w:r>
+      <w:proofErr w:type="spellStart"/>
+      <w:r>
+        <w:rPr>
+          <w:rFonts w:ascii="Times New Roman" w:eastAsia="Times New Roman" w:hAnsi="Times New Roman"/>
+          <w:sz w:val="28"/>
+          <w:szCs w:val="28"/>
+        </w:rPr>
+        <w:t>sở</w:t>
+      </w:r>
+      <w:proofErr w:type="spellEnd"/>
+      <w:r>
+        <w:rPr>
+          <w:rFonts w:ascii="Times New Roman" w:eastAsia="Times New Roman" w:hAnsi="Times New Roman"/>
+          <w:sz w:val="28"/>
+          <w:szCs w:val="28"/>
+        </w:rPr>
+        <w:t xml:space="preserve"> </w:t>
+      </w:r>
+      <w:proofErr w:type="spellStart"/>
+      <w:r>
+        <w:rPr>
+          <w:rFonts w:ascii="Times New Roman" w:eastAsia="Times New Roman" w:hAnsi="Times New Roman"/>
+          <w:sz w:val="28"/>
+          <w:szCs w:val="28"/>
+        </w:rPr>
+        <w:t>chính</w:t>
+      </w:r>
+      <w:proofErr w:type="spellEnd"/>
+      <w:r>
+        <w:rPr>
+          <w:rFonts w:ascii="Times New Roman" w:eastAsia="Times New Roman" w:hAnsi="Times New Roman"/>
+          <w:sz w:val="28"/>
+          <w:szCs w:val="28"/>
+        </w:rPr>
+        <w:t xml:space="preserve"> </w:t>
+      </w:r>
+      <w:proofErr w:type="spellStart"/>
+      <w:r>
+        <w:rPr>
+          <w:rFonts w:ascii="Times New Roman" w:eastAsia="Times New Roman" w:hAnsi="Times New Roman"/>
+          <w:sz w:val="28"/>
+          <w:szCs w:val="28"/>
+        </w:rPr>
+        <w:t>của</w:t>
+      </w:r>
+      <w:proofErr w:type="spellEnd"/>
+      <w:r>
+        <w:rPr>
+          <w:rFonts w:ascii="Times New Roman" w:eastAsia="Times New Roman" w:hAnsi="Times New Roman"/>
+          <w:sz w:val="28"/>
+          <w:szCs w:val="28"/>
+        </w:rPr>
+        <w:t xml:space="preserve"> </w:t>
+      </w:r>
+      <w:proofErr w:type="spellStart"/>
+      <w:r>
+        <w:rPr>
+          <w:rFonts w:ascii="Times New Roman" w:eastAsia="Times New Roman" w:hAnsi="Times New Roman"/>
+          <w:sz w:val="28"/>
+          <w:szCs w:val="28"/>
+        </w:rPr>
+        <w:t>doanh</w:t>
+      </w:r>
+      <w:proofErr w:type="spellEnd"/>
+      <w:r>
+        <w:rPr>
+          <w:rFonts w:ascii="Times New Roman" w:eastAsia="Times New Roman" w:hAnsi="Times New Roman"/>
+          <w:sz w:val="28"/>
+          <w:szCs w:val="28"/>
+        </w:rPr>
+        <w:t xml:space="preserve"> </w:t>
+      </w:r>
+      <w:proofErr w:type="spellStart"/>
+      <w:r>
+        <w:rPr>
+          <w:rFonts w:ascii="Times New Roman" w:eastAsia="Times New Roman" w:hAnsi="Times New Roman"/>
+          <w:sz w:val="28"/>
+          <w:szCs w:val="28"/>
+        </w:rPr>
+        <w:t>nghiệp</w:t>
+      </w:r>
+      <w:proofErr w:type="spellEnd"/>
+      <w:r>
+        <w:rPr>
+          <w:rFonts w:ascii="Times New Roman" w:eastAsia="Times New Roman" w:hAnsi="Times New Roman"/>
+          <w:sz w:val="28"/>
+          <w:szCs w:val="28"/>
+        </w:rPr>
+        <w:t xml:space="preserve"> </w:t>
+      </w:r>
+      <w:proofErr w:type="spellStart"/>
+      <w:r>
+        <w:rPr>
+          <w:rFonts w:ascii="Times New Roman" w:eastAsia="Times New Roman" w:hAnsi="Times New Roman"/>
+          <w:sz w:val="28"/>
+          <w:szCs w:val="28"/>
+        </w:rPr>
+        <w:t>và</w:t>
+      </w:r>
+      <w:proofErr w:type="spellEnd"/>
+      <w:r>
+        <w:rPr>
+          <w:rFonts w:ascii="Times New Roman" w:eastAsia="Times New Roman" w:hAnsi="Times New Roman"/>
+          <w:sz w:val="28"/>
+          <w:szCs w:val="28"/>
+        </w:rPr>
+        <w:t xml:space="preserve"> </w:t>
+      </w:r>
+      <w:proofErr w:type="spellStart"/>
+      <w:r>
+        <w:rPr>
+          <w:rFonts w:ascii="Times New Roman" w:eastAsia="Times New Roman" w:hAnsi="Times New Roman"/>
+          <w:sz w:val="28"/>
+          <w:szCs w:val="28"/>
+        </w:rPr>
+        <w:t>trụ</w:t>
+      </w:r>
+      <w:proofErr w:type="spellEnd"/>
+      <w:r>
+        <w:rPr>
+          <w:rFonts w:ascii="Times New Roman" w:eastAsia="Times New Roman" w:hAnsi="Times New Roman"/>
+          <w:sz w:val="28"/>
+          <w:szCs w:val="28"/>
+        </w:rPr>
+        <w:t xml:space="preserve"> </w:t>
+      </w:r>
+      <w:proofErr w:type="spellStart"/>
+      <w:r>
+        <w:rPr>
+          <w:rFonts w:ascii="Times New Roman" w:eastAsia="Times New Roman" w:hAnsi="Times New Roman"/>
+          <w:sz w:val="28"/>
+          <w:szCs w:val="28"/>
+        </w:rPr>
+        <w:t>sở</w:t>
+      </w:r>
+      <w:proofErr w:type="spellEnd"/>
+      <w:r>
+        <w:rPr>
+          <w:rFonts w:ascii="Times New Roman" w:eastAsia="Times New Roman" w:hAnsi="Times New Roman"/>
+          <w:sz w:val="28"/>
+          <w:szCs w:val="28"/>
+        </w:rPr>
+        <w:t xml:space="preserve"> </w:t>
+      </w:r>
+      <w:proofErr w:type="spellStart"/>
+      <w:r>
+        <w:rPr>
+          <w:rFonts w:ascii="Times New Roman" w:eastAsia="Times New Roman" w:hAnsi="Times New Roman"/>
+          <w:sz w:val="28"/>
+          <w:szCs w:val="28"/>
+        </w:rPr>
+        <w:t>các</w:t>
+      </w:r>
+      <w:proofErr w:type="spellEnd"/>
+      <w:r>
+        <w:rPr>
+          <w:rFonts w:ascii="Times New Roman" w:eastAsia="Times New Roman" w:hAnsi="Times New Roman"/>
+          <w:sz w:val="28"/>
+          <w:szCs w:val="28"/>
+        </w:rPr>
+        <w:t xml:space="preserve"> </w:t>
+      </w:r>
+      <w:proofErr w:type="spellStart"/>
+      <w:r>
+        <w:rPr>
+          <w:rFonts w:ascii="Times New Roman" w:eastAsia="Times New Roman" w:hAnsi="Times New Roman"/>
+          <w:sz w:val="28"/>
+          <w:szCs w:val="28"/>
+        </w:rPr>
+        <w:t>đơn</w:t>
+      </w:r>
+      <w:proofErr w:type="spellEnd"/>
+      <w:r>
+        <w:rPr>
+          <w:rFonts w:ascii="Times New Roman" w:eastAsia="Times New Roman" w:hAnsi="Times New Roman"/>
+          <w:sz w:val="28"/>
+          <w:szCs w:val="28"/>
+        </w:rPr>
+        <w:t xml:space="preserve"> </w:t>
+      </w:r>
+      <w:proofErr w:type="spellStart"/>
+      <w:r>
+        <w:rPr>
+          <w:rFonts w:ascii="Times New Roman" w:eastAsia="Times New Roman" w:hAnsi="Times New Roman"/>
+          <w:sz w:val="28"/>
+          <w:szCs w:val="28"/>
+        </w:rPr>
+        <w:t>vị</w:t>
+      </w:r>
+      <w:proofErr w:type="spellEnd"/>
+      <w:r>
+        <w:rPr>
+          <w:rFonts w:ascii="Times New Roman" w:eastAsia="Times New Roman" w:hAnsi="Times New Roman"/>
+          <w:sz w:val="28"/>
+          <w:szCs w:val="28"/>
+        </w:rPr>
+        <w:t xml:space="preserve"> </w:t>
+      </w:r>
+      <w:proofErr w:type="spellStart"/>
+      <w:r>
+        <w:rPr>
+          <w:rFonts w:ascii="Times New Roman" w:eastAsia="Times New Roman" w:hAnsi="Times New Roman"/>
+          <w:sz w:val="28"/>
+          <w:szCs w:val="28"/>
+        </w:rPr>
+        <w:t>phụ</w:t>
+      </w:r>
+      <w:proofErr w:type="spellEnd"/>
+      <w:r>
+        <w:rPr>
+          <w:rFonts w:ascii="Times New Roman" w:eastAsia="Times New Roman" w:hAnsi="Times New Roman"/>
+          <w:sz w:val="28"/>
+          <w:szCs w:val="28"/>
+        </w:rPr>
+        <w:t xml:space="preserve"> </w:t>
+      </w:r>
+      <w:proofErr w:type="spellStart"/>
+      <w:r>
+        <w:rPr>
+          <w:rFonts w:ascii="Times New Roman" w:eastAsia="Times New Roman" w:hAnsi="Times New Roman"/>
+          <w:sz w:val="28"/>
+          <w:szCs w:val="28"/>
+        </w:rPr>
+        <w:t>thuộc</w:t>
+      </w:r>
+      <w:proofErr w:type="spellEnd"/>
+      <w:r>
+        <w:rPr>
+          <w:rFonts w:ascii="Times New Roman" w:eastAsia="Times New Roman" w:hAnsi="Times New Roman"/>
+          <w:sz w:val="28"/>
+          <w:szCs w:val="28"/>
+        </w:rPr>
+        <w:t xml:space="preserve"> </w:t>
+      </w:r>
+      <w:proofErr w:type="spellStart"/>
+      <w:r>
+        <w:rPr>
+          <w:rFonts w:ascii="Times New Roman" w:eastAsia="Times New Roman" w:hAnsi="Times New Roman"/>
+          <w:sz w:val="28"/>
+          <w:szCs w:val="28"/>
+        </w:rPr>
+        <w:t>của</w:t>
+      </w:r>
+      <w:proofErr w:type="spellEnd"/>
+      <w:r>
+        <w:rPr>
+          <w:rFonts w:ascii="Times New Roman" w:eastAsia="Times New Roman" w:hAnsi="Times New Roman"/>
+          <w:sz w:val="28"/>
+          <w:szCs w:val="28"/>
+        </w:rPr>
+        <w:t xml:space="preserve"> </w:t>
+      </w:r>
+      <w:proofErr w:type="spellStart"/>
+      <w:r>
+        <w:rPr>
+          <w:rFonts w:ascii="Times New Roman" w:eastAsia="Times New Roman" w:hAnsi="Times New Roman"/>
+          <w:sz w:val="28"/>
+          <w:szCs w:val="28"/>
+        </w:rPr>
+        <w:t>doanh</w:t>
+      </w:r>
+      <w:proofErr w:type="spellEnd"/>
+      <w:r>
+        <w:rPr>
+          <w:rFonts w:ascii="Times New Roman" w:eastAsia="Times New Roman" w:hAnsi="Times New Roman"/>
+          <w:sz w:val="28"/>
+          <w:szCs w:val="28"/>
+        </w:rPr>
+        <w:t xml:space="preserve"> </w:t>
+      </w:r>
+      <w:proofErr w:type="spellStart"/>
+      <w:r>
+        <w:rPr>
+          <w:rFonts w:ascii="Times New Roman" w:eastAsia="Times New Roman" w:hAnsi="Times New Roman"/>
+          <w:sz w:val="28"/>
+          <w:szCs w:val="28"/>
+        </w:rPr>
+        <w:t>nghiệp</w:t>
+      </w:r>
+      <w:proofErr w:type="spellEnd"/>
+      <w:r>
+        <w:rPr>
+          <w:rFonts w:ascii="Times New Roman" w:eastAsia="Times New Roman" w:hAnsi="Times New Roman"/>
+          <w:sz w:val="28"/>
+          <w:szCs w:val="28"/>
+        </w:rPr>
+        <w:t xml:space="preserve">, </w:t>
+      </w:r>
+      <w:proofErr w:type="spellStart"/>
+      <w:r>
+        <w:rPr>
+          <w:rFonts w:ascii="Times New Roman" w:eastAsia="Times New Roman" w:hAnsi="Times New Roman"/>
+          <w:sz w:val="28"/>
+          <w:szCs w:val="28"/>
+        </w:rPr>
+        <w:t>được</w:t>
+      </w:r>
+      <w:proofErr w:type="spellEnd"/>
+      <w:r>
+        <w:rPr>
+          <w:rFonts w:ascii="Times New Roman" w:eastAsia="Times New Roman" w:hAnsi="Times New Roman"/>
+          <w:sz w:val="28"/>
+          <w:szCs w:val="28"/>
+        </w:rPr>
+        <w:t xml:space="preserve"> </w:t>
+      </w:r>
+      <w:proofErr w:type="spellStart"/>
+      <w:r>
+        <w:rPr>
+          <w:rFonts w:ascii="Times New Roman" w:eastAsia="Times New Roman" w:hAnsi="Times New Roman"/>
+          <w:sz w:val="28"/>
+          <w:szCs w:val="28"/>
+        </w:rPr>
+        <w:t>gởi</w:t>
+      </w:r>
+      <w:proofErr w:type="spellEnd"/>
+      <w:r>
+        <w:rPr>
+          <w:rFonts w:ascii="Times New Roman" w:eastAsia="Times New Roman" w:hAnsi="Times New Roman"/>
+          <w:sz w:val="28"/>
+          <w:szCs w:val="28"/>
+        </w:rPr>
+        <w:t xml:space="preserve"> </w:t>
+      </w:r>
+      <w:proofErr w:type="spellStart"/>
+      <w:r>
+        <w:rPr>
+          <w:rFonts w:ascii="Times New Roman" w:eastAsia="Times New Roman" w:hAnsi="Times New Roman"/>
+          <w:sz w:val="28"/>
+          <w:szCs w:val="28"/>
+        </w:rPr>
+        <w:t>đến</w:t>
+      </w:r>
+      <w:proofErr w:type="spellEnd"/>
+      <w:r>
+        <w:rPr>
+          <w:rFonts w:ascii="Times New Roman" w:eastAsia="Times New Roman" w:hAnsi="Times New Roman"/>
+          <w:sz w:val="28"/>
+          <w:szCs w:val="28"/>
+        </w:rPr>
+        <w:t xml:space="preserve"> </w:t>
+      </w:r>
+      <w:proofErr w:type="spellStart"/>
+      <w:r>
+        <w:rPr>
+          <w:rFonts w:ascii="Times New Roman" w:eastAsia="Times New Roman" w:hAnsi="Times New Roman"/>
+          <w:sz w:val="28"/>
+          <w:szCs w:val="28"/>
+        </w:rPr>
+        <w:t>các</w:t>
+      </w:r>
+      <w:proofErr w:type="spellEnd"/>
+      <w:r>
+        <w:rPr>
+          <w:rFonts w:ascii="Times New Roman" w:eastAsia="Times New Roman" w:hAnsi="Times New Roman"/>
+          <w:sz w:val="28"/>
+          <w:szCs w:val="28"/>
+        </w:rPr>
+        <w:t xml:space="preserve"> </w:t>
+      </w:r>
+      <w:proofErr w:type="spellStart"/>
+      <w:r>
+        <w:rPr>
+          <w:rFonts w:ascii="Times New Roman" w:eastAsia="Times New Roman" w:hAnsi="Times New Roman"/>
+          <w:sz w:val="28"/>
+          <w:szCs w:val="28"/>
+        </w:rPr>
+        <w:t>chủ</w:t>
+      </w:r>
+      <w:proofErr w:type="spellEnd"/>
+      <w:r>
+        <w:rPr>
+          <w:rFonts w:ascii="Times New Roman" w:eastAsia="Times New Roman" w:hAnsi="Times New Roman"/>
+          <w:sz w:val="28"/>
+          <w:szCs w:val="28"/>
+        </w:rPr>
+        <w:t xml:space="preserve"> </w:t>
+      </w:r>
+      <w:proofErr w:type="spellStart"/>
+      <w:r>
+        <w:rPr>
+          <w:rFonts w:ascii="Times New Roman" w:eastAsia="Times New Roman" w:hAnsi="Times New Roman"/>
+          <w:sz w:val="28"/>
+          <w:szCs w:val="28"/>
+        </w:rPr>
+        <w:t>nợ</w:t>
+      </w:r>
+      <w:proofErr w:type="spellEnd"/>
+      <w:r>
+        <w:rPr>
+          <w:rFonts w:ascii="Times New Roman" w:eastAsia="Times New Roman" w:hAnsi="Times New Roman"/>
+          <w:sz w:val="28"/>
+          <w:szCs w:val="28"/>
+        </w:rPr>
+        <w:t xml:space="preserve"> </w:t>
+      </w:r>
+      <w:proofErr w:type="spellStart"/>
+      <w:r>
+        <w:rPr>
+          <w:rFonts w:ascii="Times New Roman" w:eastAsia="Times New Roman" w:hAnsi="Times New Roman"/>
+          <w:sz w:val="28"/>
+          <w:szCs w:val="28"/>
+        </w:rPr>
+        <w:t>kèm</w:t>
+      </w:r>
+      <w:proofErr w:type="spellEnd"/>
+      <w:r>
+        <w:rPr>
+          <w:rFonts w:ascii="Times New Roman" w:eastAsia="Times New Roman" w:hAnsi="Times New Roman"/>
+          <w:sz w:val="28"/>
+          <w:szCs w:val="28"/>
+        </w:rPr>
+        <w:t xml:space="preserve"> </w:t>
+      </w:r>
+      <w:proofErr w:type="spellStart"/>
+      <w:r>
+        <w:rPr>
+          <w:rFonts w:ascii="Times New Roman" w:eastAsia="Times New Roman" w:hAnsi="Times New Roman"/>
+          <w:sz w:val="28"/>
+          <w:szCs w:val="28"/>
+        </w:rPr>
+        <w:t>phương</w:t>
+      </w:r>
+      <w:proofErr w:type="spellEnd"/>
+      <w:r>
+        <w:rPr>
+          <w:rFonts w:ascii="Times New Roman" w:eastAsia="Times New Roman" w:hAnsi="Times New Roman"/>
+          <w:sz w:val="28"/>
+          <w:szCs w:val="28"/>
+        </w:rPr>
+        <w:t xml:space="preserve"> </w:t>
+      </w:r>
+      <w:proofErr w:type="spellStart"/>
+      <w:r>
+        <w:rPr>
+          <w:rFonts w:ascii="Times New Roman" w:eastAsia="Times New Roman" w:hAnsi="Times New Roman"/>
+          <w:sz w:val="28"/>
+          <w:szCs w:val="28"/>
+        </w:rPr>
+        <w:t>án</w:t>
+      </w:r>
+      <w:proofErr w:type="spellEnd"/>
+      <w:r>
+        <w:rPr>
+          <w:rFonts w:ascii="Times New Roman" w:eastAsia="Times New Roman" w:hAnsi="Times New Roman"/>
+          <w:sz w:val="28"/>
+          <w:szCs w:val="28"/>
+        </w:rPr>
+        <w:t xml:space="preserve"> </w:t>
+      </w:r>
+      <w:proofErr w:type="spellStart"/>
+      <w:r>
+        <w:rPr>
+          <w:rFonts w:ascii="Times New Roman" w:eastAsia="Times New Roman" w:hAnsi="Times New Roman"/>
+          <w:sz w:val="28"/>
+          <w:szCs w:val="28"/>
+        </w:rPr>
+        <w:t>giải</w:t>
+      </w:r>
+      <w:proofErr w:type="spellEnd"/>
+      <w:r>
+        <w:rPr>
+          <w:rFonts w:ascii="Times New Roman" w:eastAsia="Times New Roman" w:hAnsi="Times New Roman"/>
+          <w:sz w:val="28"/>
+          <w:szCs w:val="28"/>
+        </w:rPr>
+        <w:t xml:space="preserve"> </w:t>
+      </w:r>
+      <w:proofErr w:type="spellStart"/>
+      <w:r>
+        <w:rPr>
+          <w:rFonts w:ascii="Times New Roman" w:eastAsia="Times New Roman" w:hAnsi="Times New Roman"/>
+          <w:sz w:val="28"/>
+          <w:szCs w:val="28"/>
+        </w:rPr>
+        <w:t>quyết</w:t>
+      </w:r>
+      <w:proofErr w:type="spellEnd"/>
+      <w:r>
+        <w:rPr>
+          <w:rFonts w:ascii="Times New Roman" w:eastAsia="Times New Roman" w:hAnsi="Times New Roman"/>
+          <w:sz w:val="28"/>
+          <w:szCs w:val="28"/>
+        </w:rPr>
+        <w:t xml:space="preserve"> </w:t>
+      </w:r>
+      <w:proofErr w:type="spellStart"/>
+      <w:r>
+        <w:rPr>
+          <w:rFonts w:ascii="Times New Roman" w:eastAsia="Times New Roman" w:hAnsi="Times New Roman"/>
+          <w:sz w:val="28"/>
+          <w:szCs w:val="28"/>
+        </w:rPr>
+        <w:t>nợ</w:t>
+      </w:r>
+      <w:proofErr w:type="spellEnd"/>
+      <w:r>
+        <w:rPr>
+          <w:rFonts w:ascii="Times New Roman" w:eastAsia="Times New Roman" w:hAnsi="Times New Roman"/>
+          <w:sz w:val="28"/>
+          <w:szCs w:val="28"/>
+        </w:rPr>
+        <w:t xml:space="preserve">, </w:t>
+      </w:r>
+      <w:proofErr w:type="spellStart"/>
+      <w:r>
+        <w:rPr>
+          <w:rFonts w:ascii="Times New Roman" w:eastAsia="Times New Roman" w:hAnsi="Times New Roman"/>
+          <w:sz w:val="28"/>
+          <w:szCs w:val="28"/>
+        </w:rPr>
+        <w:t>được</w:t>
+      </w:r>
+      <w:proofErr w:type="spellEnd"/>
+      <w:r>
+        <w:rPr>
+          <w:rFonts w:ascii="Times New Roman" w:eastAsia="Times New Roman" w:hAnsi="Times New Roman"/>
+          <w:sz w:val="28"/>
+          <w:szCs w:val="28"/>
+        </w:rPr>
+        <w:t xml:space="preserve"> </w:t>
+      </w:r>
+      <w:proofErr w:type="spellStart"/>
+      <w:r>
+        <w:rPr>
+          <w:rFonts w:ascii="Times New Roman" w:eastAsia="Times New Roman" w:hAnsi="Times New Roman"/>
+          <w:sz w:val="28"/>
+          <w:szCs w:val="28"/>
+        </w:rPr>
+        <w:t>gởi</w:t>
+      </w:r>
+      <w:proofErr w:type="spellEnd"/>
+      <w:r>
+        <w:rPr>
+          <w:rFonts w:ascii="Times New Roman" w:eastAsia="Times New Roman" w:hAnsi="Times New Roman"/>
+          <w:sz w:val="28"/>
+          <w:szCs w:val="28"/>
+        </w:rPr>
+        <w:t xml:space="preserve"> </w:t>
+      </w:r>
+      <w:proofErr w:type="spellStart"/>
+      <w:r>
+        <w:rPr>
+          <w:rFonts w:ascii="Times New Roman" w:eastAsia="Times New Roman" w:hAnsi="Times New Roman"/>
+          <w:sz w:val="28"/>
+          <w:szCs w:val="28"/>
+        </w:rPr>
+        <w:t>đến</w:t>
+      </w:r>
+      <w:proofErr w:type="spellEnd"/>
+      <w:r>
+        <w:rPr>
+          <w:rFonts w:ascii="Times New Roman" w:eastAsia="Times New Roman" w:hAnsi="Times New Roman"/>
+          <w:sz w:val="28"/>
+          <w:szCs w:val="28"/>
+        </w:rPr>
+        <w:t xml:space="preserve"> </w:t>
+      </w:r>
+      <w:proofErr w:type="spellStart"/>
+      <w:r>
+        <w:rPr>
+          <w:rFonts w:ascii="Times New Roman" w:eastAsia="Times New Roman" w:hAnsi="Times New Roman"/>
+          <w:sz w:val="28"/>
+          <w:szCs w:val="28"/>
+        </w:rPr>
+        <w:t>người</w:t>
+      </w:r>
+      <w:proofErr w:type="spellEnd"/>
+      <w:r>
+        <w:rPr>
+          <w:rFonts w:ascii="Times New Roman" w:eastAsia="Times New Roman" w:hAnsi="Times New Roman"/>
+          <w:sz w:val="28"/>
+          <w:szCs w:val="28"/>
+        </w:rPr>
+        <w:t xml:space="preserve"> </w:t>
+      </w:r>
+      <w:proofErr w:type="spellStart"/>
+      <w:r>
+        <w:rPr>
+          <w:rFonts w:ascii="Times New Roman" w:eastAsia="Times New Roman" w:hAnsi="Times New Roman"/>
+          <w:sz w:val="28"/>
+          <w:szCs w:val="28"/>
+        </w:rPr>
+        <w:t>lao</w:t>
+      </w:r>
+      <w:proofErr w:type="spellEnd"/>
+      <w:r>
+        <w:rPr>
+          <w:rFonts w:ascii="Times New Roman" w:eastAsia="Times New Roman" w:hAnsi="Times New Roman"/>
+          <w:sz w:val="28"/>
+          <w:szCs w:val="28"/>
+        </w:rPr>
+        <w:t xml:space="preserve"> </w:t>
+      </w:r>
+      <w:proofErr w:type="spellStart"/>
+      <w:r>
+        <w:rPr>
+          <w:rFonts w:ascii="Times New Roman" w:eastAsia="Times New Roman" w:hAnsi="Times New Roman"/>
+          <w:sz w:val="28"/>
+          <w:szCs w:val="28"/>
+        </w:rPr>
+        <w:t>động</w:t>
+      </w:r>
+      <w:proofErr w:type="spellEnd"/>
+      <w:r>
+        <w:rPr>
+          <w:rFonts w:ascii="Times New Roman" w:eastAsia="Times New Roman" w:hAnsi="Times New Roman"/>
+          <w:sz w:val="28"/>
+          <w:szCs w:val="28"/>
+        </w:rPr>
+        <w:t xml:space="preserve">, </w:t>
+      </w:r>
+      <w:proofErr w:type="spellStart"/>
+      <w:r>
+        <w:rPr>
+          <w:rFonts w:ascii="Times New Roman" w:eastAsia="Times New Roman" w:hAnsi="Times New Roman"/>
+          <w:sz w:val="28"/>
+          <w:szCs w:val="28"/>
+        </w:rPr>
+        <w:t>được</w:t>
+      </w:r>
+      <w:proofErr w:type="spellEnd"/>
+      <w:r>
+        <w:rPr>
+          <w:rFonts w:ascii="Times New Roman" w:eastAsia="Times New Roman" w:hAnsi="Times New Roman"/>
+          <w:sz w:val="28"/>
+          <w:szCs w:val="28"/>
+        </w:rPr>
+        <w:t xml:space="preserve"> </w:t>
+      </w:r>
+      <w:proofErr w:type="spellStart"/>
+      <w:r>
+        <w:rPr>
+          <w:rFonts w:ascii="Times New Roman" w:eastAsia="Times New Roman" w:hAnsi="Times New Roman"/>
+          <w:sz w:val="28"/>
+          <w:szCs w:val="28"/>
+        </w:rPr>
+        <w:t>gởi</w:t>
+      </w:r>
+      <w:proofErr w:type="spellEnd"/>
+      <w:r>
+        <w:rPr>
+          <w:rFonts w:ascii="Times New Roman" w:eastAsia="Times New Roman" w:hAnsi="Times New Roman"/>
+          <w:sz w:val="28"/>
+          <w:szCs w:val="28"/>
+        </w:rPr>
+        <w:t xml:space="preserve"> </w:t>
+      </w:r>
+      <w:proofErr w:type="spellStart"/>
+      <w:r>
+        <w:rPr>
+          <w:rFonts w:ascii="Times New Roman" w:eastAsia="Times New Roman" w:hAnsi="Times New Roman"/>
+          <w:sz w:val="28"/>
+          <w:szCs w:val="28"/>
+        </w:rPr>
+        <w:t>đến</w:t>
+      </w:r>
+      <w:proofErr w:type="spellEnd"/>
+      <w:r>
+        <w:rPr>
+          <w:rFonts w:ascii="Times New Roman" w:eastAsia="Times New Roman" w:hAnsi="Times New Roman"/>
+          <w:sz w:val="28"/>
+          <w:szCs w:val="28"/>
+        </w:rPr>
+        <w:t xml:space="preserve"> </w:t>
+      </w:r>
+      <w:proofErr w:type="spellStart"/>
+      <w:r>
+        <w:rPr>
+          <w:rFonts w:ascii="Times New Roman" w:eastAsia="Times New Roman" w:hAnsi="Times New Roman"/>
+          <w:sz w:val="28"/>
+          <w:szCs w:val="28"/>
+        </w:rPr>
+        <w:t>người</w:t>
+      </w:r>
+      <w:proofErr w:type="spellEnd"/>
+      <w:r>
+        <w:rPr>
+          <w:rFonts w:ascii="Times New Roman" w:eastAsia="Times New Roman" w:hAnsi="Times New Roman"/>
+          <w:sz w:val="28"/>
+          <w:szCs w:val="28"/>
+        </w:rPr>
+        <w:t xml:space="preserve"> </w:t>
+      </w:r>
+      <w:proofErr w:type="spellStart"/>
+      <w:r>
+        <w:rPr>
+          <w:rFonts w:ascii="Times New Roman" w:eastAsia="Times New Roman" w:hAnsi="Times New Roman"/>
+          <w:sz w:val="28"/>
+          <w:szCs w:val="28"/>
+        </w:rPr>
+        <w:t>có</w:t>
+      </w:r>
+      <w:proofErr w:type="spellEnd"/>
+      <w:r>
+        <w:rPr>
+          <w:rFonts w:ascii="Times New Roman" w:eastAsia="Times New Roman" w:hAnsi="Times New Roman"/>
+          <w:sz w:val="28"/>
+          <w:szCs w:val="28"/>
+        </w:rPr>
+        <w:t xml:space="preserve"> </w:t>
+      </w:r>
+      <w:proofErr w:type="spellStart"/>
+      <w:r>
+        <w:rPr>
+          <w:rFonts w:ascii="Times New Roman" w:eastAsia="Times New Roman" w:hAnsi="Times New Roman"/>
+          <w:sz w:val="28"/>
+          <w:szCs w:val="28"/>
+        </w:rPr>
+        <w:t>quyền</w:t>
+      </w:r>
+      <w:proofErr w:type="spellEnd"/>
+      <w:r>
+        <w:rPr>
+          <w:rFonts w:ascii="Times New Roman" w:eastAsia="Times New Roman" w:hAnsi="Times New Roman"/>
+          <w:sz w:val="28"/>
+          <w:szCs w:val="28"/>
+        </w:rPr>
+        <w:t xml:space="preserve"> </w:t>
+      </w:r>
+      <w:proofErr w:type="spellStart"/>
+      <w:r>
+        <w:rPr>
+          <w:rFonts w:ascii="Times New Roman" w:eastAsia="Times New Roman" w:hAnsi="Times New Roman"/>
+          <w:sz w:val="28"/>
+          <w:szCs w:val="28"/>
+        </w:rPr>
+        <w:t>và</w:t>
+      </w:r>
+      <w:proofErr w:type="spellEnd"/>
+      <w:r>
+        <w:rPr>
+          <w:rFonts w:ascii="Times New Roman" w:eastAsia="Times New Roman" w:hAnsi="Times New Roman"/>
+          <w:sz w:val="28"/>
+          <w:szCs w:val="28"/>
+        </w:rPr>
+        <w:t xml:space="preserve"> </w:t>
+      </w:r>
+      <w:proofErr w:type="spellStart"/>
+      <w:r>
+        <w:rPr>
+          <w:rFonts w:ascii="Times New Roman" w:eastAsia="Times New Roman" w:hAnsi="Times New Roman"/>
+          <w:sz w:val="28"/>
+          <w:szCs w:val="28"/>
+        </w:rPr>
+        <w:t>nghĩa</w:t>
+      </w:r>
+      <w:proofErr w:type="spellEnd"/>
+      <w:r>
+        <w:rPr>
+          <w:rFonts w:ascii="Times New Roman" w:eastAsia="Times New Roman" w:hAnsi="Times New Roman"/>
+          <w:sz w:val="28"/>
+          <w:szCs w:val="28"/>
+        </w:rPr>
+        <w:t xml:space="preserve"> </w:t>
+      </w:r>
+      <w:proofErr w:type="spellStart"/>
+      <w:r>
+        <w:rPr>
+          <w:rFonts w:ascii="Times New Roman" w:eastAsia="Times New Roman" w:hAnsi="Times New Roman"/>
+          <w:sz w:val="28"/>
+          <w:szCs w:val="28"/>
+        </w:rPr>
+        <w:t>vụ</w:t>
+      </w:r>
+      <w:proofErr w:type="spellEnd"/>
+      <w:r>
+        <w:rPr>
+          <w:rFonts w:ascii="Times New Roman" w:eastAsia="Times New Roman" w:hAnsi="Times New Roman"/>
+          <w:sz w:val="28"/>
+          <w:szCs w:val="28"/>
+        </w:rPr>
+        <w:t xml:space="preserve">, </w:t>
+      </w:r>
+      <w:proofErr w:type="spellStart"/>
+      <w:r>
+        <w:rPr>
+          <w:rFonts w:ascii="Times New Roman" w:eastAsia="Times New Roman" w:hAnsi="Times New Roman"/>
+          <w:sz w:val="28"/>
+          <w:szCs w:val="28"/>
+        </w:rPr>
+        <w:t>lợi</w:t>
+      </w:r>
+      <w:proofErr w:type="spellEnd"/>
+      <w:r>
+        <w:rPr>
+          <w:rFonts w:ascii="Times New Roman" w:eastAsia="Times New Roman" w:hAnsi="Times New Roman"/>
+          <w:sz w:val="28"/>
+          <w:szCs w:val="28"/>
+        </w:rPr>
+        <w:t xml:space="preserve"> </w:t>
+      </w:r>
+      <w:proofErr w:type="spellStart"/>
+      <w:r>
+        <w:rPr>
+          <w:rFonts w:ascii="Times New Roman" w:eastAsia="Times New Roman" w:hAnsi="Times New Roman"/>
+          <w:sz w:val="28"/>
+          <w:szCs w:val="28"/>
+        </w:rPr>
+        <w:t>ích</w:t>
+      </w:r>
+      <w:proofErr w:type="spellEnd"/>
+      <w:r>
+        <w:rPr>
+          <w:rFonts w:ascii="Times New Roman" w:eastAsia="Times New Roman" w:hAnsi="Times New Roman"/>
+          <w:sz w:val="28"/>
+          <w:szCs w:val="28"/>
+        </w:rPr>
+        <w:t xml:space="preserve"> </w:t>
+      </w:r>
+      <w:proofErr w:type="spellStart"/>
+      <w:r>
+        <w:rPr>
+          <w:rFonts w:ascii="Times New Roman" w:eastAsia="Times New Roman" w:hAnsi="Times New Roman"/>
+          <w:sz w:val="28"/>
+          <w:szCs w:val="28"/>
+        </w:rPr>
+        <w:t>có</w:t>
+      </w:r>
+      <w:proofErr w:type="spellEnd"/>
+      <w:r>
+        <w:rPr>
+          <w:rFonts w:ascii="Times New Roman" w:eastAsia="Times New Roman" w:hAnsi="Times New Roman"/>
+          <w:sz w:val="28"/>
+          <w:szCs w:val="28"/>
+        </w:rPr>
+        <w:t xml:space="preserve"> </w:t>
+      </w:r>
+      <w:proofErr w:type="spellStart"/>
+      <w:r>
+        <w:rPr>
+          <w:rFonts w:ascii="Times New Roman" w:eastAsia="Times New Roman" w:hAnsi="Times New Roman"/>
+          <w:sz w:val="28"/>
+          <w:szCs w:val="28"/>
+        </w:rPr>
+        <w:t>liên</w:t>
+      </w:r>
+      <w:proofErr w:type="spellEnd"/>
+      <w:r>
+        <w:rPr>
+          <w:rFonts w:ascii="Times New Roman" w:eastAsia="Times New Roman" w:hAnsi="Times New Roman"/>
+          <w:sz w:val="28"/>
+          <w:szCs w:val="28"/>
+        </w:rPr>
+        <w:t xml:space="preserve"> </w:t>
+      </w:r>
+      <w:proofErr w:type="spellStart"/>
+      <w:r>
+        <w:rPr>
+          <w:rFonts w:ascii="Times New Roman" w:eastAsia="Times New Roman" w:hAnsi="Times New Roman"/>
+          <w:sz w:val="28"/>
+          <w:szCs w:val="28"/>
+        </w:rPr>
+        <w:t>quan</w:t>
+      </w:r>
+      <w:proofErr w:type="spellEnd"/>
+      <w:r>
+        <w:rPr>
+          <w:rFonts w:ascii="Times New Roman" w:eastAsia="Times New Roman" w:hAnsi="Times New Roman"/>
+          <w:sz w:val="28"/>
+          <w:szCs w:val="28"/>
+        </w:rPr>
+        <w:t xml:space="preserve">, </w:t>
+      </w:r>
+      <w:proofErr w:type="spellStart"/>
+      <w:r>
+        <w:rPr>
+          <w:rFonts w:ascii="Times New Roman" w:eastAsia="Times New Roman" w:hAnsi="Times New Roman"/>
+          <w:sz w:val="28"/>
+          <w:szCs w:val="28"/>
+        </w:rPr>
+        <w:t>gởi</w:t>
+      </w:r>
+      <w:proofErr w:type="spellEnd"/>
+      <w:r>
+        <w:rPr>
+          <w:rFonts w:ascii="Times New Roman" w:eastAsia="Times New Roman" w:hAnsi="Times New Roman"/>
+          <w:sz w:val="28"/>
+          <w:szCs w:val="28"/>
+        </w:rPr>
+        <w:t xml:space="preserve"> </w:t>
+      </w:r>
+      <w:proofErr w:type="spellStart"/>
+      <w:r>
+        <w:rPr>
+          <w:rFonts w:ascii="Times New Roman" w:eastAsia="Times New Roman" w:hAnsi="Times New Roman"/>
+          <w:sz w:val="28"/>
+          <w:szCs w:val="28"/>
+        </w:rPr>
+        <w:t>đến</w:t>
+      </w:r>
+      <w:proofErr w:type="spellEnd"/>
+      <w:r>
+        <w:rPr>
+          <w:rFonts w:ascii="Times New Roman" w:eastAsia="Times New Roman" w:hAnsi="Times New Roman"/>
+          <w:sz w:val="28"/>
+          <w:szCs w:val="28"/>
+        </w:rPr>
+        <w:t xml:space="preserve"> </w:t>
+      </w:r>
+      <w:proofErr w:type="spellStart"/>
+      <w:r>
+        <w:rPr>
+          <w:rFonts w:ascii="Times New Roman" w:eastAsia="Times New Roman" w:hAnsi="Times New Roman"/>
+          <w:sz w:val="28"/>
+          <w:szCs w:val="28"/>
+        </w:rPr>
+        <w:t>cơ</w:t>
+      </w:r>
+      <w:proofErr w:type="spellEnd"/>
+      <w:r>
+        <w:rPr>
+          <w:rFonts w:ascii="Times New Roman" w:eastAsia="Times New Roman" w:hAnsi="Times New Roman"/>
+          <w:sz w:val="28"/>
+          <w:szCs w:val="28"/>
+        </w:rPr>
+        <w:t xml:space="preserve"> </w:t>
+      </w:r>
+      <w:proofErr w:type="spellStart"/>
+      <w:r>
+        <w:rPr>
+          <w:rFonts w:ascii="Times New Roman" w:eastAsia="Times New Roman" w:hAnsi="Times New Roman"/>
+          <w:sz w:val="28"/>
+          <w:szCs w:val="28"/>
+        </w:rPr>
+        <w:t>quan</w:t>
+      </w:r>
+      <w:proofErr w:type="spellEnd"/>
+      <w:r>
+        <w:rPr>
+          <w:rFonts w:ascii="Times New Roman" w:eastAsia="Times New Roman" w:hAnsi="Times New Roman"/>
+          <w:sz w:val="28"/>
+          <w:szCs w:val="28"/>
+        </w:rPr>
+        <w:t xml:space="preserve"> </w:t>
+      </w:r>
+      <w:proofErr w:type="spellStart"/>
+      <w:r>
+        <w:rPr>
+          <w:rFonts w:ascii="Times New Roman" w:eastAsia="Times New Roman" w:hAnsi="Times New Roman"/>
+          <w:sz w:val="28"/>
+          <w:szCs w:val="28"/>
+        </w:rPr>
+        <w:t>Nhà</w:t>
+      </w:r>
+      <w:proofErr w:type="spellEnd"/>
+      <w:r>
+        <w:rPr>
+          <w:rFonts w:ascii="Times New Roman" w:eastAsia="Times New Roman" w:hAnsi="Times New Roman"/>
+          <w:sz w:val="28"/>
+          <w:szCs w:val="28"/>
+        </w:rPr>
+        <w:t xml:space="preserve"> </w:t>
+      </w:r>
+      <w:proofErr w:type="spellStart"/>
+      <w:r>
+        <w:rPr>
+          <w:rFonts w:ascii="Times New Roman" w:eastAsia="Times New Roman" w:hAnsi="Times New Roman"/>
+          <w:sz w:val="28"/>
+          <w:szCs w:val="28"/>
+        </w:rPr>
+        <w:t>Nước</w:t>
+      </w:r>
+      <w:proofErr w:type="spellEnd"/>
+      <w:r>
+        <w:rPr>
+          <w:rFonts w:ascii="Times New Roman" w:eastAsia="Times New Roman" w:hAnsi="Times New Roman"/>
+          <w:sz w:val="28"/>
+          <w:szCs w:val="28"/>
+        </w:rPr>
+        <w:t>.</w:t>
       </w:r>
     </w:p>
     <w:p>
@@ -1456,6 +7768,7 @@
           <w:szCs w:val="28"/>
         </w:rPr>
       </w:pPr>
+      <w:proofErr w:type="spellStart"/>
       <w:r>
         <w:rPr>
           <w:rFonts w:ascii="Times New Roman" w:eastAsia="Times New Roman" w:hAnsi="Times New Roman"/>
@@ -1464,15 +7777,188 @@
           <w:sz w:val="28"/>
           <w:szCs w:val="28"/>
         </w:rPr>
-        <w:t>Điều 9</w:t>
-      </w:r>
-      <w:r>
-        <w:rPr>
-          <w:rFonts w:ascii="Times New Roman" w:eastAsia="Times New Roman" w:hAnsi="Times New Roman"/>
-          <w:sz w:val="28"/>
-          <w:szCs w:val="28"/>
-        </w:rPr>
-        <w:t xml:space="preserve">: Quyết định này có hiệu lực từ ngày ký. </w:t>
+        <w:t>Điều</w:t>
+      </w:r>
+      <w:proofErr w:type="spellEnd"/>
+      <w:r>
+        <w:rPr>
+          <w:rFonts w:ascii="Times New Roman" w:eastAsia="Times New Roman" w:hAnsi="Times New Roman"/>
+          <w:b/>
+          <w:bCs/>
+          <w:sz w:val="28"/>
+          <w:szCs w:val="28"/>
+        </w:rPr>
+        <w:t xml:space="preserve"> 9</w:t>
+      </w:r>
+      <w:r>
+        <w:rPr>
+          <w:rFonts w:ascii="Times New Roman" w:eastAsia="Times New Roman" w:hAnsi="Times New Roman"/>
+          <w:sz w:val="28"/>
+          <w:szCs w:val="28"/>
+        </w:rPr>
+        <w:t xml:space="preserve">: </w:t>
+      </w:r>
+      <w:proofErr w:type="spellStart"/>
+      <w:r>
+        <w:rPr>
+          <w:rFonts w:ascii="Times New Roman" w:eastAsia="Times New Roman" w:hAnsi="Times New Roman"/>
+          <w:sz w:val="28"/>
+          <w:szCs w:val="28"/>
+        </w:rPr>
+        <w:t>Quyết</w:t>
+      </w:r>
+      <w:proofErr w:type="spellEnd"/>
+      <w:r>
+        <w:rPr>
+          <w:rFonts w:ascii="Times New Roman" w:eastAsia="Times New Roman" w:hAnsi="Times New Roman"/>
+          <w:sz w:val="28"/>
+          <w:szCs w:val="28"/>
+        </w:rPr>
+        <w:t xml:space="preserve"> </w:t>
+      </w:r>
+      <w:proofErr w:type="spellStart"/>
+      <w:r>
+        <w:rPr>
+          <w:rFonts w:ascii="Times New Roman" w:eastAsia="Times New Roman" w:hAnsi="Times New Roman"/>
+          <w:sz w:val="28"/>
+          <w:szCs w:val="28"/>
+        </w:rPr>
+        <w:t>định</w:t>
+      </w:r>
+      <w:proofErr w:type="spellEnd"/>
+      <w:r>
+        <w:rPr>
+          <w:rFonts w:ascii="Times New Roman" w:eastAsia="Times New Roman" w:hAnsi="Times New Roman"/>
+          <w:sz w:val="28"/>
+          <w:szCs w:val="28"/>
+        </w:rPr>
+        <w:t xml:space="preserve"> </w:t>
+      </w:r>
+      <w:proofErr w:type="spellStart"/>
+      <w:r>
+        <w:rPr>
+          <w:rFonts w:ascii="Times New Roman" w:eastAsia="Times New Roman" w:hAnsi="Times New Roman"/>
+          <w:sz w:val="28"/>
+          <w:szCs w:val="28"/>
+        </w:rPr>
+        <w:t>này</w:t>
+      </w:r>
+      <w:proofErr w:type="spellEnd"/>
+      <w:r>
+        <w:rPr>
+          <w:rFonts w:ascii="Times New Roman" w:eastAsia="Times New Roman" w:hAnsi="Times New Roman"/>
+          <w:sz w:val="28"/>
+          <w:szCs w:val="28"/>
+        </w:rPr>
+        <w:t xml:space="preserve"> </w:t>
+      </w:r>
+      <w:proofErr w:type="spellStart"/>
+      <w:r>
+        <w:rPr>
+          <w:rFonts w:ascii="Times New Roman" w:eastAsia="Times New Roman" w:hAnsi="Times New Roman"/>
+          <w:sz w:val="28"/>
+          <w:szCs w:val="28"/>
+        </w:rPr>
+        <w:t>có</w:t>
+      </w:r>
+      <w:proofErr w:type="spellEnd"/>
+      <w:r>
+        <w:rPr>
+          <w:rFonts w:ascii="Times New Roman" w:eastAsia="Times New Roman" w:hAnsi="Times New Roman"/>
+          <w:sz w:val="28"/>
+          <w:szCs w:val="28"/>
+        </w:rPr>
+        <w:t xml:space="preserve"> </w:t>
+      </w:r>
+      <w:proofErr w:type="spellStart"/>
+      <w:r>
+        <w:rPr>
+          <w:rFonts w:ascii="Times New Roman" w:eastAsia="Times New Roman" w:hAnsi="Times New Roman"/>
+          <w:sz w:val="28"/>
+          <w:szCs w:val="28"/>
+        </w:rPr>
+        <w:t>hiệu</w:t>
+      </w:r>
+      <w:proofErr w:type="spellEnd"/>
+      <w:r>
+        <w:rPr>
+          <w:rFonts w:ascii="Times New Roman" w:eastAsia="Times New Roman" w:hAnsi="Times New Roman"/>
+          <w:sz w:val="28"/>
+          <w:szCs w:val="28"/>
+        </w:rPr>
+        <w:t xml:space="preserve"> </w:t>
+      </w:r>
+      <w:proofErr w:type="spellStart"/>
+      <w:r>
+        <w:rPr>
+          <w:rFonts w:ascii="Times New Roman" w:eastAsia="Times New Roman" w:hAnsi="Times New Roman"/>
+          <w:sz w:val="28"/>
+          <w:szCs w:val="28"/>
+        </w:rPr>
+        <w:t>lực</w:t>
+      </w:r>
+      <w:proofErr w:type="spellEnd"/>
+      <w:r>
+        <w:rPr>
+          <w:rFonts w:ascii="Times New Roman" w:eastAsia="Times New Roman" w:hAnsi="Times New Roman"/>
+          <w:sz w:val="28"/>
+          <w:szCs w:val="28"/>
+        </w:rPr>
+        <w:t xml:space="preserve"> </w:t>
+      </w:r>
+      <w:proofErr w:type="spellStart"/>
+      <w:r>
+        <w:rPr>
+          <w:rFonts w:ascii="Times New Roman" w:eastAsia="Times New Roman" w:hAnsi="Times New Roman"/>
+          <w:sz w:val="28"/>
+          <w:szCs w:val="28"/>
+        </w:rPr>
+        <w:t>từ</w:t>
+      </w:r>
+      <w:proofErr w:type="spellEnd"/>
+      <w:r>
+        <w:rPr>
+          <w:rFonts w:ascii="Times New Roman" w:eastAsia="Times New Roman" w:hAnsi="Times New Roman"/>
+          <w:sz w:val="28"/>
+          <w:szCs w:val="28"/>
+        </w:rPr>
+        <w:t xml:space="preserve"> </w:t>
+      </w:r>
+      <w:proofErr w:type="spellStart"/>
+      <w:r>
+        <w:rPr>
+          <w:rFonts w:ascii="Times New Roman" w:eastAsia="Times New Roman" w:hAnsi="Times New Roman"/>
+          <w:sz w:val="28"/>
+          <w:szCs w:val="28"/>
+        </w:rPr>
+        <w:t>ngày</w:t>
+      </w:r>
+      <w:proofErr w:type="spellEnd"/>
+      <w:r>
+        <w:rPr>
+          <w:rFonts w:ascii="Times New Roman" w:eastAsia="Times New Roman" w:hAnsi="Times New Roman"/>
+          <w:sz w:val="28"/>
+          <w:szCs w:val="28"/>
+        </w:rPr>
+        <w:t xml:space="preserve"> </w:t>
+      </w:r>
+      <w:proofErr w:type="spellStart"/>
+      <w:r>
+        <w:rPr>
+          <w:rFonts w:ascii="Times New Roman" w:eastAsia="Times New Roman" w:hAnsi="Times New Roman"/>
+          <w:sz w:val="28"/>
+          <w:szCs w:val="28"/>
+        </w:rPr>
+        <w:t>ký</w:t>
+      </w:r>
+      <w:proofErr w:type="spellEnd"/>
+      <w:r>
+        <w:rPr>
+          <w:rFonts w:ascii="Times New Roman" w:eastAsia="Times New Roman" w:hAnsi="Times New Roman"/>
+          <w:sz w:val="28"/>
+          <w:szCs w:val="28"/>
+        </w:rPr>
+        <w:t xml:space="preserve">. </w:t>
       </w:r>
     </w:p>
     <w:p>
@@ -1515,7 +8001,7 @@
           </w:tcPr>
           <w:p>
             <w:pPr>
-              <w:spacing w:before="120" w:after="120" w:line="240" w:lineRule="auto"/>
+              <w:spacing w:after="0" w:line="240" w:lineRule="auto"/>
               <w:ind w:left="0" w:right="0"/>
               <w:jc w:val="both"/>
               <w:rPr>
@@ -1524,6 +8010,7 @@
                 <w:szCs w:val="28"/>
               </w:rPr>
             </w:pPr>
+            <w:proofErr w:type="spellStart"/>
             <w:r>
               <w:rPr>
                 <w:rFonts w:ascii="Times New Roman" w:hAnsi="Times New Roman" w:cs="Times New Roman"/>
@@ -1532,7 +8019,40 @@
                 <w:sz w:val="28"/>
                 <w:szCs w:val="28"/>
               </w:rPr>
-              <w:t>Nơi nhận:</w:t>
+              <w:t>Nơi</w:t>
+            </w:r>
+            <w:proofErr w:type="spellEnd"/>
+            <w:r>
+              <w:rPr>
+                <w:rFonts w:ascii="Times New Roman" w:hAnsi="Times New Roman" w:cs="Times New Roman"/>
+                <w:b/>
+                <w:bCs/>
+                <w:sz w:val="28"/>
+                <w:szCs w:val="28"/>
+              </w:rPr>
+              <w:t xml:space="preserve"> </w:t>
+            </w:r>
+            <w:proofErr w:type="spellStart"/>
+            <w:r>
+              <w:rPr>
+                <w:rFonts w:ascii="Times New Roman" w:hAnsi="Times New Roman" w:cs="Times New Roman"/>
+                <w:b/>
+                <w:bCs/>
+                <w:sz w:val="28"/>
+                <w:szCs w:val="28"/>
+              </w:rPr>
+              <w:t>nhận</w:t>
+            </w:r>
+            <w:proofErr w:type="spellEnd"/>
+            <w:r>
+              <w:rPr>
+                <w:rFonts w:ascii="Times New Roman" w:hAnsi="Times New Roman" w:cs="Times New Roman"/>
+                <w:b/>
+                <w:bCs/>
+                <w:sz w:val="28"/>
+                <w:szCs w:val="28"/>
+              </w:rPr>
+              <w:t>:</w:t>
             </w:r>
           </w:p>
         </w:tc>
@@ -1542,7 +8062,7 @@
           </w:tcPr>
           <w:p>
             <w:pPr>
-              <w:spacing w:before="120" w:after="120" w:line="240" w:lineRule="auto"/>
+              <w:spacing w:after="0" w:line="240" w:lineRule="auto"/>
               <w:ind w:left="0" w:right="0"/>
               <w:jc w:val="center"/>
               <w:rPr>
@@ -1574,7 +8094,7 @@
           </w:tcPr>
           <w:p>
             <w:pPr>
-              <w:spacing w:before="120" w:after="120" w:line="240" w:lineRule="auto"/>
+              <w:spacing w:after="0" w:line="240" w:lineRule="auto"/>
               <w:ind w:left="0" w:right="0"/>
               <w:jc w:val="both"/>
               <w:rPr>
@@ -1589,7 +8109,43 @@
                 <w:sz w:val="28"/>
                 <w:szCs w:val="28"/>
               </w:rPr>
-              <w:t>- Như điều 3;</w:t>
+              <w:t xml:space="preserve">- </w:t>
+            </w:r>
+            <w:proofErr w:type="spellStart"/>
+            <w:r>
+              <w:rPr>
+                <w:rFonts w:ascii="Times New Roman" w:eastAsia="Times New Roman" w:hAnsi="Times New Roman"/>
+                <w:sz w:val="28"/>
+                <w:szCs w:val="28"/>
+              </w:rPr>
+              <w:t>Như</w:t>
+            </w:r>
+            <w:proofErr w:type="spellEnd"/>
+            <w:r>
+              <w:rPr>
+                <w:rFonts w:ascii="Times New Roman" w:eastAsia="Times New Roman" w:hAnsi="Times New Roman"/>
+                <w:sz w:val="28"/>
+                <w:szCs w:val="28"/>
+              </w:rPr>
+              <w:t xml:space="preserve"> </w:t>
+            </w:r>
+            <w:proofErr w:type="spellStart"/>
+            <w:r>
+              <w:rPr>
+                <w:rFonts w:ascii="Times New Roman" w:eastAsia="Times New Roman" w:hAnsi="Times New Roman"/>
+                <w:sz w:val="28"/>
+                <w:szCs w:val="28"/>
+              </w:rPr>
+              <w:t>điều</w:t>
+            </w:r>
+            <w:proofErr w:type="spellEnd"/>
+            <w:r>
+              <w:rPr>
+                <w:rFonts w:ascii="Times New Roman" w:eastAsia="Times New Roman" w:hAnsi="Times New Roman"/>
+                <w:sz w:val="28"/>
+                <w:szCs w:val="28"/>
+              </w:rPr>
+              <w:t xml:space="preserve"> 3;</w:t>
             </w:r>
           </w:p>
         </w:tc>
@@ -1599,7 +8155,7 @@
           </w:tcPr>
           <w:p>
             <w:pPr>
-              <w:spacing w:before="120" w:after="120" w:line="240" w:lineRule="auto"/>
+              <w:spacing w:after="0" w:line="240" w:lineRule="auto"/>
               <w:ind w:left="0" w:right="0"/>
               <w:jc w:val="center"/>
               <w:rPr>
@@ -1614,7 +8170,97 @@
                 <w:sz w:val="28"/>
                 <w:szCs w:val="28"/>
               </w:rPr>
-              <w:t>(Ký, ghi rõ họ tên)</w:t>
+              <w:t>(</w:t>
+            </w:r>
+            <w:proofErr w:type="spellStart"/>
+            <w:r>
+              <w:rPr>
+                <w:rFonts w:ascii="Times New Roman" w:eastAsia="Times New Roman" w:hAnsi="Times New Roman"/>
+                <w:sz w:val="28"/>
+                <w:szCs w:val="28"/>
+              </w:rPr>
+              <w:t>Ký</w:t>
+            </w:r>
+            <w:proofErr w:type="spellEnd"/>
+            <w:r>
+              <w:rPr>
+                <w:rFonts w:ascii="Times New Roman" w:eastAsia="Times New Roman" w:hAnsi="Times New Roman"/>
+                <w:sz w:val="28"/>
+                <w:szCs w:val="28"/>
+              </w:rPr>
+              <w:t xml:space="preserve">, </w:t>
+            </w:r>
+            <w:proofErr w:type="spellStart"/>
+            <w:r>
+              <w:rPr>
+                <w:rFonts w:ascii="Times New Roman" w:eastAsia="Times New Roman" w:hAnsi="Times New Roman"/>
+                <w:sz w:val="28"/>
+                <w:szCs w:val="28"/>
+              </w:rPr>
+              <w:t>ghi</w:t>
+            </w:r>
+            <w:proofErr w:type="spellEnd"/>
+            <w:r>
+              <w:rPr>
+                <w:rFonts w:ascii="Times New Roman" w:eastAsia="Times New Roman" w:hAnsi="Times New Roman"/>
+                <w:sz w:val="28"/>
+                <w:szCs w:val="28"/>
+              </w:rPr>
+              <w:t xml:space="preserve"> </w:t>
+            </w:r>
+            <w:proofErr w:type="spellStart"/>
+            <w:r>
+              <w:rPr>
+                <w:rFonts w:ascii="Times New Roman" w:eastAsia="Times New Roman" w:hAnsi="Times New Roman"/>
+                <w:sz w:val="28"/>
+                <w:szCs w:val="28"/>
+              </w:rPr>
+              <w:t>rõ</w:t>
+            </w:r>
+            <w:proofErr w:type="spellEnd"/>
+            <w:r>
+              <w:rPr>
+                <w:rFonts w:ascii="Times New Roman" w:eastAsia="Times New Roman" w:hAnsi="Times New Roman"/>
+                <w:sz w:val="28"/>
+                <w:szCs w:val="28"/>
+              </w:rPr>
+              <w:t xml:space="preserve"> </w:t>
+            </w:r>
+            <w:proofErr w:type="spellStart"/>
+            <w:r>
+              <w:rPr>
+                <w:rFonts w:ascii="Times New Roman" w:eastAsia="Times New Roman" w:hAnsi="Times New Roman"/>
+                <w:sz w:val="28"/>
+                <w:szCs w:val="28"/>
+              </w:rPr>
+              <w:t>họ</w:t>
+            </w:r>
+            <w:proofErr w:type="spellEnd"/>
+            <w:r>
+              <w:rPr>
+                <w:rFonts w:ascii="Times New Roman" w:eastAsia="Times New Roman" w:hAnsi="Times New Roman"/>
+                <w:sz w:val="28"/>
+                <w:szCs w:val="28"/>
+              </w:rPr>
+              <w:t xml:space="preserve"> </w:t>
+            </w:r>
+            <w:proofErr w:type="spellStart"/>
+            <w:r>
+              <w:rPr>
+                <w:rFonts w:ascii="Times New Roman" w:eastAsia="Times New Roman" w:hAnsi="Times New Roman"/>
+                <w:sz w:val="28"/>
+                <w:szCs w:val="28"/>
+              </w:rPr>
+              <w:t>tên</w:t>
+            </w:r>
+            <w:proofErr w:type="spellEnd"/>
+            <w:r>
+              <w:rPr>
+                <w:rFonts w:ascii="Times New Roman" w:eastAsia="Times New Roman" w:hAnsi="Times New Roman"/>
+                <w:sz w:val="28"/>
+                <w:szCs w:val="28"/>
+              </w:rPr>
+              <w:t>)</w:t>
             </w:r>
           </w:p>
         </w:tc>
@@ -1629,7 +8275,7 @@
           </w:tcPr>
           <w:p>
             <w:pPr>
-              <w:spacing w:before="120" w:after="120" w:line="240" w:lineRule="auto"/>
+              <w:spacing w:after="0" w:line="240" w:lineRule="auto"/>
               <w:ind w:left="0" w:right="0"/>
               <w:jc w:val="both"/>
               <w:rPr>
@@ -1644,7 +8290,97 @@
                 <w:sz w:val="28"/>
                 <w:szCs w:val="28"/>
               </w:rPr>
-              <w:t>- Phòng ĐKKD-Sở KH&amp;ĐT (đề đăng ký);</w:t>
+              <w:t xml:space="preserve">- </w:t>
+            </w:r>
+            <w:proofErr w:type="spellStart"/>
+            <w:r>
+              <w:rPr>
+                <w:rFonts w:ascii="Times New Roman" w:eastAsia="Times New Roman" w:hAnsi="Times New Roman"/>
+                <w:sz w:val="28"/>
+                <w:szCs w:val="28"/>
+              </w:rPr>
+              <w:t>Phòng</w:t>
+            </w:r>
+            <w:proofErr w:type="spellEnd"/>
+            <w:r>
+              <w:rPr>
+                <w:rFonts w:ascii="Times New Roman" w:eastAsia="Times New Roman" w:hAnsi="Times New Roman"/>
+                <w:sz w:val="28"/>
+                <w:szCs w:val="28"/>
+              </w:rPr>
+              <w:t xml:space="preserve"> ĐKKD-</w:t>
+            </w:r>
+            <w:proofErr w:type="spellStart"/>
+            <w:r>
+              <w:rPr>
+                <w:rFonts w:ascii="Times New Roman" w:eastAsia="Times New Roman" w:hAnsi="Times New Roman"/>
+                <w:sz w:val="28"/>
+                <w:szCs w:val="28"/>
+              </w:rPr>
+              <w:t>Sở</w:t>
+            </w:r>
+            <w:proofErr w:type="spellEnd"/>
+            <w:r>
+              <w:rPr>
+                <w:rFonts w:ascii="Times New Roman" w:eastAsia="Times New Roman" w:hAnsi="Times New Roman"/>
+                <w:sz w:val="28"/>
+                <w:szCs w:val="28"/>
+              </w:rPr>
+              <w:t xml:space="preserve"> KH&amp;ĐT (</w:t>
+            </w:r>
+            <w:proofErr w:type="spellStart"/>
+            <w:r>
+              <w:rPr>
+                <w:rFonts w:ascii="Times New Roman" w:eastAsia="Times New Roman" w:hAnsi="Times New Roman"/>
+                <w:sz w:val="28"/>
+                <w:szCs w:val="28"/>
+              </w:rPr>
+              <w:t>đề</w:t>
+            </w:r>
+            <w:proofErr w:type="spellEnd"/>
+            <w:r>
+              <w:rPr>
+                <w:rFonts w:ascii="Times New Roman" w:eastAsia="Times New Roman" w:hAnsi="Times New Roman"/>
+                <w:sz w:val="28"/>
+                <w:szCs w:val="28"/>
+              </w:rPr>
+              <w:t xml:space="preserve"> </w:t>
+            </w:r>
+            <w:proofErr w:type="spellStart"/>
+            <w:r>
+              <w:rPr>
+                <w:rFonts w:ascii="Times New Roman" w:eastAsia="Times New Roman" w:hAnsi="Times New Roman"/>
+                <w:sz w:val="28"/>
+                <w:szCs w:val="28"/>
+              </w:rPr>
+              <w:t>đăng</w:t>
+            </w:r>
+            <w:proofErr w:type="spellEnd"/>
+            <w:r>
+              <w:rPr>
+                <w:rFonts w:ascii="Times New Roman" w:eastAsia="Times New Roman" w:hAnsi="Times New Roman"/>
+                <w:sz w:val="28"/>
+                <w:szCs w:val="28"/>
+              </w:rPr>
+              <w:t xml:space="preserve"> </w:t>
+            </w:r>
+            <w:proofErr w:type="spellStart"/>
+            <w:r>
+              <w:rPr>
+                <w:rFonts w:ascii="Times New Roman" w:eastAsia="Times New Roman" w:hAnsi="Times New Roman"/>
+                <w:sz w:val="28"/>
+                <w:szCs w:val="28"/>
+              </w:rPr>
+              <w:t>ký</w:t>
+            </w:r>
+            <w:proofErr w:type="spellEnd"/>
+            <w:r>
+              <w:rPr>
+                <w:rFonts w:ascii="Times New Roman" w:eastAsia="Times New Roman" w:hAnsi="Times New Roman"/>
+                <w:sz w:val="28"/>
+                <w:szCs w:val="28"/>
+              </w:rPr>
+              <w:t>);</w:t>
             </w:r>
           </w:p>
         </w:tc>
@@ -1654,7 +8390,7 @@
           </w:tcPr>
           <w:p>
             <w:pPr>
-              <w:spacing w:before="120" w:after="120" w:line="240" w:lineRule="auto"/>
+              <w:spacing w:after="0" w:line="240" w:lineRule="auto"/>
               <w:ind w:left="0" w:right="0"/>
               <w:jc w:val="both"/>
               <w:rPr>
@@ -1676,7 +8412,7 @@
           </w:tcPr>
           <w:p>
             <w:pPr>
-              <w:spacing w:before="120" w:after="120" w:line="240" w:lineRule="auto"/>
+              <w:spacing w:after="0" w:line="240" w:lineRule="auto"/>
               <w:ind w:left="0" w:right="0"/>
               <w:jc w:val="both"/>
               <w:rPr>
@@ -1691,7 +8427,25 @@
                 <w:sz w:val="28"/>
                 <w:szCs w:val="28"/>
               </w:rPr>
-              <w:t>- Lưu:</w:t>
+              <w:t xml:space="preserve">- </w:t>
+            </w:r>
+            <w:proofErr w:type="spellStart"/>
+            <w:r>
+              <w:rPr>
+                <w:rFonts w:ascii="Times New Roman" w:eastAsia="Times New Roman" w:hAnsi="Times New Roman"/>
+                <w:sz w:val="28"/>
+                <w:szCs w:val="28"/>
+              </w:rPr>
+              <w:t>Lưu</w:t>
+            </w:r>
+            <w:proofErr w:type="spellEnd"/>
+            <w:r>
+              <w:rPr>
+                <w:rFonts w:ascii="Times New Roman" w:eastAsia="Times New Roman" w:hAnsi="Times New Roman"/>
+                <w:sz w:val="28"/>
+                <w:szCs w:val="28"/>
+              </w:rPr>
+              <w:t>:</w:t>
             </w:r>
           </w:p>
         </w:tc>
@@ -1701,7 +8455,7 @@
           </w:tcPr>
           <w:p>
             <w:pPr>
-              <w:spacing w:before="120" w:after="120" w:line="240" w:lineRule="auto"/>
+              <w:spacing w:after="0" w:line="240" w:lineRule="auto"/>
               <w:ind w:left="0" w:right="0"/>
               <w:jc w:val="both"/>
               <w:rPr>
@@ -2772,30 +9526,6 @@
 </file>
 
 <file path=customXml/item1.xml><?xml version="1.0" encoding="utf-8"?>
-<p:properties xmlns:p="http://schemas.microsoft.com/office/2006/metadata/properties" xmlns:xsi="http://www.w3.org/2001/XMLSchema-instance" xmlns:pc="http://schemas.microsoft.com/office/infopath/2007/PartnerControls">
-  <documentManagement>
-    <AlternateThumbnailUrl xmlns="http://schemas.microsoft.com/sharepoint/v3">
-      <Url xsi:nil="true"/>
-      <Description xsi:nil="true"/>
-    </AlternateThumbnailUrl>
-    <VideoThumbnail xmlns="4ae7861e-4bff-47fb-9754-a3da037d4eb5" xsi:nil="true"/>
-    <ImageCreateDate xmlns="http://schemas.microsoft.com/sharepoint/v3" xsi:nil="true"/>
-    <GetImgForVideo xmlns="4ae7861e-4bff-47fb-9754-a3da037d4eb5" xsi:nil="true"/>
-    <Description xmlns="http://schemas.microsoft.com/sharepoint/v3" xsi:nil="true"/>
-  </documentManagement>
-</p:properties>
-</file>
-
-<file path=customXml/item2.xml><?xml version="1.0" encoding="utf-8"?>
-<?mso-contentType ?>
-<FormTemplates xmlns="http://schemas.microsoft.com/sharepoint/v3/contenttype/forms">
-  <Display>DocumentLibraryForm</Display>
-  <Edit>DocumentLibraryForm</Edit>
-  <New>DocumentLibraryForm</New>
-</FormTemplates>
-</file>
-
-<file path=customXml/item3.xml><?xml version="1.0" encoding="utf-8"?>
 <ct:contentTypeSchema xmlns:ct="http://schemas.microsoft.com/office/2006/metadata/contentType" xmlns:ma="http://schemas.microsoft.com/office/2006/metadata/properties/metaAttributes" ct:_="" ma:_="" ma:contentTypeName="Picture" ma:contentTypeID="0x0101020088C615AFA6081A4EAC6D0C7B5DE5004C" ma:contentTypeVersion="3" ma:contentTypeDescription="Upload an image or a photograph." ma:contentTypeScope="" ma:versionID="8a358c36b680c6236bc77b7a1286c80c">
   <xsd:schema xmlns:xsd="http://www.w3.org/2001/XMLSchema" xmlns:xs="http://www.w3.org/2001/XMLSchema" xmlns:p="http://schemas.microsoft.com/office/2006/metadata/properties" xmlns:ns1="http://schemas.microsoft.com/sharepoint/v3" xmlns:ns2="4ae7861e-4bff-47fb-9754-a3da037d4eb5" targetNamespace="http://schemas.microsoft.com/office/2006/metadata/properties" ma:root="true" ma:fieldsID="1315e3235dfc98430f19347398624d38" ns1:_="" ns2:_="">
     <xsd:import namespace="http://schemas.microsoft.com/sharepoint/v3"/>
@@ -2983,26 +9713,31 @@
 </ct:contentTypeSchema>
 </file>
 
-<file path=customXml/itemProps1.xml><?xml version="1.0" encoding="utf-8"?>
-<ds:datastoreItem xmlns:ds="http://schemas.openxmlformats.org/officeDocument/2006/customXml" ds:itemID="{DFBF5159-804B-4563-9B15-6A0468B25410}">
-  <ds:schemaRefs>
-    <ds:schemaRef ds:uri="http://schemas.microsoft.com/office/2006/metadata/properties"/>
-    <ds:schemaRef ds:uri="http://schemas.microsoft.com/office/infopath/2007/PartnerControls"/>
-    <ds:schemaRef ds:uri="http://schemas.microsoft.com/sharepoint/v3"/>
-    <ds:schemaRef ds:uri="4ae7861e-4bff-47fb-9754-a3da037d4eb5"/>
-  </ds:schemaRefs>
-</ds:datastoreItem>
+<file path=customXml/item2.xml><?xml version="1.0" encoding="utf-8"?>
+<?mso-contentType ?>
+<FormTemplates xmlns="http://schemas.microsoft.com/sharepoint/v3/contenttype/forms">
+  <Display>DocumentLibraryForm</Display>
+  <Edit>DocumentLibraryForm</Edit>
+  <New>DocumentLibraryForm</New>
+</FormTemplates>
 </file>
 
-<file path=customXml/itemProps2.xml><?xml version="1.0" encoding="utf-8"?>
-<ds:datastoreItem xmlns:ds="http://schemas.openxmlformats.org/officeDocument/2006/customXml" ds:itemID="{AFD07A8A-035B-44B3-8740-60045F8E4C9F}">
-  <ds:schemaRefs>
-    <ds:schemaRef ds:uri="http://schemas.microsoft.com/sharepoint/v3/contenttype/forms"/>
-  </ds:schemaRefs>
-</ds:datastoreItem>
+<file path=customXml/item3.xml><?xml version="1.0" encoding="utf-8"?>
+<p:properties xmlns:p="http://schemas.microsoft.com/office/2006/metadata/properties" xmlns:xsi="http://www.w3.org/2001/XMLSchema-instance" xmlns:pc="http://schemas.microsoft.com/office/infopath/2007/PartnerControls">
+  <documentManagement>
+    <AlternateThumbnailUrl xmlns="http://schemas.microsoft.com/sharepoint/v3">
+      <Url xsi:nil="true"/>
+      <Description xsi:nil="true"/>
+    </AlternateThumbnailUrl>
+    <VideoThumbnail xmlns="4ae7861e-4bff-47fb-9754-a3da037d4eb5" xsi:nil="true"/>
+    <ImageCreateDate xmlns="http://schemas.microsoft.com/sharepoint/v3" xsi:nil="true"/>
+    <GetImgForVideo xmlns="4ae7861e-4bff-47fb-9754-a3da037d4eb5" xsi:nil="true"/>
+    <Description xmlns="http://schemas.microsoft.com/sharepoint/v3" xsi:nil="true"/>
+  </documentManagement>
+</p:properties>
 </file>
 
-<file path=customXml/itemProps3.xml><?xml version="1.0" encoding="utf-8"?>
+<file path=customXml/itemProps1.xml><?xml version="1.0" encoding="utf-8"?>
 <ds:datastoreItem xmlns:ds="http://schemas.openxmlformats.org/officeDocument/2006/customXml" ds:itemID="{8032CC91-C47F-435F-963C-35AB8945FB24}">
   <ds:schemaRefs>
     <ds:schemaRef ds:uri="http://schemas.microsoft.com/office/2006/metadata/contentType"/>
@@ -3019,4 +9754,23 @@
     <ds:schemaRef ds:uri="http://schemas.microsoft.com/internal/obd"/>
   </ds:schemaRefs>
 </ds:datastoreItem>
+</file>
+
+<file path=customXml/itemProps2.xml><?xml version="1.0" encoding="utf-8"?>
+<ds:datastoreItem xmlns:ds="http://schemas.openxmlformats.org/officeDocument/2006/customXml" ds:itemID="{AFD07A8A-035B-44B3-8740-60045F8E4C9F}">
+  <ds:schemaRefs>
+    <ds:schemaRef ds:uri="http://schemas.microsoft.com/sharepoint/v3/contenttype/forms"/>
+  </ds:schemaRefs>
+</ds:datastoreItem>
+</file>
+
+<file path=customXml/itemProps3.xml><?xml version="1.0" encoding="utf-8"?>
+<ds:datastoreItem xmlns:ds="http://schemas.openxmlformats.org/officeDocument/2006/customXml" ds:itemID="{DFBF5159-804B-4563-9B15-6A0468B25410}">
+  <ds:schemaRefs>
+    <ds:schemaRef ds:uri="http://schemas.microsoft.com/office/2006/metadata/properties"/>
+    <ds:schemaRef ds:uri="http://schemas.microsoft.com/office/infopath/2007/PartnerControls"/>
+    <ds:schemaRef ds:uri="http://schemas.microsoft.com/sharepoint/v3"/>
+    <ds:schemaRef ds:uri="4ae7861e-4bff-47fb-9754-a3da037d4eb5"/>
+  </ds:schemaRefs>
+</ds:datastoreItem>
 </file>